--- a/D/A_Vocabulary_of_the_Shanghai_Dialect-images-29.docx
+++ b/D/A_Vocabulary_of_the_Shanghai_Dialect-images-29.docx
@@ -63,7 +63,6 @@
               </w:rPr>
               <w:t xml:space="preserve">Discompose, </w:t>
             </w:r>
-            <w:proofErr w:type="spellStart"/>
             <w:r>
               <w:rPr>
                 <w:rFonts w:ascii="Times New Roman" w:eastAsia="SimSun" w:hAnsi="Times New Roman" w:cs="Times New Roman"/>
@@ -72,7 +71,6 @@
               </w:rPr>
               <w:t>鬧動</w:t>
             </w:r>
-            <w:proofErr w:type="spellEnd"/>
             <w:r>
               <w:rPr>
                 <w:rFonts w:ascii="Times New Roman" w:eastAsia="SimSun" w:hAnsi="Times New Roman" w:cs="Times New Roman"/>
@@ -82,7 +80,6 @@
               </w:rPr>
               <w:t xml:space="preserve">, </w:t>
             </w:r>
-            <w:proofErr w:type="spellStart"/>
             <w:r>
               <w:rPr>
                 <w:rFonts w:ascii="Times New Roman" w:eastAsia="SimSun" w:hAnsi="Times New Roman" w:cs="Times New Roman"/>
@@ -99,7 +96,6 @@
               </w:rPr>
               <w:t>u</w:t>
             </w:r>
-            <w:proofErr w:type="spellEnd"/>
             <w:r>
               <w:rPr>
                 <w:rFonts w:ascii="Times New Roman" w:eastAsia="SimSun" w:hAnsi="Times New Roman" w:cs="Times New Roman"/>
@@ -115,16 +111,7 @@
                 <w:sz w:val="24"/>
                 <w:szCs w:val="24"/>
               </w:rPr>
-              <w:t xml:space="preserve"> ‘</w:t>
-            </w:r>
-            <w:proofErr w:type="spellStart"/>
-            <w:r>
-              <w:rPr>
-                <w:rFonts w:ascii="Times New Roman" w:eastAsia="SimSun" w:hAnsi="Times New Roman" w:cs="Times New Roman"/>
-                <w:sz w:val="24"/>
-                <w:szCs w:val="24"/>
-              </w:rPr>
-              <w:t>d</w:t>
+              <w:t xml:space="preserve"> ‘d</w:t>
             </w:r>
             <w:r>
               <w:rPr>
@@ -140,14 +127,30 @@
                 <w:sz w:val="24"/>
                 <w:szCs w:val="24"/>
               </w:rPr>
-              <w:t>ng</w:t>
-            </w:r>
-            <w:proofErr w:type="spellEnd"/>
-            <w:r>
-              <w:rPr>
-                <w:rFonts w:ascii="Times New Roman" w:eastAsia="SimSun" w:hAnsi="Times New Roman" w:cs="Times New Roman"/>
-                <w:sz w:val="24"/>
-                <w:szCs w:val="24"/>
+              <w:t>ng,</w:t>
+            </w:r>
+            <w:r>
+              <w:rPr>
+                <w:rFonts w:ascii="Times New Roman" w:eastAsia="SimSun" w:hAnsi="Times New Roman" w:cs="Times New Roman"/>
+                <w:sz w:val="24"/>
+                <w:szCs w:val="24"/>
+              </w:rPr>
+              <w:t xml:space="preserve"> </w:t>
+            </w:r>
+            <w:r>
+              <w:rPr>
+                <w:rFonts w:ascii="Times New Roman" w:eastAsia="SimSun" w:hAnsi="Times New Roman" w:cs="Times New Roman"/>
+                <w:sz w:val="24"/>
+                <w:szCs w:val="24"/>
+              </w:rPr>
+              <w:t>攪亂</w:t>
+            </w:r>
+            <w:r>
+              <w:rPr>
+                <w:rFonts w:ascii="Times New Roman" w:eastAsia="SimSun" w:hAnsi="Times New Roman" w:cs="Times New Roman"/>
+                <w:sz w:val="24"/>
+                <w:szCs w:val="24"/>
+                <w:lang w:eastAsia="zh-CN"/>
               </w:rPr>
               <w:t>,</w:t>
             </w:r>
@@ -157,70 +160,7 @@
                 <w:sz w:val="24"/>
                 <w:szCs w:val="24"/>
               </w:rPr>
-              <w:t xml:space="preserve"> </w:t>
-            </w:r>
-            <w:proofErr w:type="spellStart"/>
-            <w:r>
-              <w:rPr>
-                <w:rFonts w:ascii="Times New Roman" w:eastAsia="SimSun" w:hAnsi="Times New Roman" w:cs="Times New Roman"/>
-                <w:sz w:val="24"/>
-                <w:szCs w:val="24"/>
-              </w:rPr>
-              <w:t>攪亂</w:t>
-            </w:r>
-            <w:proofErr w:type="spellEnd"/>
-            <w:r>
-              <w:rPr>
-                <w:rFonts w:ascii="Times New Roman" w:eastAsia="SimSun" w:hAnsi="Times New Roman" w:cs="Times New Roman"/>
-                <w:sz w:val="24"/>
-                <w:szCs w:val="24"/>
-                <w:lang w:eastAsia="zh-CN"/>
-              </w:rPr>
-              <w:t>,</w:t>
-            </w:r>
-            <w:r>
-              <w:rPr>
-                <w:rFonts w:ascii="Times New Roman" w:eastAsia="SimSun" w:hAnsi="Times New Roman" w:cs="Times New Roman"/>
-                <w:sz w:val="24"/>
-                <w:szCs w:val="24"/>
-              </w:rPr>
-              <w:t xml:space="preserve"> ‘</w:t>
-            </w:r>
-            <w:proofErr w:type="spellStart"/>
-            <w:r>
-              <w:rPr>
-                <w:rFonts w:ascii="Times New Roman" w:eastAsia="SimSun" w:hAnsi="Times New Roman" w:cs="Times New Roman"/>
-                <w:sz w:val="24"/>
-                <w:szCs w:val="24"/>
-              </w:rPr>
-              <w:t>kiau</w:t>
-            </w:r>
-            <w:proofErr w:type="spellEnd"/>
-            <w:r>
-              <w:rPr>
-                <w:rFonts w:ascii="Times New Roman" w:eastAsia="SimSun" w:hAnsi="Times New Roman" w:cs="Times New Roman"/>
-                <w:sz w:val="24"/>
-                <w:szCs w:val="24"/>
-              </w:rPr>
-              <w:t xml:space="preserve"> </w:t>
-            </w:r>
-            <w:proofErr w:type="spellStart"/>
-            <w:r>
-              <w:rPr>
-                <w:rFonts w:ascii="Times New Roman" w:eastAsia="SimSun" w:hAnsi="Times New Roman" w:cs="Times New Roman"/>
-                <w:sz w:val="24"/>
-                <w:szCs w:val="24"/>
-              </w:rPr>
-              <w:t>lön</w:t>
-            </w:r>
-            <w:proofErr w:type="spellEnd"/>
-            <w:r>
-              <w:rPr>
-                <w:rFonts w:ascii="Times New Roman" w:eastAsia="SimSun" w:hAnsi="Times New Roman" w:cs="Times New Roman"/>
-                <w:sz w:val="24"/>
-                <w:szCs w:val="24"/>
-              </w:rPr>
-              <w:t xml:space="preserve">’. </w:t>
+              <w:t xml:space="preserve"> ‘kiau lön’. </w:t>
             </w:r>
           </w:p>
         </w:tc>
@@ -279,43 +219,7 @@
                 <w:sz w:val="24"/>
                 <w:szCs w:val="24"/>
               </w:rPr>
-              <w:t xml:space="preserve"> </w:t>
-            </w:r>
-            <w:proofErr w:type="spellStart"/>
-            <w:r>
-              <w:rPr>
-                <w:rFonts w:ascii="Times New Roman" w:eastAsia="SimSun" w:hAnsi="Times New Roman" w:cs="Times New Roman"/>
-                <w:sz w:val="24"/>
-                <w:szCs w:val="24"/>
-              </w:rPr>
-              <w:t>veh</w:t>
-            </w:r>
-            <w:proofErr w:type="spellEnd"/>
-            <w:r>
-              <w:rPr>
-                <w:rFonts w:ascii="Times New Roman" w:eastAsia="SimSun" w:hAnsi="Times New Roman" w:cs="Times New Roman"/>
-                <w:sz w:val="24"/>
-                <w:szCs w:val="24"/>
-              </w:rPr>
-              <w:t xml:space="preserve"> </w:t>
-            </w:r>
-            <w:proofErr w:type="spellStart"/>
-            <w:r>
-              <w:rPr>
-                <w:rFonts w:ascii="Times New Roman" w:eastAsia="SimSun" w:hAnsi="Times New Roman" w:cs="Times New Roman"/>
-                <w:sz w:val="24"/>
-                <w:szCs w:val="24"/>
-              </w:rPr>
-              <w:t>fong</w:t>
-            </w:r>
-            <w:proofErr w:type="spellEnd"/>
-            <w:r>
-              <w:rPr>
-                <w:rFonts w:ascii="Times New Roman" w:eastAsia="SimSun" w:hAnsi="Times New Roman" w:cs="Times New Roman"/>
-                <w:sz w:val="24"/>
-                <w:szCs w:val="24"/>
-              </w:rPr>
-              <w:t xml:space="preserve"> sing.</w:t>
+              <w:t xml:space="preserve"> veh fong sing.</w:t>
             </w:r>
           </w:p>
         </w:tc>
@@ -369,7 +273,6 @@
               </w:rPr>
               <w:t xml:space="preserve">, </w:t>
             </w:r>
-            <w:proofErr w:type="spellStart"/>
             <w:r>
               <w:rPr>
                 <w:rFonts w:ascii="Times New Roman" w:eastAsia="SimSun" w:hAnsi="Times New Roman" w:cs="Times New Roman"/>
@@ -378,41 +281,21 @@
               </w:rPr>
               <w:t>veh</w:t>
             </w:r>
-            <w:proofErr w:type="spellEnd"/>
-            <w:r>
-              <w:rPr>
-                <w:rFonts w:ascii="Times New Roman" w:eastAsia="SimSun" w:hAnsi="Times New Roman" w:cs="Times New Roman"/>
-                <w:sz w:val="24"/>
-                <w:szCs w:val="24"/>
-              </w:rPr>
-              <w:t xml:space="preserve"> </w:t>
-            </w:r>
-            <w:proofErr w:type="spellStart"/>
-            <w:r>
-              <w:rPr>
-                <w:rFonts w:ascii="Times New Roman" w:eastAsia="SimSun" w:hAnsi="Times New Roman" w:cs="Times New Roman"/>
-                <w:sz w:val="24"/>
-                <w:szCs w:val="24"/>
-              </w:rPr>
-              <w:t>hú</w:t>
-            </w:r>
-            <w:proofErr w:type="spellEnd"/>
-            <w:r>
-              <w:rPr>
-                <w:rFonts w:ascii="Times New Roman" w:eastAsia="SimSun" w:hAnsi="Times New Roman" w:cs="Times New Roman"/>
-                <w:sz w:val="24"/>
-                <w:szCs w:val="24"/>
-              </w:rPr>
-              <w:t xml:space="preserve"> </w:t>
-            </w:r>
-            <w:proofErr w:type="spellStart"/>
-            <w:r>
-              <w:rPr>
-                <w:rFonts w:ascii="Times New Roman" w:eastAsia="SimSun" w:hAnsi="Times New Roman" w:cs="Times New Roman"/>
-                <w:sz w:val="24"/>
-                <w:szCs w:val="24"/>
-              </w:rPr>
-              <w:t>m</w:t>
+            <w:r>
+              <w:rPr>
+                <w:rFonts w:ascii="Times New Roman" w:eastAsia="SimSun" w:hAnsi="Times New Roman" w:cs="Times New Roman"/>
+                <w:sz w:val="24"/>
+                <w:szCs w:val="24"/>
+              </w:rPr>
+              <w:t xml:space="preserve"> hú</w:t>
+            </w:r>
+            <w:r>
+              <w:rPr>
+                <w:rFonts w:ascii="Times New Roman" w:eastAsia="SimSun" w:hAnsi="Times New Roman" w:cs="Times New Roman"/>
+                <w:sz w:val="24"/>
+                <w:szCs w:val="24"/>
+              </w:rPr>
+              <w:t xml:space="preserve"> m</w:t>
             </w:r>
             <w:r>
               <w:rPr>
@@ -428,16 +311,7 @@
                 <w:sz w:val="24"/>
                 <w:szCs w:val="24"/>
               </w:rPr>
-              <w:t>h</w:t>
-            </w:r>
-            <w:proofErr w:type="spellEnd"/>
-            <w:r>
-              <w:rPr>
-                <w:rFonts w:ascii="Times New Roman" w:eastAsia="SimSun" w:hAnsi="Times New Roman" w:cs="Times New Roman"/>
-                <w:sz w:val="24"/>
-                <w:szCs w:val="24"/>
-              </w:rPr>
-              <w:t>.</w:t>
+              <w:t>h.</w:t>
             </w:r>
           </w:p>
         </w:tc>
@@ -499,7 +373,6 @@
               </w:rPr>
               <w:t xml:space="preserve">, </w:t>
             </w:r>
-            <w:proofErr w:type="spellStart"/>
             <w:r>
               <w:rPr>
                 <w:rFonts w:ascii="Times New Roman" w:eastAsia="SimSun" w:hAnsi="Times New Roman" w:cs="Times New Roman"/>
@@ -516,216 +389,106 @@
               </w:rPr>
               <w:t>ó</w:t>
             </w:r>
-            <w:proofErr w:type="spellEnd"/>
-            <w:r>
-              <w:rPr>
-                <w:rFonts w:ascii="Times New Roman" w:eastAsia="SimSun" w:hAnsi="Times New Roman" w:cs="Times New Roman"/>
-                <w:sz w:val="24"/>
-                <w:szCs w:val="24"/>
+            <w:r>
+              <w:rPr>
+                <w:rFonts w:ascii="Times New Roman" w:eastAsia="SimSun" w:hAnsi="Times New Roman" w:cs="Times New Roman"/>
+                <w:sz w:val="24"/>
+                <w:szCs w:val="24"/>
+              </w:rPr>
+              <w:t xml:space="preserve"> t</w:t>
+            </w:r>
+            <w:r>
+              <w:rPr>
+                <w:rFonts w:ascii="Times New Roman" w:eastAsia="SimSun" w:hAnsi="Times New Roman" w:cs="Times New Roman"/>
+                <w:sz w:val="24"/>
+                <w:szCs w:val="24"/>
+              </w:rPr>
+              <w:t>’</w:t>
+            </w:r>
+            <w:r>
+              <w:rPr>
+                <w:rFonts w:ascii="Times New Roman" w:eastAsia="SimSun" w:hAnsi="Times New Roman" w:cs="Times New Roman"/>
+                <w:sz w:val="24"/>
+                <w:szCs w:val="24"/>
+              </w:rPr>
+              <w:t xml:space="preserve">seh </w:t>
+            </w:r>
+            <w:r>
+              <w:rPr>
+                <w:rFonts w:ascii="Times New Roman" w:eastAsia="SimSun" w:hAnsi="Times New Roman" w:cs="Times New Roman"/>
+                <w:sz w:val="24"/>
+                <w:szCs w:val="24"/>
+              </w:rPr>
+              <w:t xml:space="preserve"> lé, </w:t>
+            </w:r>
+            <w:r>
+              <w:rPr>
+                <w:rFonts w:ascii="Times New Roman" w:eastAsia="SimSun" w:hAnsi="Times New Roman" w:cs="Times New Roman"/>
+                <w:sz w:val="24"/>
+                <w:szCs w:val="24"/>
+              </w:rPr>
+              <w:t>顯</w:t>
+            </w:r>
+            <w:r>
+              <w:rPr>
+                <w:rFonts w:ascii="Times New Roman" w:eastAsia="SimSun" w:hAnsi="Times New Roman" w:cs="Times New Roman"/>
+                <w:sz w:val="24"/>
+                <w:szCs w:val="24"/>
+                <w:lang w:eastAsia="zh-CN"/>
+              </w:rPr>
+              <w:t>明</w:t>
+            </w:r>
+            <w:r>
+              <w:rPr>
+                <w:rFonts w:ascii="Times New Roman" w:eastAsia="SimSun" w:hAnsi="Times New Roman" w:cs="Times New Roman"/>
+                <w:sz w:val="24"/>
+                <w:szCs w:val="24"/>
+                <w:lang w:eastAsia="zh-CN"/>
+              </w:rPr>
+              <w:t xml:space="preserve">, </w:t>
+            </w:r>
+            <w:r>
+              <w:rPr>
+                <w:rFonts w:ascii="Times New Roman" w:eastAsia="SimSun" w:hAnsi="Times New Roman" w:cs="Times New Roman"/>
+                <w:sz w:val="24"/>
+                <w:szCs w:val="24"/>
+              </w:rPr>
+              <w:t xml:space="preserve">‘h’ien ming, </w:t>
+            </w:r>
+            <w:r>
+              <w:rPr>
+                <w:rFonts w:ascii="Times New Roman" w:eastAsia="SimSun" w:hAnsi="Times New Roman" w:cs="Times New Roman"/>
+                <w:sz w:val="24"/>
+                <w:szCs w:val="24"/>
+                <w:lang w:eastAsia="zh-CN"/>
+              </w:rPr>
+              <w:t>看得出個</w:t>
+            </w:r>
+            <w:r>
+              <w:rPr>
+                <w:rFonts w:ascii="Times New Roman" w:eastAsia="SimSun" w:hAnsi="Times New Roman" w:cs="Times New Roman"/>
+                <w:sz w:val="24"/>
+                <w:szCs w:val="24"/>
+                <w:lang w:eastAsia="zh-CN"/>
+              </w:rPr>
+              <w:t>,</w:t>
+            </w:r>
+            <w:r>
+              <w:rPr>
+                <w:rFonts w:ascii="Times New Roman" w:eastAsia="SimSun" w:hAnsi="Times New Roman" w:cs="Times New Roman"/>
+                <w:sz w:val="24"/>
+                <w:szCs w:val="24"/>
+                <w:lang w:eastAsia="zh-CN"/>
               </w:rPr>
               <w:t xml:space="preserve"> </w:t>
             </w:r>
-            <w:proofErr w:type="spellStart"/>
-            <w:r>
-              <w:rPr>
-                <w:rFonts w:ascii="Times New Roman" w:eastAsia="SimSun" w:hAnsi="Times New Roman" w:cs="Times New Roman"/>
-                <w:sz w:val="24"/>
-                <w:szCs w:val="24"/>
-              </w:rPr>
-              <w:t>t</w:t>
-            </w:r>
-            <w:r>
-              <w:rPr>
-                <w:rFonts w:ascii="Times New Roman" w:eastAsia="SimSun" w:hAnsi="Times New Roman" w:cs="Times New Roman"/>
-                <w:sz w:val="24"/>
-                <w:szCs w:val="24"/>
-              </w:rPr>
-              <w:t>’</w:t>
-            </w:r>
-            <w:r>
-              <w:rPr>
-                <w:rFonts w:ascii="Times New Roman" w:eastAsia="SimSun" w:hAnsi="Times New Roman" w:cs="Times New Roman"/>
-                <w:sz w:val="24"/>
-                <w:szCs w:val="24"/>
-              </w:rPr>
-              <w:t>seh</w:t>
-            </w:r>
-            <w:proofErr w:type="spellEnd"/>
-            <w:r>
-              <w:rPr>
-                <w:rFonts w:ascii="Times New Roman" w:eastAsia="SimSun" w:hAnsi="Times New Roman" w:cs="Times New Roman"/>
-                <w:sz w:val="24"/>
-                <w:szCs w:val="24"/>
-              </w:rPr>
-              <w:t xml:space="preserve"> </w:t>
-            </w:r>
-            <w:r>
-              <w:rPr>
-                <w:rFonts w:ascii="Times New Roman" w:eastAsia="SimSun" w:hAnsi="Times New Roman" w:cs="Times New Roman"/>
-                <w:sz w:val="24"/>
-                <w:szCs w:val="24"/>
-              </w:rPr>
-              <w:t xml:space="preserve"> </w:t>
-            </w:r>
-            <w:proofErr w:type="spellStart"/>
-            <w:r>
-              <w:rPr>
-                <w:rFonts w:ascii="Times New Roman" w:eastAsia="SimSun" w:hAnsi="Times New Roman" w:cs="Times New Roman"/>
-                <w:sz w:val="24"/>
-                <w:szCs w:val="24"/>
-              </w:rPr>
-              <w:t>lé</w:t>
-            </w:r>
-            <w:proofErr w:type="spellEnd"/>
-            <w:r>
-              <w:rPr>
-                <w:rFonts w:ascii="Times New Roman" w:eastAsia="SimSun" w:hAnsi="Times New Roman" w:cs="Times New Roman"/>
-                <w:sz w:val="24"/>
-                <w:szCs w:val="24"/>
-              </w:rPr>
-              <w:t xml:space="preserve">, </w:t>
-            </w:r>
-            <w:r>
-              <w:rPr>
-                <w:rFonts w:ascii="Times New Roman" w:eastAsia="SimSun" w:hAnsi="Times New Roman" w:cs="Times New Roman"/>
-                <w:sz w:val="24"/>
-                <w:szCs w:val="24"/>
-              </w:rPr>
-              <w:t>顯</w:t>
-            </w:r>
-            <w:r>
-              <w:rPr>
-                <w:rFonts w:ascii="Times New Roman" w:eastAsia="SimSun" w:hAnsi="Times New Roman" w:cs="Times New Roman"/>
-                <w:sz w:val="24"/>
-                <w:szCs w:val="24"/>
-                <w:lang w:eastAsia="zh-CN"/>
-              </w:rPr>
-              <w:t>明</w:t>
-            </w:r>
-            <w:r>
-              <w:rPr>
-                <w:rFonts w:ascii="Times New Roman" w:eastAsia="SimSun" w:hAnsi="Times New Roman" w:cs="Times New Roman"/>
-                <w:sz w:val="24"/>
-                <w:szCs w:val="24"/>
-                <w:lang w:eastAsia="zh-CN"/>
-              </w:rPr>
-              <w:t xml:space="preserve">, </w:t>
-            </w:r>
-            <w:r>
-              <w:rPr>
-                <w:rFonts w:ascii="Times New Roman" w:eastAsia="SimSun" w:hAnsi="Times New Roman" w:cs="Times New Roman"/>
-                <w:sz w:val="24"/>
-                <w:szCs w:val="24"/>
-              </w:rPr>
-              <w:t>‘</w:t>
-            </w:r>
-            <w:proofErr w:type="spellStart"/>
-            <w:r>
-              <w:rPr>
-                <w:rFonts w:ascii="Times New Roman" w:eastAsia="SimSun" w:hAnsi="Times New Roman" w:cs="Times New Roman"/>
-                <w:sz w:val="24"/>
-                <w:szCs w:val="24"/>
-              </w:rPr>
-              <w:t>h’ien</w:t>
-            </w:r>
-            <w:proofErr w:type="spellEnd"/>
-            <w:r>
-              <w:rPr>
-                <w:rFonts w:ascii="Times New Roman" w:eastAsia="SimSun" w:hAnsi="Times New Roman" w:cs="Times New Roman"/>
-                <w:sz w:val="24"/>
-                <w:szCs w:val="24"/>
-              </w:rPr>
-              <w:t xml:space="preserve"> </w:t>
-            </w:r>
-            <w:proofErr w:type="spellStart"/>
-            <w:r>
-              <w:rPr>
-                <w:rFonts w:ascii="Times New Roman" w:eastAsia="SimSun" w:hAnsi="Times New Roman" w:cs="Times New Roman"/>
-                <w:sz w:val="24"/>
-                <w:szCs w:val="24"/>
-              </w:rPr>
-              <w:t>ming</w:t>
-            </w:r>
-            <w:proofErr w:type="spellEnd"/>
-            <w:r>
-              <w:rPr>
-                <w:rFonts w:ascii="Times New Roman" w:eastAsia="SimSun" w:hAnsi="Times New Roman" w:cs="Times New Roman"/>
-                <w:sz w:val="24"/>
-                <w:szCs w:val="24"/>
-              </w:rPr>
-              <w:t xml:space="preserve">, </w:t>
-            </w:r>
-            <w:r>
-              <w:rPr>
-                <w:rFonts w:ascii="Times New Roman" w:eastAsia="SimSun" w:hAnsi="Times New Roman" w:cs="Times New Roman"/>
-                <w:sz w:val="24"/>
-                <w:szCs w:val="24"/>
-                <w:lang w:eastAsia="zh-CN"/>
-              </w:rPr>
-              <w:t>看得出個</w:t>
-            </w:r>
-            <w:r>
-              <w:rPr>
-                <w:rFonts w:ascii="Times New Roman" w:eastAsia="SimSun" w:hAnsi="Times New Roman" w:cs="Times New Roman"/>
-                <w:sz w:val="24"/>
-                <w:szCs w:val="24"/>
-                <w:lang w:eastAsia="zh-CN"/>
-              </w:rPr>
-              <w:t>,</w:t>
-            </w:r>
-            <w:r>
-              <w:rPr>
-                <w:rFonts w:ascii="Times New Roman" w:eastAsia="SimSun" w:hAnsi="Times New Roman" w:cs="Times New Roman"/>
-                <w:sz w:val="24"/>
-                <w:szCs w:val="24"/>
-                <w:lang w:eastAsia="zh-CN"/>
-              </w:rPr>
-              <w:t xml:space="preserve"> </w:t>
-            </w:r>
-            <w:proofErr w:type="spellStart"/>
-            <w:r>
-              <w:rPr>
-                <w:rFonts w:ascii="Times New Roman" w:eastAsia="SimSun" w:hAnsi="Times New Roman" w:cs="Times New Roman"/>
-                <w:sz w:val="24"/>
-                <w:szCs w:val="24"/>
-              </w:rPr>
-              <w:t>k’ön</w:t>
-            </w:r>
-            <w:proofErr w:type="spellEnd"/>
-            <w:r>
-              <w:rPr>
-                <w:rFonts w:ascii="Times New Roman" w:eastAsia="SimSun" w:hAnsi="Times New Roman" w:cs="Times New Roman"/>
-                <w:sz w:val="24"/>
-                <w:szCs w:val="24"/>
-              </w:rPr>
-              <w:t xml:space="preserve">’ </w:t>
-            </w:r>
-            <w:proofErr w:type="spellStart"/>
-            <w:r>
-              <w:rPr>
-                <w:rFonts w:ascii="Times New Roman" w:eastAsia="SimSun" w:hAnsi="Times New Roman" w:cs="Times New Roman"/>
-                <w:sz w:val="24"/>
-                <w:szCs w:val="24"/>
-              </w:rPr>
-              <w:t>tuh</w:t>
-            </w:r>
-            <w:proofErr w:type="spellEnd"/>
-            <w:r>
-              <w:rPr>
-                <w:rFonts w:ascii="Times New Roman" w:eastAsia="SimSun" w:hAnsi="Times New Roman" w:cs="Times New Roman"/>
-                <w:sz w:val="24"/>
-                <w:szCs w:val="24"/>
-              </w:rPr>
-              <w:t xml:space="preserve"> </w:t>
-            </w:r>
-            <w:proofErr w:type="spellStart"/>
-            <w:r>
-              <w:rPr>
-                <w:rFonts w:ascii="Times New Roman" w:eastAsia="SimSun" w:hAnsi="Times New Roman" w:cs="Times New Roman"/>
-                <w:sz w:val="24"/>
-                <w:szCs w:val="24"/>
-              </w:rPr>
-              <w:t>t’s</w:t>
+            <w:r>
+              <w:rPr>
+                <w:rFonts w:ascii="Times New Roman" w:eastAsia="SimSun" w:hAnsi="Times New Roman" w:cs="Times New Roman"/>
+                <w:sz w:val="24"/>
+                <w:szCs w:val="24"/>
+              </w:rPr>
+              <w:t>k’ön’ tuh t’s</w:t>
             </w:r>
             <w:r>
               <w:rPr>
@@ -742,34 +505,7 @@
                 <w:sz w:val="24"/>
                 <w:szCs w:val="24"/>
               </w:rPr>
-              <w:t>h</w:t>
-            </w:r>
-            <w:proofErr w:type="spellEnd"/>
-            <w:r>
-              <w:rPr>
-                <w:rFonts w:ascii="Times New Roman" w:eastAsia="SimSun" w:hAnsi="Times New Roman" w:cs="Times New Roman"/>
-                <w:sz w:val="24"/>
-                <w:szCs w:val="24"/>
-              </w:rPr>
-              <w:t xml:space="preserve"> </w:t>
-            </w:r>
-            <w:proofErr w:type="spellStart"/>
-            <w:r>
-              <w:rPr>
-                <w:rFonts w:ascii="Times New Roman" w:eastAsia="SimSun" w:hAnsi="Times New Roman" w:cs="Times New Roman"/>
-                <w:sz w:val="24"/>
-                <w:szCs w:val="24"/>
-              </w:rPr>
-              <w:t>kú</w:t>
-            </w:r>
-            <w:proofErr w:type="spellEnd"/>
-            <w:r>
-              <w:rPr>
-                <w:rFonts w:ascii="Times New Roman" w:eastAsia="SimSun" w:hAnsi="Times New Roman" w:cs="Times New Roman"/>
-                <w:sz w:val="24"/>
-                <w:szCs w:val="24"/>
-              </w:rPr>
-              <w:t xml:space="preserve">. </w:t>
+              <w:t xml:space="preserve">h kú. </w:t>
             </w:r>
           </w:p>
         </w:tc>
@@ -823,25 +559,14 @@
               </w:rPr>
               <w:t xml:space="preserve">, </w:t>
             </w:r>
-            <w:proofErr w:type="spellStart"/>
-            <w:r>
-              <w:rPr>
-                <w:rFonts w:ascii="Times New Roman" w:eastAsia="SimSun" w:hAnsi="Times New Roman" w:cs="Times New Roman"/>
-                <w:sz w:val="24"/>
-                <w:szCs w:val="24"/>
-              </w:rPr>
-              <w:t>té</w:t>
-            </w:r>
-            <w:proofErr w:type="spellEnd"/>
-            <w:r>
-              <w:rPr>
-                <w:rFonts w:ascii="Times New Roman" w:eastAsia="SimSun" w:hAnsi="Times New Roman" w:cs="Times New Roman"/>
-                <w:sz w:val="24"/>
-                <w:szCs w:val="24"/>
-              </w:rPr>
-              <w:t xml:space="preserve">’ </w:t>
-            </w:r>
-            <w:proofErr w:type="spellStart"/>
+            <w:r>
+              <w:rPr>
+                <w:rFonts w:ascii="Times New Roman" w:eastAsia="SimSun" w:hAnsi="Times New Roman" w:cs="Times New Roman"/>
+                <w:sz w:val="24"/>
+                <w:szCs w:val="24"/>
+              </w:rPr>
+              <w:t xml:space="preserve">té’ </w:t>
+            </w:r>
             <w:r>
               <w:rPr>
                 <w:rFonts w:ascii="Times New Roman" w:eastAsia="SimSun" w:hAnsi="Times New Roman" w:cs="Times New Roman"/>
@@ -850,7 +575,6 @@
               </w:rPr>
               <w:t>niun</w:t>
             </w:r>
-            <w:proofErr w:type="spellEnd"/>
             <w:r>
               <w:rPr>
                 <w:rFonts w:ascii="Times New Roman" w:eastAsia="SimSun" w:hAnsi="Times New Roman" w:cs="Times New Roman"/>
@@ -910,59 +634,21 @@
               </w:rPr>
               <w:t xml:space="preserve"> </w:t>
             </w:r>
-            <w:proofErr w:type="spellStart"/>
-            <w:r>
-              <w:rPr>
-                <w:rFonts w:ascii="Times New Roman" w:eastAsia="SimSun" w:hAnsi="Times New Roman" w:cs="Times New Roman"/>
-                <w:sz w:val="24"/>
-                <w:szCs w:val="24"/>
-              </w:rPr>
-              <w:t>kiau</w:t>
-            </w:r>
-            <w:proofErr w:type="spellEnd"/>
-            <w:r>
-              <w:rPr>
-                <w:rFonts w:ascii="Times New Roman" w:eastAsia="SimSun" w:hAnsi="Times New Roman" w:cs="Times New Roman"/>
-                <w:sz w:val="24"/>
-                <w:szCs w:val="24"/>
-              </w:rPr>
-              <w:t xml:space="preserve">’ </w:t>
-            </w:r>
-            <w:proofErr w:type="spellStart"/>
-            <w:r>
-              <w:rPr>
-                <w:rFonts w:ascii="Times New Roman" w:eastAsia="SimSun" w:hAnsi="Times New Roman" w:cs="Times New Roman"/>
-                <w:sz w:val="24"/>
-                <w:szCs w:val="24"/>
-              </w:rPr>
-              <w:t>niun</w:t>
-            </w:r>
-            <w:proofErr w:type="spellEnd"/>
-            <w:r>
-              <w:rPr>
-                <w:rFonts w:ascii="Times New Roman" w:eastAsia="SimSun" w:hAnsi="Times New Roman" w:cs="Times New Roman"/>
-                <w:sz w:val="24"/>
-                <w:szCs w:val="24"/>
-              </w:rPr>
-              <w:t xml:space="preserve"> ‘tan ‘</w:t>
-            </w:r>
-            <w:proofErr w:type="spellStart"/>
-            <w:r>
-              <w:rPr>
-                <w:rFonts w:ascii="Times New Roman" w:eastAsia="SimSun" w:hAnsi="Times New Roman" w:cs="Times New Roman"/>
-                <w:sz w:val="24"/>
-                <w:szCs w:val="24"/>
-              </w:rPr>
-              <w:t>siau</w:t>
-            </w:r>
-            <w:proofErr w:type="spellEnd"/>
-            <w:r>
-              <w:rPr>
-                <w:rFonts w:ascii="Times New Roman" w:eastAsia="SimSun" w:hAnsi="Times New Roman" w:cs="Times New Roman"/>
-                <w:sz w:val="24"/>
-                <w:szCs w:val="24"/>
-              </w:rPr>
-              <w:t xml:space="preserve">. </w:t>
+            <w:r>
+              <w:rPr>
+                <w:rFonts w:ascii="Times New Roman" w:eastAsia="SimSun" w:hAnsi="Times New Roman" w:cs="Times New Roman"/>
+                <w:sz w:val="24"/>
+                <w:szCs w:val="24"/>
+              </w:rPr>
+              <w:t>kiau’ niun</w:t>
+            </w:r>
+            <w:r>
+              <w:rPr>
+                <w:rFonts w:ascii="Times New Roman" w:eastAsia="SimSun" w:hAnsi="Times New Roman" w:cs="Times New Roman"/>
+                <w:sz w:val="24"/>
+                <w:szCs w:val="24"/>
+              </w:rPr>
+              <w:t xml:space="preserve"> ‘tan ‘siau. </w:t>
             </w:r>
           </w:p>
         </w:tc>
@@ -1014,7 +700,6 @@
               </w:rPr>
               <w:t xml:space="preserve">, </w:t>
             </w:r>
-            <w:proofErr w:type="spellStart"/>
             <w:r>
               <w:rPr>
                 <w:rFonts w:ascii="Times New Roman" w:eastAsia="SimSun" w:hAnsi="Times New Roman" w:cs="Times New Roman"/>
@@ -1023,7 +708,6 @@
               </w:rPr>
               <w:t>lun</w:t>
             </w:r>
-            <w:proofErr w:type="spellEnd"/>
             <w:r>
               <w:rPr>
                 <w:rFonts w:ascii="Times New Roman" w:eastAsia="SimSun" w:hAnsi="Times New Roman" w:cs="Times New Roman"/>
@@ -1041,7 +725,6 @@
               </w:rPr>
               <w:t xml:space="preserve"> tau’, </w:t>
             </w:r>
-            <w:proofErr w:type="spellStart"/>
             <w:r>
               <w:rPr>
                 <w:rFonts w:ascii="Times New Roman" w:eastAsia="SimSun" w:hAnsi="Times New Roman" w:cs="Times New Roman"/>
@@ -1050,7 +733,6 @@
               </w:rPr>
               <w:t>講書</w:t>
             </w:r>
-            <w:proofErr w:type="spellEnd"/>
             <w:r>
               <w:rPr>
                 <w:rFonts w:ascii="Times New Roman" w:eastAsia="SimSun" w:hAnsi="Times New Roman" w:cs="Times New Roman"/>
@@ -1066,45 +748,8 @@
                 <w:sz w:val="24"/>
                 <w:szCs w:val="24"/>
               </w:rPr>
-              <w:t>‘</w:t>
-            </w:r>
-            <w:proofErr w:type="spellStart"/>
-            <w:r>
-              <w:rPr>
-                <w:rFonts w:ascii="Times New Roman" w:eastAsia="SimSun" w:hAnsi="Times New Roman" w:cs="Times New Roman"/>
-                <w:sz w:val="24"/>
-                <w:szCs w:val="24"/>
-              </w:rPr>
-              <w:t>kong</w:t>
-            </w:r>
-            <w:proofErr w:type="spellEnd"/>
-            <w:r>
-              <w:rPr>
-                <w:rFonts w:ascii="Times New Roman" w:eastAsia="SimSun" w:hAnsi="Times New Roman" w:cs="Times New Roman"/>
-                <w:sz w:val="24"/>
-                <w:szCs w:val="24"/>
-              </w:rPr>
-              <w:t xml:space="preserve"> </w:t>
-            </w:r>
-            <w:proofErr w:type="spellStart"/>
-            <w:r>
-              <w:rPr>
-                <w:rFonts w:ascii="Times New Roman" w:eastAsia="SimSun" w:hAnsi="Times New Roman" w:cs="Times New Roman"/>
-                <w:sz w:val="24"/>
-                <w:szCs w:val="24"/>
-              </w:rPr>
-              <w:t>sû</w:t>
-            </w:r>
-            <w:proofErr w:type="spellEnd"/>
-            <w:r>
-              <w:rPr>
-                <w:rFonts w:ascii="Times New Roman" w:eastAsia="SimSun" w:hAnsi="Times New Roman" w:cs="Times New Roman"/>
-                <w:sz w:val="24"/>
-                <w:szCs w:val="24"/>
-              </w:rPr>
-              <w:t xml:space="preserve">, (on village duties) </w:t>
-            </w:r>
-            <w:proofErr w:type="spellStart"/>
+              <w:t xml:space="preserve">‘kong sû, (on village duties) </w:t>
+            </w:r>
             <w:r>
               <w:rPr>
                 <w:rFonts w:ascii="Times New Roman" w:eastAsia="SimSun" w:hAnsi="Times New Roman" w:cs="Times New Roman"/>
@@ -1113,7 +758,6 @@
               </w:rPr>
               <w:t>講鄉約</w:t>
             </w:r>
-            <w:proofErr w:type="spellEnd"/>
             <w:r>
               <w:rPr>
                 <w:rFonts w:ascii="Times New Roman" w:eastAsia="SimSun" w:hAnsi="Times New Roman" w:cs="Times New Roman"/>
@@ -1129,61 +773,7 @@
                 <w:sz w:val="24"/>
                 <w:szCs w:val="24"/>
               </w:rPr>
-              <w:t>‘</w:t>
-            </w:r>
-            <w:proofErr w:type="spellStart"/>
-            <w:r>
-              <w:rPr>
-                <w:rFonts w:ascii="Times New Roman" w:eastAsia="SimSun" w:hAnsi="Times New Roman" w:cs="Times New Roman"/>
-                <w:sz w:val="24"/>
-                <w:szCs w:val="24"/>
-              </w:rPr>
-              <w:t>kong</w:t>
-            </w:r>
-            <w:proofErr w:type="spellEnd"/>
-            <w:r>
-              <w:rPr>
-                <w:rFonts w:ascii="Times New Roman" w:eastAsia="SimSun" w:hAnsi="Times New Roman" w:cs="Times New Roman"/>
-                <w:sz w:val="24"/>
-                <w:szCs w:val="24"/>
-              </w:rPr>
-              <w:t xml:space="preserve"> </w:t>
-            </w:r>
-            <w:proofErr w:type="spellStart"/>
-            <w:r>
-              <w:rPr>
-                <w:rFonts w:ascii="Times New Roman" w:eastAsia="SimSun" w:hAnsi="Times New Roman" w:cs="Times New Roman"/>
-                <w:sz w:val="24"/>
-                <w:szCs w:val="24"/>
-              </w:rPr>
-              <w:t>h’iang</w:t>
-            </w:r>
-            <w:proofErr w:type="spellEnd"/>
-            <w:r>
-              <w:rPr>
-                <w:rFonts w:ascii="Times New Roman" w:eastAsia="SimSun" w:hAnsi="Times New Roman" w:cs="Times New Roman"/>
-                <w:sz w:val="24"/>
-                <w:szCs w:val="24"/>
-              </w:rPr>
-              <w:t xml:space="preserve"> </w:t>
-            </w:r>
-            <w:proofErr w:type="spellStart"/>
-            <w:r>
-              <w:rPr>
-                <w:rFonts w:ascii="Times New Roman" w:eastAsia="SimSun" w:hAnsi="Times New Roman" w:cs="Times New Roman"/>
-                <w:sz w:val="24"/>
-                <w:szCs w:val="24"/>
-              </w:rPr>
-              <w:t>yáh</w:t>
-            </w:r>
-            <w:proofErr w:type="spellEnd"/>
-            <w:r>
-              <w:rPr>
-                <w:rFonts w:ascii="Times New Roman" w:eastAsia="SimSun" w:hAnsi="Times New Roman" w:cs="Times New Roman"/>
-                <w:sz w:val="24"/>
-                <w:szCs w:val="24"/>
-              </w:rPr>
-              <w:t xml:space="preserve">. </w:t>
+              <w:t xml:space="preserve">‘kong h’iang yáh. </w:t>
             </w:r>
           </w:p>
         </w:tc>
@@ -1201,59 +791,49 @@
                 <w:szCs w:val="24"/>
               </w:rPr>
             </w:pPr>
-            <w:proofErr w:type="spellStart"/>
-            <w:r>
-              <w:rPr>
-                <w:rFonts w:ascii="Times New Roman" w:eastAsia="SimSun" w:hAnsi="Times New Roman" w:cs="Times New Roman"/>
-                <w:sz w:val="24"/>
-                <w:szCs w:val="24"/>
-              </w:rPr>
-              <w:t>Discourteons</w:t>
-            </w:r>
-            <w:proofErr w:type="spellEnd"/>
-            <w:r>
-              <w:rPr>
-                <w:rFonts w:ascii="Times New Roman" w:eastAsia="SimSun" w:hAnsi="Times New Roman" w:cs="Times New Roman"/>
-                <w:sz w:val="24"/>
-                <w:szCs w:val="24"/>
+            <w:r>
+              <w:rPr>
+                <w:rFonts w:ascii="Times New Roman" w:eastAsia="SimSun" w:hAnsi="Times New Roman" w:cs="Times New Roman"/>
+                <w:sz w:val="24"/>
+                <w:szCs w:val="24"/>
+              </w:rPr>
+              <w:t xml:space="preserve">Discourteons, </w:t>
+            </w:r>
+            <w:proofErr w:type="gramStart"/>
+            <w:r>
+              <w:rPr>
+                <w:rFonts w:ascii="Times New Roman" w:eastAsia="SimSun" w:hAnsi="Times New Roman" w:cs="Times New Roman"/>
+                <w:sz w:val="24"/>
+                <w:szCs w:val="24"/>
+              </w:rPr>
+              <w:t>無</w:t>
+            </w:r>
+            <w:r>
+              <w:rPr>
+                <w:rFonts w:ascii="Times New Roman" w:eastAsia="SimSun" w:hAnsi="Times New Roman" w:cs="Times New Roman"/>
+                <w:sz w:val="24"/>
+                <w:szCs w:val="24"/>
+                <w:lang w:eastAsia="zh-CN"/>
+              </w:rPr>
+              <w:t>没</w:t>
+            </w:r>
+            <w:r>
+              <w:rPr>
+                <w:rFonts w:ascii="Times New Roman" w:eastAsia="SimSun" w:hAnsi="Times New Roman" w:cs="Times New Roman"/>
+                <w:sz w:val="24"/>
+                <w:szCs w:val="24"/>
+              </w:rPr>
+              <w:t>禮</w:t>
+            </w:r>
+            <w:r>
+              <w:rPr>
+                <w:rFonts w:ascii="Times New Roman" w:eastAsia="SimSun" w:hAnsi="Times New Roman" w:cs="Times New Roman"/>
+                <w:sz w:val="24"/>
+                <w:szCs w:val="24"/>
+                <w:lang w:eastAsia="zh-CN"/>
               </w:rPr>
               <w:t xml:space="preserve">, </w:t>
             </w:r>
-            <w:proofErr w:type="gramStart"/>
-            <w:r>
-              <w:rPr>
-                <w:rFonts w:ascii="Times New Roman" w:eastAsia="SimSun" w:hAnsi="Times New Roman" w:cs="Times New Roman"/>
-                <w:sz w:val="24"/>
-                <w:szCs w:val="24"/>
-              </w:rPr>
-              <w:t>無</w:t>
-            </w:r>
-            <w:r>
-              <w:rPr>
-                <w:rFonts w:ascii="Times New Roman" w:eastAsia="SimSun" w:hAnsi="Times New Roman" w:cs="Times New Roman"/>
-                <w:sz w:val="24"/>
-                <w:szCs w:val="24"/>
-                <w:lang w:eastAsia="zh-CN"/>
-              </w:rPr>
-              <w:t>没</w:t>
-            </w:r>
-            <w:r>
-              <w:rPr>
-                <w:rFonts w:ascii="Times New Roman" w:eastAsia="SimSun" w:hAnsi="Times New Roman" w:cs="Times New Roman"/>
-                <w:sz w:val="24"/>
-                <w:szCs w:val="24"/>
-              </w:rPr>
-              <w:t>禮</w:t>
-            </w:r>
-            <w:r>
-              <w:rPr>
-                <w:rFonts w:ascii="Times New Roman" w:eastAsia="SimSun" w:hAnsi="Times New Roman" w:cs="Times New Roman"/>
-                <w:sz w:val="24"/>
-                <w:szCs w:val="24"/>
-                <w:lang w:eastAsia="zh-CN"/>
-              </w:rPr>
-              <w:t xml:space="preserve">, </w:t>
-            </w:r>
             <w:r>
               <w:rPr>
                 <w:rFonts w:ascii="Times New Roman" w:eastAsia="SimSun" w:hAnsi="Times New Roman" w:cs="Times New Roman"/>
@@ -1277,25 +857,7 @@
                 <w:sz w:val="24"/>
                 <w:szCs w:val="24"/>
               </w:rPr>
-              <w:t>‘</w:t>
-            </w:r>
-            <w:proofErr w:type="spellStart"/>
-            <w:r>
-              <w:rPr>
-                <w:rFonts w:ascii="Times New Roman" w:eastAsia="SimSun" w:hAnsi="Times New Roman" w:cs="Times New Roman"/>
-                <w:sz w:val="24"/>
-                <w:szCs w:val="24"/>
-              </w:rPr>
-              <w:t>lí</w:t>
-            </w:r>
-            <w:proofErr w:type="spellEnd"/>
-            <w:r>
-              <w:rPr>
-                <w:rFonts w:ascii="Times New Roman" w:eastAsia="SimSun" w:hAnsi="Times New Roman" w:cs="Times New Roman"/>
-                <w:sz w:val="24"/>
-                <w:szCs w:val="24"/>
-              </w:rPr>
-              <w:t xml:space="preserve">. </w:t>
+              <w:t xml:space="preserve">‘lí. </w:t>
             </w:r>
           </w:p>
         </w:tc>
@@ -1321,7 +883,6 @@
               </w:rPr>
               <w:t xml:space="preserve">Discreet, </w:t>
             </w:r>
-            <w:proofErr w:type="spellStart"/>
             <w:r>
               <w:rPr>
                 <w:rFonts w:ascii="Times New Roman" w:eastAsia="SimSun" w:hAnsi="Times New Roman" w:cs="Times New Roman"/>
@@ -1330,7 +891,6 @@
               </w:rPr>
               <w:t>穩當</w:t>
             </w:r>
-            <w:proofErr w:type="spellEnd"/>
             <w:r>
               <w:rPr>
                 <w:rFonts w:ascii="Times New Roman" w:eastAsia="SimSun" w:hAnsi="Times New Roman" w:cs="Times New Roman"/>
@@ -1340,25 +900,14 @@
               </w:rPr>
               <w:t xml:space="preserve">, </w:t>
             </w:r>
-            <w:proofErr w:type="spellStart"/>
-            <w:r>
-              <w:rPr>
-                <w:rFonts w:ascii="Times New Roman" w:eastAsia="SimSun" w:hAnsi="Times New Roman" w:cs="Times New Roman"/>
-                <w:sz w:val="24"/>
-                <w:szCs w:val="24"/>
-              </w:rPr>
-              <w:t>wun</w:t>
-            </w:r>
-            <w:proofErr w:type="spellEnd"/>
-            <w:r>
-              <w:rPr>
-                <w:rFonts w:ascii="Times New Roman" w:eastAsia="SimSun" w:hAnsi="Times New Roman" w:cs="Times New Roman"/>
-                <w:sz w:val="24"/>
-                <w:szCs w:val="24"/>
-              </w:rPr>
-              <w:t xml:space="preserve"> tong, </w:t>
-            </w:r>
-            <w:proofErr w:type="spellStart"/>
+            <w:r>
+              <w:rPr>
+                <w:rFonts w:ascii="Times New Roman" w:eastAsia="SimSun" w:hAnsi="Times New Roman" w:cs="Times New Roman"/>
+                <w:sz w:val="24"/>
+                <w:szCs w:val="24"/>
+              </w:rPr>
+              <w:t xml:space="preserve">wun tong, </w:t>
+            </w:r>
             <w:r>
               <w:rPr>
                 <w:rFonts w:ascii="Times New Roman" w:eastAsia="SimSun" w:hAnsi="Times New Roman" w:cs="Times New Roman"/>
@@ -1367,7 +916,6 @@
               </w:rPr>
               <w:t>細心</w:t>
             </w:r>
-            <w:proofErr w:type="spellEnd"/>
             <w:r>
               <w:rPr>
                 <w:rFonts w:ascii="Times New Roman" w:eastAsia="SimSun" w:hAnsi="Times New Roman" w:cs="Times New Roman"/>
@@ -1377,7 +925,6 @@
               </w:rPr>
               <w:t xml:space="preserve">, </w:t>
             </w:r>
-            <w:proofErr w:type="spellStart"/>
             <w:r>
               <w:rPr>
                 <w:rFonts w:ascii="Times New Roman" w:eastAsia="SimSun" w:hAnsi="Times New Roman" w:cs="Times New Roman"/>
@@ -1392,18 +939,8 @@
                 <w:sz w:val="24"/>
                 <w:szCs w:val="24"/>
               </w:rPr>
-              <w:t>í</w:t>
-            </w:r>
-            <w:proofErr w:type="spellEnd"/>
-            <w:r>
-              <w:rPr>
-                <w:rFonts w:ascii="Times New Roman" w:eastAsia="SimSun" w:hAnsi="Times New Roman" w:cs="Times New Roman"/>
-                <w:sz w:val="24"/>
-                <w:szCs w:val="24"/>
-              </w:rPr>
-              <w:t xml:space="preserve">’ sing, </w:t>
-            </w:r>
-            <w:proofErr w:type="spellStart"/>
+              <w:t xml:space="preserve">í’ sing, </w:t>
+            </w:r>
             <w:r>
               <w:rPr>
                 <w:rFonts w:ascii="Times New Roman" w:eastAsia="SimSun" w:hAnsi="Times New Roman" w:cs="Times New Roman"/>
@@ -1412,7 +949,6 @@
               </w:rPr>
               <w:t>謹慎</w:t>
             </w:r>
-            <w:proofErr w:type="spellEnd"/>
             <w:r>
               <w:rPr>
                 <w:rFonts w:ascii="Times New Roman" w:eastAsia="SimSun" w:hAnsi="Times New Roman" w:cs="Times New Roman"/>
@@ -1428,43 +964,7 @@
                 <w:sz w:val="24"/>
                 <w:szCs w:val="24"/>
               </w:rPr>
-              <w:t>‘</w:t>
-            </w:r>
-            <w:proofErr w:type="spellStart"/>
-            <w:r>
-              <w:rPr>
-                <w:rFonts w:ascii="Times New Roman" w:eastAsia="SimSun" w:hAnsi="Times New Roman" w:cs="Times New Roman"/>
-                <w:sz w:val="24"/>
-                <w:szCs w:val="24"/>
-              </w:rPr>
-              <w:t>kiung</w:t>
-            </w:r>
-            <w:proofErr w:type="spellEnd"/>
-            <w:r>
-              <w:rPr>
-                <w:rFonts w:ascii="Times New Roman" w:eastAsia="SimSun" w:hAnsi="Times New Roman" w:cs="Times New Roman"/>
-                <w:sz w:val="24"/>
-                <w:szCs w:val="24"/>
-              </w:rPr>
-              <w:t xml:space="preserve"> </w:t>
-            </w:r>
-            <w:proofErr w:type="spellStart"/>
-            <w:r>
-              <w:rPr>
-                <w:rFonts w:ascii="Times New Roman" w:eastAsia="SimSun" w:hAnsi="Times New Roman" w:cs="Times New Roman"/>
-                <w:sz w:val="24"/>
-                <w:szCs w:val="24"/>
-              </w:rPr>
-              <w:t>zung</w:t>
-            </w:r>
-            <w:proofErr w:type="spellEnd"/>
-            <w:r>
-              <w:rPr>
-                <w:rFonts w:ascii="Times New Roman" w:eastAsia="SimSun" w:hAnsi="Times New Roman" w:cs="Times New Roman"/>
-                <w:sz w:val="24"/>
-                <w:szCs w:val="24"/>
-              </w:rPr>
-              <w:t xml:space="preserve">’. </w:t>
+              <w:t xml:space="preserve">‘kiung zung’. </w:t>
             </w:r>
           </w:p>
         </w:tc>
@@ -1514,47 +1014,28 @@
                 <w:sz w:val="24"/>
                 <w:szCs w:val="24"/>
               </w:rPr>
-              <w:t xml:space="preserve">fun </w:t>
-            </w:r>
-            <w:proofErr w:type="spellStart"/>
-            <w:r>
-              <w:rPr>
-                <w:rFonts w:ascii="Times New Roman" w:eastAsia="SimSun" w:hAnsi="Times New Roman" w:cs="Times New Roman"/>
-                <w:sz w:val="24"/>
-                <w:szCs w:val="24"/>
-              </w:rPr>
-              <w:t>pih</w:t>
-            </w:r>
-            <w:proofErr w:type="spellEnd"/>
-            <w:r>
-              <w:rPr>
-                <w:rFonts w:ascii="Times New Roman" w:eastAsia="SimSun" w:hAnsi="Times New Roman" w:cs="Times New Roman"/>
-                <w:sz w:val="24"/>
-                <w:szCs w:val="24"/>
+              <w:t xml:space="preserve">fun pih, </w:t>
+            </w:r>
+            <w:r>
+              <w:rPr>
+                <w:rFonts w:ascii="Times New Roman" w:eastAsia="SimSun" w:hAnsi="Times New Roman" w:cs="Times New Roman" w:hint="eastAsia"/>
+                <w:sz w:val="24"/>
+                <w:szCs w:val="24"/>
+                <w:lang w:eastAsia="zh-CN"/>
+              </w:rPr>
+              <w:t>差</w:t>
+            </w:r>
+            <w:r>
+              <w:rPr>
+                <w:rFonts w:ascii="Times New Roman" w:eastAsia="SimSun" w:hAnsi="Times New Roman" w:cs="Times New Roman" w:hint="eastAsia"/>
+                <w:sz w:val="24"/>
+                <w:szCs w:val="24"/>
+                <w:lang w:eastAsia="zh-CN"/>
               </w:rPr>
               <w:t xml:space="preserve">, </w:t>
             </w:r>
             <w:r>
               <w:rPr>
-                <w:rFonts w:ascii="Times New Roman" w:eastAsia="SimSun" w:hAnsi="Times New Roman" w:cs="Times New Roman" w:hint="eastAsia"/>
-                <w:sz w:val="24"/>
-                <w:szCs w:val="24"/>
-                <w:lang w:eastAsia="zh-CN"/>
-              </w:rPr>
-              <w:t>差</w:t>
-            </w:r>
-            <w:r>
-              <w:rPr>
-                <w:rFonts w:ascii="Times New Roman" w:eastAsia="SimSun" w:hAnsi="Times New Roman" w:cs="Times New Roman" w:hint="eastAsia"/>
-                <w:sz w:val="24"/>
-                <w:szCs w:val="24"/>
-                <w:lang w:eastAsia="zh-CN"/>
-              </w:rPr>
-              <w:t xml:space="preserve">, </w:t>
-            </w:r>
-            <w:proofErr w:type="spellStart"/>
-            <w:r>
-              <w:rPr>
                 <w:rFonts w:ascii="Times New Roman" w:eastAsia="SimSun" w:hAnsi="Times New Roman" w:cs="Times New Roman"/>
                 <w:sz w:val="24"/>
                 <w:szCs w:val="24"/>
@@ -1569,7 +1050,6 @@
               </w:rPr>
               <w:t>ó</w:t>
             </w:r>
-            <w:proofErr w:type="spellEnd"/>
             <w:r>
               <w:rPr>
                 <w:rFonts w:ascii="Times New Roman" w:eastAsia="SimSun" w:hAnsi="Times New Roman" w:cs="Times New Roman"/>
@@ -1619,18 +1099,8 @@
                 <w:sz w:val="24"/>
                 <w:szCs w:val="24"/>
               </w:rPr>
-              <w:t xml:space="preserve"> </w:t>
-            </w:r>
-            <w:proofErr w:type="spellStart"/>
-            <w:r>
-              <w:rPr>
-                <w:rFonts w:ascii="Times New Roman" w:eastAsia="SimSun" w:hAnsi="Times New Roman" w:cs="Times New Roman"/>
-                <w:sz w:val="24"/>
-                <w:szCs w:val="24"/>
-              </w:rPr>
-              <w:t>lí</w:t>
-            </w:r>
-            <w:proofErr w:type="spellEnd"/>
+              <w:t xml:space="preserve"> lí</w:t>
+            </w:r>
             <w:r>
               <w:rPr>
                 <w:rFonts w:ascii="Times New Roman" w:eastAsia="SimSun" w:hAnsi="Times New Roman" w:cs="Times New Roman"/>
@@ -1664,79 +1134,7 @@
                 <w:sz w:val="24"/>
                 <w:szCs w:val="24"/>
               </w:rPr>
-              <w:t xml:space="preserve">, </w:t>
-            </w:r>
-            <w:proofErr w:type="spellStart"/>
-            <w:r>
-              <w:rPr>
-                <w:rFonts w:ascii="Times New Roman" w:eastAsia="SimSun" w:hAnsi="Times New Roman" w:cs="Times New Roman"/>
-                <w:sz w:val="24"/>
-                <w:szCs w:val="24"/>
-              </w:rPr>
-              <w:t>t’só</w:t>
-            </w:r>
-            <w:proofErr w:type="spellEnd"/>
-            <w:r>
-              <w:rPr>
-                <w:rFonts w:ascii="Times New Roman" w:eastAsia="SimSun" w:hAnsi="Times New Roman" w:cs="Times New Roman"/>
-                <w:sz w:val="24"/>
-                <w:szCs w:val="24"/>
-              </w:rPr>
-              <w:t xml:space="preserve"> </w:t>
-            </w:r>
-            <w:proofErr w:type="spellStart"/>
-            <w:r>
-              <w:rPr>
-                <w:rFonts w:ascii="Times New Roman" w:eastAsia="SimSun" w:hAnsi="Times New Roman" w:cs="Times New Roman"/>
-                <w:sz w:val="24"/>
-                <w:szCs w:val="24"/>
-              </w:rPr>
-              <w:t>tsz</w:t>
-            </w:r>
-            <w:proofErr w:type="spellEnd"/>
-            <w:r>
-              <w:rPr>
-                <w:rFonts w:ascii="Times New Roman" w:eastAsia="SimSun" w:hAnsi="Times New Roman" w:cs="Times New Roman"/>
-                <w:sz w:val="24"/>
-                <w:szCs w:val="24"/>
-              </w:rPr>
-              <w:t xml:space="preserve"> </w:t>
-            </w:r>
-            <w:proofErr w:type="spellStart"/>
-            <w:r>
-              <w:rPr>
-                <w:rFonts w:ascii="Times New Roman" w:eastAsia="SimSun" w:hAnsi="Times New Roman" w:cs="Times New Roman"/>
-                <w:sz w:val="24"/>
-                <w:szCs w:val="24"/>
-              </w:rPr>
-              <w:t>hau</w:t>
-            </w:r>
-            <w:proofErr w:type="spellEnd"/>
-            <w:r>
-              <w:rPr>
-                <w:rFonts w:ascii="Times New Roman" w:eastAsia="SimSun" w:hAnsi="Times New Roman" w:cs="Times New Roman"/>
-                <w:sz w:val="24"/>
-                <w:szCs w:val="24"/>
-              </w:rPr>
-              <w:t xml:space="preserve"> li </w:t>
-            </w:r>
-            <w:proofErr w:type="spellStart"/>
-            <w:r>
-              <w:rPr>
-                <w:rFonts w:ascii="Times New Roman" w:eastAsia="SimSun" w:hAnsi="Times New Roman" w:cs="Times New Roman"/>
-                <w:sz w:val="24"/>
-                <w:szCs w:val="24"/>
-              </w:rPr>
-              <w:t>mieu</w:t>
-            </w:r>
-            <w:proofErr w:type="spellEnd"/>
-            <w:r>
-              <w:rPr>
-                <w:rFonts w:ascii="Times New Roman" w:eastAsia="SimSun" w:hAnsi="Times New Roman" w:cs="Times New Roman"/>
-                <w:sz w:val="24"/>
-                <w:szCs w:val="24"/>
-              </w:rPr>
-              <w:t xml:space="preserve">’ </w:t>
+              <w:t xml:space="preserve">, t’só tsz hau li mieu’ </w:t>
             </w:r>
             <w:r>
               <w:rPr>
@@ -1752,43 +1150,7 @@
                 <w:sz w:val="24"/>
                 <w:szCs w:val="24"/>
               </w:rPr>
-              <w:t xml:space="preserve"> </w:t>
-            </w:r>
-            <w:proofErr w:type="spellStart"/>
-            <w:r>
-              <w:rPr>
-                <w:rFonts w:ascii="Times New Roman" w:eastAsia="SimSun" w:hAnsi="Times New Roman" w:cs="Times New Roman"/>
-                <w:sz w:val="24"/>
-                <w:szCs w:val="24"/>
-              </w:rPr>
-              <w:t>t’sien</w:t>
-            </w:r>
-            <w:proofErr w:type="spellEnd"/>
-            <w:r>
-              <w:rPr>
-                <w:rFonts w:ascii="Times New Roman" w:eastAsia="SimSun" w:hAnsi="Times New Roman" w:cs="Times New Roman"/>
-                <w:sz w:val="24"/>
-                <w:szCs w:val="24"/>
-              </w:rPr>
-              <w:t xml:space="preserve"> ‘</w:t>
-            </w:r>
-            <w:proofErr w:type="spellStart"/>
-            <w:r>
-              <w:rPr>
-                <w:rFonts w:ascii="Times New Roman" w:eastAsia="SimSun" w:hAnsi="Times New Roman" w:cs="Times New Roman"/>
-                <w:sz w:val="24"/>
-                <w:szCs w:val="24"/>
-              </w:rPr>
-              <w:t>lí</w:t>
-            </w:r>
-            <w:proofErr w:type="spellEnd"/>
-            <w:r>
-              <w:rPr>
-                <w:rFonts w:ascii="Times New Roman" w:eastAsia="SimSun" w:hAnsi="Times New Roman" w:cs="Times New Roman"/>
-                <w:sz w:val="24"/>
-                <w:szCs w:val="24"/>
-              </w:rPr>
-              <w:t xml:space="preserve">. </w:t>
+              <w:t xml:space="preserve"> t’sien ‘lí. </w:t>
             </w:r>
           </w:p>
         </w:tc>
@@ -1848,16 +1210,7 @@
                 <w:sz w:val="24"/>
                 <w:szCs w:val="24"/>
               </w:rPr>
-              <w:t xml:space="preserve"> </w:t>
-            </w:r>
-            <w:proofErr w:type="spellStart"/>
-            <w:r>
-              <w:rPr>
-                <w:rFonts w:ascii="Times New Roman" w:eastAsia="SimSun" w:hAnsi="Times New Roman" w:cs="Times New Roman"/>
-                <w:sz w:val="24"/>
-                <w:szCs w:val="24"/>
-              </w:rPr>
-              <w:t>dz</w:t>
+              <w:t xml:space="preserve"> dz</w:t>
             </w:r>
             <w:r>
               <w:rPr>
@@ -1875,7 +1228,6 @@
               </w:rPr>
               <w:t>e</w:t>
             </w:r>
-            <w:proofErr w:type="spellEnd"/>
             <w:proofErr w:type="gramEnd"/>
             <w:r>
               <w:rPr>
@@ -1943,7 +1295,6 @@
               </w:rPr>
               <w:t xml:space="preserve">, </w:t>
             </w:r>
-            <w:proofErr w:type="spellStart"/>
             <w:r>
               <w:rPr>
                 <w:rFonts w:ascii="Times New Roman" w:eastAsia="SimSun" w:hAnsi="Times New Roman" w:cs="Times New Roman"/>
@@ -1952,7 +1303,6 @@
               </w:rPr>
               <w:t>pien</w:t>
             </w:r>
-            <w:proofErr w:type="spellEnd"/>
             <w:r>
               <w:rPr>
                 <w:rFonts w:ascii="Times New Roman" w:eastAsia="SimSun" w:hAnsi="Times New Roman" w:cs="Times New Roman"/>
@@ -1968,16 +1318,7 @@
                 <w:sz w:val="24"/>
                 <w:szCs w:val="24"/>
               </w:rPr>
-              <w:t xml:space="preserve"> </w:t>
-            </w:r>
-            <w:proofErr w:type="spellStart"/>
-            <w:r>
-              <w:rPr>
-                <w:rFonts w:ascii="Times New Roman" w:eastAsia="SimSun" w:hAnsi="Times New Roman" w:cs="Times New Roman"/>
-                <w:sz w:val="24"/>
-                <w:szCs w:val="24"/>
-              </w:rPr>
-              <w:t>pi</w:t>
+              <w:t xml:space="preserve"> pi</w:t>
             </w:r>
             <w:r>
               <w:rPr>
@@ -1987,7 +1328,6 @@
               </w:rPr>
               <w:t>h</w:t>
             </w:r>
-            <w:proofErr w:type="spellEnd"/>
             <w:r>
               <w:rPr>
                 <w:rFonts w:ascii="Times New Roman" w:eastAsia="SimSun" w:hAnsi="Times New Roman" w:cs="Times New Roman"/>
@@ -2020,16 +1360,7 @@
                 <w:sz w:val="24"/>
                 <w:szCs w:val="24"/>
               </w:rPr>
-              <w:t xml:space="preserve">fun </w:t>
-            </w:r>
-            <w:proofErr w:type="spellStart"/>
-            <w:r>
-              <w:rPr>
-                <w:rFonts w:ascii="Times New Roman" w:eastAsia="SimSun" w:hAnsi="Times New Roman" w:cs="Times New Roman"/>
-                <w:sz w:val="24"/>
-                <w:szCs w:val="24"/>
-              </w:rPr>
-              <w:t>t’s</w:t>
+              <w:t>fun t’s</w:t>
             </w:r>
             <w:r>
               <w:rPr>
@@ -2046,34 +1377,7 @@
                 <w:sz w:val="24"/>
                 <w:szCs w:val="24"/>
               </w:rPr>
-              <w:t>h</w:t>
-            </w:r>
-            <w:proofErr w:type="spellEnd"/>
-            <w:r>
-              <w:rPr>
-                <w:rFonts w:ascii="Times New Roman" w:eastAsia="SimSun" w:hAnsi="Times New Roman" w:cs="Times New Roman"/>
-                <w:sz w:val="24"/>
-                <w:szCs w:val="24"/>
-              </w:rPr>
-              <w:t xml:space="preserve"> </w:t>
-            </w:r>
-            <w:proofErr w:type="spellStart"/>
-            <w:r>
-              <w:rPr>
-                <w:rFonts w:ascii="Times New Roman" w:eastAsia="SimSun" w:hAnsi="Times New Roman" w:cs="Times New Roman"/>
-                <w:sz w:val="24"/>
-                <w:szCs w:val="24"/>
-              </w:rPr>
-              <w:t>lé</w:t>
-            </w:r>
-            <w:proofErr w:type="spellEnd"/>
-            <w:r>
-              <w:rPr>
-                <w:rFonts w:ascii="Times New Roman" w:eastAsia="SimSun" w:hAnsi="Times New Roman" w:cs="Times New Roman"/>
-                <w:sz w:val="24"/>
-                <w:szCs w:val="24"/>
-              </w:rPr>
-              <w:t xml:space="preserve">. </w:t>
+              <w:t xml:space="preserve">h lé. </w:t>
             </w:r>
           </w:p>
         </w:tc>
@@ -2099,7 +1403,6 @@
               </w:rPr>
               <w:t xml:space="preserve">Discuss, </w:t>
             </w:r>
-            <w:proofErr w:type="spellStart"/>
             <w:r>
               <w:rPr>
                 <w:rFonts w:ascii="Times New Roman" w:eastAsia="SimSun" w:hAnsi="Times New Roman" w:cs="Times New Roman"/>
@@ -2108,7 +1411,6 @@
               </w:rPr>
               <w:t>辯論</w:t>
             </w:r>
-            <w:proofErr w:type="spellEnd"/>
             <w:r>
               <w:rPr>
                 <w:rFonts w:ascii="Times New Roman" w:eastAsia="SimSun" w:hAnsi="Times New Roman" w:cs="Times New Roman"/>
@@ -2118,7 +1420,6 @@
               </w:rPr>
               <w:t xml:space="preserve">, </w:t>
             </w:r>
-            <w:proofErr w:type="spellStart"/>
             <w:r>
               <w:rPr>
                 <w:rFonts w:ascii="Times New Roman" w:eastAsia="SimSun" w:hAnsi="Times New Roman" w:cs="Times New Roman"/>
@@ -2127,7 +1428,6 @@
               </w:rPr>
               <w:t>pien</w:t>
             </w:r>
-            <w:proofErr w:type="spellEnd"/>
             <w:r>
               <w:rPr>
                 <w:rFonts w:ascii="Times New Roman" w:eastAsia="SimSun" w:hAnsi="Times New Roman" w:cs="Times New Roman"/>
@@ -2143,72 +1443,60 @@
                 <w:sz w:val="24"/>
                 <w:szCs w:val="24"/>
               </w:rPr>
+              <w:t xml:space="preserve"> lun</w:t>
+            </w:r>
+            <w:r>
+              <w:rPr>
+                <w:rFonts w:ascii="Times New Roman" w:eastAsia="SimSun" w:hAnsi="Times New Roman" w:cs="Times New Roman"/>
+                <w:sz w:val="24"/>
+                <w:szCs w:val="24"/>
+                <w:lang w:eastAsia="zh-CN"/>
+              </w:rPr>
+              <w:t>’</w:t>
+            </w:r>
+            <w:r>
+              <w:rPr>
+                <w:rFonts w:ascii="Times New Roman" w:eastAsia="SimSun" w:hAnsi="Times New Roman" w:cs="Times New Roman"/>
+                <w:sz w:val="24"/>
+                <w:szCs w:val="24"/>
+              </w:rPr>
+              <w:t>,</w:t>
+            </w:r>
+            <w:r>
+              <w:rPr>
+                <w:rFonts w:ascii="Times New Roman" w:eastAsia="SimSun" w:hAnsi="Times New Roman" w:cs="Times New Roman" w:hint="eastAsia"/>
+                <w:sz w:val="24"/>
+                <w:szCs w:val="24"/>
+                <w:lang w:eastAsia="zh-CN"/>
+              </w:rPr>
               <w:t xml:space="preserve"> </w:t>
             </w:r>
-            <w:proofErr w:type="spellStart"/>
-            <w:r>
-              <w:rPr>
-                <w:rFonts w:ascii="Times New Roman" w:eastAsia="SimSun" w:hAnsi="Times New Roman" w:cs="Times New Roman"/>
-                <w:sz w:val="24"/>
-                <w:szCs w:val="24"/>
-              </w:rPr>
-              <w:t>lun</w:t>
-            </w:r>
-            <w:proofErr w:type="spellEnd"/>
-            <w:r>
-              <w:rPr>
-                <w:rFonts w:ascii="Times New Roman" w:eastAsia="SimSun" w:hAnsi="Times New Roman" w:cs="Times New Roman"/>
-                <w:sz w:val="24"/>
-                <w:szCs w:val="24"/>
-                <w:lang w:eastAsia="zh-CN"/>
-              </w:rPr>
-              <w:t>’</w:t>
-            </w:r>
-            <w:r>
-              <w:rPr>
-                <w:rFonts w:ascii="Times New Roman" w:eastAsia="SimSun" w:hAnsi="Times New Roman" w:cs="Times New Roman"/>
-                <w:sz w:val="24"/>
-                <w:szCs w:val="24"/>
+            <w:proofErr w:type="gramStart"/>
+            <w:r>
+              <w:rPr>
+                <w:rFonts w:ascii="Times New Roman" w:eastAsia="SimSun" w:hAnsi="Times New Roman" w:cs="Times New Roman"/>
+                <w:sz w:val="24"/>
+                <w:szCs w:val="24"/>
+              </w:rPr>
+              <w:t>講究</w:t>
+            </w:r>
+            <w:r>
+              <w:rPr>
+                <w:rFonts w:ascii="Times New Roman" w:eastAsia="SimSun" w:hAnsi="Times New Roman" w:cs="Times New Roman"/>
+                <w:sz w:val="24"/>
+                <w:szCs w:val="24"/>
+                <w:lang w:eastAsia="zh-CN"/>
               </w:rPr>
               <w:t>,</w:t>
             </w:r>
             <w:r>
               <w:rPr>
-                <w:rFonts w:ascii="Times New Roman" w:eastAsia="SimSun" w:hAnsi="Times New Roman" w:cs="Times New Roman" w:hint="eastAsia"/>
-                <w:sz w:val="24"/>
-                <w:szCs w:val="24"/>
-                <w:lang w:eastAsia="zh-CN"/>
+                <w:rFonts w:ascii="Times New Roman" w:eastAsia="SimSun" w:hAnsi="Times New Roman" w:cs="Times New Roman"/>
+                <w:sz w:val="24"/>
+                <w:szCs w:val="24"/>
               </w:rPr>
               <w:t xml:space="preserve"> </w:t>
             </w:r>
-            <w:proofErr w:type="spellStart"/>
-            <w:proofErr w:type="gramStart"/>
-            <w:r>
-              <w:rPr>
-                <w:rFonts w:ascii="Times New Roman" w:eastAsia="SimSun" w:hAnsi="Times New Roman" w:cs="Times New Roman"/>
-                <w:sz w:val="24"/>
-                <w:szCs w:val="24"/>
-              </w:rPr>
-              <w:t>講究</w:t>
-            </w:r>
-            <w:proofErr w:type="spellEnd"/>
-            <w:r>
-              <w:rPr>
-                <w:rFonts w:ascii="Times New Roman" w:eastAsia="SimSun" w:hAnsi="Times New Roman" w:cs="Times New Roman"/>
-                <w:sz w:val="24"/>
-                <w:szCs w:val="24"/>
-                <w:lang w:eastAsia="zh-CN"/>
-              </w:rPr>
-              <w:t>,</w:t>
-            </w:r>
-            <w:r>
-              <w:rPr>
-                <w:rFonts w:ascii="Times New Roman" w:eastAsia="SimSun" w:hAnsi="Times New Roman" w:cs="Times New Roman"/>
-                <w:sz w:val="24"/>
-                <w:szCs w:val="24"/>
-              </w:rPr>
-              <w:t xml:space="preserve"> </w:t>
-            </w:r>
             <w:r>
               <w:rPr>
                 <w:rFonts w:ascii="Times New Roman" w:eastAsia="SimSun" w:hAnsi="Times New Roman" w:cs="Times New Roman"/>
@@ -2217,7 +1505,6 @@
               </w:rPr>
               <w:t xml:space="preserve"> ‘</w:t>
             </w:r>
-            <w:proofErr w:type="spellStart"/>
             <w:proofErr w:type="gramEnd"/>
             <w:r>
               <w:rPr>
@@ -2227,32 +1514,13 @@
               </w:rPr>
               <w:t>kong</w:t>
             </w:r>
-            <w:proofErr w:type="spellEnd"/>
-            <w:r>
-              <w:rPr>
-                <w:rFonts w:ascii="Times New Roman" w:eastAsia="SimSun" w:hAnsi="Times New Roman" w:cs="Times New Roman"/>
-                <w:sz w:val="24"/>
-                <w:szCs w:val="24"/>
-              </w:rPr>
-              <w:t xml:space="preserve"> </w:t>
-            </w:r>
-            <w:proofErr w:type="spellStart"/>
-            <w:r>
-              <w:rPr>
-                <w:rFonts w:ascii="Times New Roman" w:eastAsia="SimSun" w:hAnsi="Times New Roman" w:cs="Times New Roman"/>
-                <w:sz w:val="24"/>
-                <w:szCs w:val="24"/>
-              </w:rPr>
-              <w:t>kieu</w:t>
-            </w:r>
-            <w:proofErr w:type="spellEnd"/>
-            <w:r>
-              <w:rPr>
-                <w:rFonts w:ascii="Times New Roman" w:eastAsia="SimSun" w:hAnsi="Times New Roman" w:cs="Times New Roman"/>
-                <w:sz w:val="24"/>
-                <w:szCs w:val="24"/>
-              </w:rPr>
-              <w:t xml:space="preserve">’. </w:t>
+            <w:r>
+              <w:rPr>
+                <w:rFonts w:ascii="Times New Roman" w:eastAsia="SimSun" w:hAnsi="Times New Roman" w:cs="Times New Roman"/>
+                <w:sz w:val="24"/>
+                <w:szCs w:val="24"/>
+              </w:rPr>
+              <w:t xml:space="preserve"> kieu’. </w:t>
             </w:r>
           </w:p>
         </w:tc>
@@ -2279,7 +1547,6 @@
               </w:rPr>
               <w:t xml:space="preserve">Disdainful, </w:t>
             </w:r>
-            <w:proofErr w:type="spellStart"/>
             <w:r>
               <w:rPr>
                 <w:rFonts w:ascii="Times New Roman" w:eastAsia="SimSun" w:hAnsi="Times New Roman" w:cs="Times New Roman"/>
@@ -2288,7 +1555,6 @@
               </w:rPr>
               <w:t>驕傲</w:t>
             </w:r>
-            <w:proofErr w:type="spellEnd"/>
             <w:r>
               <w:rPr>
                 <w:rFonts w:ascii="Times New Roman" w:eastAsia="SimSun" w:hAnsi="Times New Roman" w:cs="Times New Roman"/>
@@ -2298,34 +1564,14 @@
               </w:rPr>
               <w:t xml:space="preserve">, </w:t>
             </w:r>
-            <w:proofErr w:type="spellStart"/>
-            <w:r>
-              <w:rPr>
-                <w:rFonts w:ascii="Times New Roman" w:eastAsia="SimSun" w:hAnsi="Times New Roman" w:cs="Times New Roman"/>
-                <w:sz w:val="24"/>
-                <w:szCs w:val="24"/>
-              </w:rPr>
-              <w:t>kiau</w:t>
-            </w:r>
-            <w:proofErr w:type="spellEnd"/>
-            <w:r>
-              <w:rPr>
-                <w:rFonts w:ascii="Times New Roman" w:eastAsia="SimSun" w:hAnsi="Times New Roman" w:cs="Times New Roman"/>
-                <w:sz w:val="24"/>
-                <w:szCs w:val="24"/>
-              </w:rPr>
-              <w:t xml:space="preserve"> </w:t>
-            </w:r>
-            <w:proofErr w:type="spellStart"/>
-            <w:r>
-              <w:rPr>
-                <w:rFonts w:ascii="Times New Roman" w:eastAsia="SimSun" w:hAnsi="Times New Roman" w:cs="Times New Roman"/>
-                <w:sz w:val="24"/>
-                <w:szCs w:val="24"/>
-              </w:rPr>
-              <w:t>ngau</w:t>
-            </w:r>
-            <w:proofErr w:type="spellEnd"/>
+            <w:r>
+              <w:rPr>
+                <w:rFonts w:ascii="Times New Roman" w:eastAsia="SimSun" w:hAnsi="Times New Roman" w:cs="Times New Roman"/>
+                <w:sz w:val="24"/>
+                <w:szCs w:val="24"/>
+              </w:rPr>
+              <w:t>kiau ngau</w:t>
+            </w:r>
             <w:r>
               <w:rPr>
                 <w:rFonts w:ascii="Times New Roman" w:eastAsia="SimSun" w:hAnsi="Times New Roman" w:cs="Times New Roman"/>
@@ -2454,25 +1700,7 @@
                 <w:sz w:val="24"/>
                 <w:szCs w:val="24"/>
               </w:rPr>
-              <w:t xml:space="preserve">ping’ </w:t>
-            </w:r>
-            <w:proofErr w:type="spellStart"/>
-            <w:r>
-              <w:rPr>
-                <w:rFonts w:ascii="Times New Roman" w:eastAsia="SimSun" w:hAnsi="Times New Roman" w:cs="Times New Roman"/>
-                <w:sz w:val="24"/>
-                <w:szCs w:val="24"/>
-              </w:rPr>
-              <w:t>kun</w:t>
-            </w:r>
-            <w:proofErr w:type="spellEnd"/>
-            <w:r>
-              <w:rPr>
-                <w:rFonts w:ascii="Times New Roman" w:eastAsia="SimSun" w:hAnsi="Times New Roman" w:cs="Times New Roman"/>
-                <w:sz w:val="24"/>
-                <w:szCs w:val="24"/>
-              </w:rPr>
-              <w:t xml:space="preserve">, (of the eyes) </w:t>
+              <w:t xml:space="preserve">ping’ kun, (of the eyes) </w:t>
             </w:r>
             <w:r>
               <w:rPr>
@@ -2498,79 +1726,7 @@
                 <w:sz w:val="24"/>
                 <w:szCs w:val="24"/>
               </w:rPr>
-              <w:t>‘</w:t>
-            </w:r>
-            <w:proofErr w:type="spellStart"/>
-            <w:r>
-              <w:rPr>
-                <w:rFonts w:ascii="Times New Roman" w:eastAsia="SimSun" w:hAnsi="Times New Roman" w:cs="Times New Roman"/>
-                <w:sz w:val="24"/>
-                <w:szCs w:val="24"/>
-              </w:rPr>
-              <w:t>ngan</w:t>
-            </w:r>
-            <w:proofErr w:type="spellEnd"/>
-            <w:r>
-              <w:rPr>
-                <w:rFonts w:ascii="Times New Roman" w:eastAsia="SimSun" w:hAnsi="Times New Roman" w:cs="Times New Roman"/>
-                <w:sz w:val="24"/>
-                <w:szCs w:val="24"/>
-              </w:rPr>
-              <w:t xml:space="preserve"> </w:t>
-            </w:r>
-            <w:proofErr w:type="spellStart"/>
-            <w:r>
-              <w:rPr>
-                <w:rFonts w:ascii="Times New Roman" w:eastAsia="SimSun" w:hAnsi="Times New Roman" w:cs="Times New Roman"/>
-                <w:sz w:val="24"/>
-                <w:szCs w:val="24"/>
-              </w:rPr>
-              <w:t>tsing</w:t>
-            </w:r>
-            <w:proofErr w:type="spellEnd"/>
-            <w:r>
-              <w:rPr>
-                <w:rFonts w:ascii="Times New Roman" w:eastAsia="SimSun" w:hAnsi="Times New Roman" w:cs="Times New Roman"/>
-                <w:sz w:val="24"/>
-                <w:szCs w:val="24"/>
-              </w:rPr>
-              <w:t xml:space="preserve"> </w:t>
-            </w:r>
-            <w:proofErr w:type="spellStart"/>
-            <w:r>
-              <w:rPr>
-                <w:rFonts w:ascii="Times New Roman" w:eastAsia="SimSun" w:hAnsi="Times New Roman" w:cs="Times New Roman"/>
-                <w:sz w:val="24"/>
-                <w:szCs w:val="24"/>
-              </w:rPr>
-              <w:t>veh</w:t>
-            </w:r>
-            <w:proofErr w:type="spellEnd"/>
-            <w:r>
-              <w:rPr>
-                <w:rFonts w:ascii="Times New Roman" w:eastAsia="SimSun" w:hAnsi="Times New Roman" w:cs="Times New Roman"/>
-                <w:sz w:val="24"/>
-                <w:szCs w:val="24"/>
-              </w:rPr>
-              <w:t xml:space="preserve"> ‘</w:t>
-            </w:r>
-            <w:proofErr w:type="spellStart"/>
-            <w:r>
-              <w:rPr>
-                <w:rFonts w:ascii="Times New Roman" w:eastAsia="SimSun" w:hAnsi="Times New Roman" w:cs="Times New Roman"/>
-                <w:sz w:val="24"/>
-                <w:szCs w:val="24"/>
-              </w:rPr>
-              <w:t>hau</w:t>
-            </w:r>
-            <w:proofErr w:type="spellEnd"/>
-            <w:r>
-              <w:rPr>
-                <w:rFonts w:ascii="Times New Roman" w:eastAsia="SimSun" w:hAnsi="Times New Roman" w:cs="Times New Roman"/>
-                <w:sz w:val="24"/>
-                <w:szCs w:val="24"/>
-              </w:rPr>
-              <w:t xml:space="preserve">. </w:t>
+              <w:t xml:space="preserve">‘ngan tsing veh ‘hau. </w:t>
             </w:r>
           </w:p>
         </w:tc>
@@ -2622,7 +1778,6 @@
               </w:rPr>
               <w:t>‘</w:t>
             </w:r>
-            <w:proofErr w:type="spellStart"/>
             <w:proofErr w:type="gramStart"/>
             <w:r>
               <w:rPr>
@@ -2630,9 +1785,25 @@
                 <w:sz w:val="24"/>
                 <w:szCs w:val="24"/>
               </w:rPr>
-              <w:t>ká</w:t>
-            </w:r>
-            <w:proofErr w:type="spellEnd"/>
+              <w:t xml:space="preserve">ká </w:t>
+            </w:r>
+            <w:r>
+              <w:rPr>
+                <w:rFonts w:ascii="Times New Roman" w:eastAsia="SimSun" w:hAnsi="Times New Roman" w:cs="Times New Roman"/>
+                <w:sz w:val="24"/>
+                <w:szCs w:val="24"/>
+              </w:rPr>
+              <w:t xml:space="preserve"> t</w:t>
+            </w:r>
+            <w:proofErr w:type="gramEnd"/>
+            <w:r>
+              <w:rPr>
+                <w:rFonts w:ascii="Times New Roman" w:eastAsia="SimSun" w:hAnsi="Times New Roman" w:cs="Times New Roman"/>
+                <w:sz w:val="24"/>
+                <w:szCs w:val="24"/>
+              </w:rPr>
+              <w:t>‘eh, (a knot)</w:t>
+            </w:r>
             <w:r>
               <w:rPr>
                 <w:rFonts w:ascii="Times New Roman" w:eastAsia="SimSun" w:hAnsi="Times New Roman" w:cs="Times New Roman"/>
@@ -2646,49 +1817,6 @@
                 <w:rFonts w:ascii="Times New Roman" w:eastAsia="SimSun" w:hAnsi="Times New Roman" w:cs="Times New Roman"/>
                 <w:sz w:val="24"/>
                 <w:szCs w:val="24"/>
-              </w:rPr>
-              <w:t xml:space="preserve"> </w:t>
-            </w:r>
-            <w:proofErr w:type="spellStart"/>
-            <w:r>
-              <w:rPr>
-                <w:rFonts w:ascii="Times New Roman" w:eastAsia="SimSun" w:hAnsi="Times New Roman" w:cs="Times New Roman"/>
-                <w:sz w:val="24"/>
-                <w:szCs w:val="24"/>
-              </w:rPr>
-              <w:t>t</w:t>
-            </w:r>
-            <w:proofErr w:type="gramEnd"/>
-            <w:r>
-              <w:rPr>
-                <w:rFonts w:ascii="Times New Roman" w:eastAsia="SimSun" w:hAnsi="Times New Roman" w:cs="Times New Roman"/>
-                <w:sz w:val="24"/>
-                <w:szCs w:val="24"/>
-              </w:rPr>
-              <w:t>‘eh</w:t>
-            </w:r>
-            <w:proofErr w:type="spellEnd"/>
-            <w:r>
-              <w:rPr>
-                <w:rFonts w:ascii="Times New Roman" w:eastAsia="SimSun" w:hAnsi="Times New Roman" w:cs="Times New Roman"/>
-                <w:sz w:val="24"/>
-                <w:szCs w:val="24"/>
-              </w:rPr>
-              <w:t>, (a knot)</w:t>
-            </w:r>
-            <w:r>
-              <w:rPr>
-                <w:rFonts w:ascii="Times New Roman" w:eastAsia="SimSun" w:hAnsi="Times New Roman" w:cs="Times New Roman"/>
-                <w:sz w:val="24"/>
-                <w:szCs w:val="24"/>
-              </w:rPr>
-              <w:t xml:space="preserve"> </w:t>
-            </w:r>
-            <w:r>
-              <w:rPr>
-                <w:rFonts w:ascii="Times New Roman" w:eastAsia="SimSun" w:hAnsi="Times New Roman" w:cs="Times New Roman"/>
-                <w:sz w:val="24"/>
-                <w:szCs w:val="24"/>
                 <w:lang w:eastAsia="zh-CN"/>
               </w:rPr>
               <w:t>解結</w:t>
@@ -2708,43 +1836,7 @@
                 <w:sz w:val="24"/>
                 <w:szCs w:val="24"/>
               </w:rPr>
-              <w:t>‘</w:t>
-            </w:r>
-            <w:proofErr w:type="spellStart"/>
-            <w:r>
-              <w:rPr>
-                <w:rFonts w:ascii="Times New Roman" w:eastAsia="SimSun" w:hAnsi="Times New Roman" w:cs="Times New Roman"/>
-                <w:sz w:val="24"/>
-                <w:szCs w:val="24"/>
-              </w:rPr>
-              <w:t>ká</w:t>
-            </w:r>
-            <w:proofErr w:type="spellEnd"/>
-            <w:r>
-              <w:rPr>
-                <w:rFonts w:ascii="Times New Roman" w:eastAsia="SimSun" w:hAnsi="Times New Roman" w:cs="Times New Roman"/>
-                <w:sz w:val="24"/>
-                <w:szCs w:val="24"/>
-              </w:rPr>
-              <w:t xml:space="preserve"> </w:t>
-            </w:r>
-            <w:proofErr w:type="spellStart"/>
-            <w:r>
-              <w:rPr>
-                <w:rFonts w:ascii="Times New Roman" w:eastAsia="SimSun" w:hAnsi="Times New Roman" w:cs="Times New Roman"/>
-                <w:sz w:val="24"/>
-                <w:szCs w:val="24"/>
-              </w:rPr>
-              <w:t>kih</w:t>
-            </w:r>
-            <w:proofErr w:type="spellEnd"/>
-            <w:r>
-              <w:rPr>
-                <w:rFonts w:ascii="Times New Roman" w:eastAsia="SimSun" w:hAnsi="Times New Roman" w:cs="Times New Roman"/>
-                <w:sz w:val="24"/>
-                <w:szCs w:val="24"/>
-              </w:rPr>
-              <w:t xml:space="preserve">. </w:t>
+              <w:t xml:space="preserve">‘ká kih. </w:t>
             </w:r>
           </w:p>
         </w:tc>
@@ -2788,210 +1880,108 @@
               </w:rPr>
               <w:t xml:space="preserve">, </w:t>
             </w:r>
-            <w:proofErr w:type="spellStart"/>
-            <w:r>
-              <w:rPr>
-                <w:rFonts w:ascii="Times New Roman" w:eastAsia="SimSun" w:hAnsi="Times New Roman" w:cs="Times New Roman"/>
-                <w:sz w:val="24"/>
-                <w:szCs w:val="24"/>
-              </w:rPr>
-              <w:t>sien</w:t>
-            </w:r>
-            <w:proofErr w:type="spellEnd"/>
-            <w:r>
-              <w:rPr>
-                <w:rFonts w:ascii="Times New Roman" w:eastAsia="SimSun" w:hAnsi="Times New Roman" w:cs="Times New Roman"/>
-                <w:sz w:val="24"/>
-                <w:szCs w:val="24"/>
+            <w:r>
+              <w:rPr>
+                <w:rFonts w:ascii="Times New Roman" w:eastAsia="SimSun" w:hAnsi="Times New Roman" w:cs="Times New Roman"/>
+                <w:sz w:val="24"/>
+                <w:szCs w:val="24"/>
+              </w:rPr>
+              <w:t>sien z</w:t>
+            </w:r>
+            <w:r>
+              <w:rPr>
+                <w:rFonts w:ascii="Times New Roman" w:eastAsia="SimSun" w:hAnsi="Times New Roman" w:cs="Times New Roman"/>
+                <w:sz w:val="24"/>
+                <w:szCs w:val="24"/>
+              </w:rPr>
+              <w:t>ó</w:t>
+            </w:r>
+            <w:r>
+              <w:rPr>
+                <w:rFonts w:ascii="Times New Roman" w:eastAsia="SimSun" w:hAnsi="Times New Roman" w:cs="Times New Roman"/>
+                <w:sz w:val="24"/>
+                <w:szCs w:val="24"/>
+              </w:rPr>
+              <w:t xml:space="preserve">h, (afraid of) </w:t>
+            </w:r>
+            <w:r>
+              <w:rPr>
+                <w:rFonts w:ascii="Times New Roman" w:eastAsia="SimSun" w:hAnsi="Times New Roman" w:cs="Times New Roman"/>
+                <w:sz w:val="24"/>
+                <w:szCs w:val="24"/>
+                <w:lang w:eastAsia="zh-CN"/>
+              </w:rPr>
+              <w:t>怕羞耻</w:t>
+            </w:r>
+            <w:r>
+              <w:rPr>
+                <w:rFonts w:ascii="Times New Roman" w:eastAsia="SimSun" w:hAnsi="Times New Roman" w:cs="Times New Roman"/>
+                <w:sz w:val="24"/>
+                <w:szCs w:val="24"/>
+                <w:lang w:eastAsia="zh-CN"/>
+              </w:rPr>
+              <w:t>,</w:t>
+            </w:r>
+            <w:r>
+              <w:rPr>
+                <w:rFonts w:ascii="Times New Roman" w:eastAsia="SimSun" w:hAnsi="Times New Roman" w:cs="Times New Roman" w:hint="eastAsia"/>
+                <w:sz w:val="24"/>
+                <w:szCs w:val="24"/>
+                <w:lang w:eastAsia="zh-CN"/>
               </w:rPr>
               <w:t xml:space="preserve"> </w:t>
             </w:r>
-            <w:proofErr w:type="spellStart"/>
-            <w:r>
-              <w:rPr>
-                <w:rFonts w:ascii="Times New Roman" w:eastAsia="SimSun" w:hAnsi="Times New Roman" w:cs="Times New Roman"/>
-                <w:sz w:val="24"/>
-                <w:szCs w:val="24"/>
-              </w:rPr>
-              <w:t>z</w:t>
-            </w:r>
-            <w:r>
-              <w:rPr>
-                <w:rFonts w:ascii="Times New Roman" w:eastAsia="SimSun" w:hAnsi="Times New Roman" w:cs="Times New Roman"/>
-                <w:sz w:val="24"/>
-                <w:szCs w:val="24"/>
-              </w:rPr>
-              <w:t>ó</w:t>
-            </w:r>
-            <w:r>
-              <w:rPr>
-                <w:rFonts w:ascii="Times New Roman" w:eastAsia="SimSun" w:hAnsi="Times New Roman" w:cs="Times New Roman"/>
-                <w:sz w:val="24"/>
-                <w:szCs w:val="24"/>
+            <w:r>
+              <w:rPr>
+                <w:rFonts w:ascii="Times New Roman" w:eastAsia="SimSun" w:hAnsi="Times New Roman" w:cs="Times New Roman"/>
+                <w:sz w:val="24"/>
+                <w:szCs w:val="24"/>
+              </w:rPr>
+              <w:t xml:space="preserve">p’ó’ sieu ‘t’sz, </w:t>
+            </w:r>
+            <w:r>
+              <w:rPr>
+                <w:rFonts w:ascii="Times New Roman" w:eastAsia="SimSun" w:hAnsi="Times New Roman" w:cs="Times New Roman" w:hint="eastAsia"/>
+                <w:sz w:val="24"/>
+                <w:szCs w:val="24"/>
+              </w:rPr>
+              <w:t>忝</w:t>
+            </w:r>
+            <w:r>
+              <w:rPr>
+                <w:rFonts w:ascii="Times New Roman" w:eastAsia="SimSun" w:hAnsi="Times New Roman" w:cs="Times New Roman"/>
+                <w:sz w:val="24"/>
+                <w:szCs w:val="24"/>
+                <w:lang w:eastAsia="zh-CN"/>
+              </w:rPr>
+              <w:t>辱</w:t>
+            </w:r>
+            <w:r>
+              <w:rPr>
+                <w:rFonts w:ascii="Times New Roman" w:eastAsia="SimSun" w:hAnsi="Times New Roman" w:cs="Times New Roman" w:hint="eastAsia"/>
+                <w:sz w:val="24"/>
+                <w:szCs w:val="24"/>
+                <w:lang w:eastAsia="zh-CN"/>
+              </w:rPr>
+              <w:t xml:space="preserve">, </w:t>
+            </w:r>
+            <w:r>
+              <w:rPr>
+                <w:rFonts w:ascii="Times New Roman" w:eastAsia="SimSun" w:hAnsi="Times New Roman" w:cs="Times New Roman"/>
+                <w:sz w:val="24"/>
+                <w:szCs w:val="24"/>
+              </w:rPr>
+              <w:t>‘t’ien zó</w:t>
+            </w:r>
+            <w:r>
+              <w:rPr>
+                <w:rFonts w:ascii="Times New Roman" w:eastAsia="SimSun" w:hAnsi="Times New Roman" w:cs="Times New Roman" w:hint="eastAsia"/>
+                <w:sz w:val="24"/>
+                <w:szCs w:val="24"/>
+                <w:lang w:eastAsia="zh-CN"/>
               </w:rPr>
               <w:t>h</w:t>
             </w:r>
-            <w:proofErr w:type="spellEnd"/>
-            <w:r>
-              <w:rPr>
-                <w:rFonts w:ascii="Times New Roman" w:eastAsia="SimSun" w:hAnsi="Times New Roman" w:cs="Times New Roman"/>
-                <w:sz w:val="24"/>
-                <w:szCs w:val="24"/>
-              </w:rPr>
-              <w:t xml:space="preserve">, (afraid of) </w:t>
-            </w:r>
-            <w:r>
-              <w:rPr>
-                <w:rFonts w:ascii="Times New Roman" w:eastAsia="SimSun" w:hAnsi="Times New Roman" w:cs="Times New Roman"/>
-                <w:sz w:val="24"/>
-                <w:szCs w:val="24"/>
-                <w:lang w:eastAsia="zh-CN"/>
-              </w:rPr>
-              <w:t>怕羞耻</w:t>
-            </w:r>
-            <w:r>
-              <w:rPr>
-                <w:rFonts w:ascii="Times New Roman" w:eastAsia="SimSun" w:hAnsi="Times New Roman" w:cs="Times New Roman"/>
-                <w:sz w:val="24"/>
-                <w:szCs w:val="24"/>
-                <w:lang w:eastAsia="zh-CN"/>
-              </w:rPr>
-              <w:t>,</w:t>
-            </w:r>
-            <w:r>
-              <w:rPr>
-                <w:rFonts w:ascii="Times New Roman" w:eastAsia="SimSun" w:hAnsi="Times New Roman" w:cs="Times New Roman" w:hint="eastAsia"/>
-                <w:sz w:val="24"/>
-                <w:szCs w:val="24"/>
-                <w:lang w:eastAsia="zh-CN"/>
-              </w:rPr>
-              <w:t xml:space="preserve"> </w:t>
-            </w:r>
-            <w:proofErr w:type="spellStart"/>
-            <w:r>
-              <w:rPr>
-                <w:rFonts w:ascii="Times New Roman" w:eastAsia="SimSun" w:hAnsi="Times New Roman" w:cs="Times New Roman"/>
-                <w:sz w:val="24"/>
-                <w:szCs w:val="24"/>
-              </w:rPr>
-              <w:t>p’ó</w:t>
-            </w:r>
-            <w:proofErr w:type="spellEnd"/>
-            <w:r>
-              <w:rPr>
-                <w:rFonts w:ascii="Times New Roman" w:eastAsia="SimSun" w:hAnsi="Times New Roman" w:cs="Times New Roman"/>
-                <w:sz w:val="24"/>
-                <w:szCs w:val="24"/>
-              </w:rPr>
-              <w:t xml:space="preserve">’ </w:t>
-            </w:r>
-            <w:proofErr w:type="spellStart"/>
-            <w:r>
-              <w:rPr>
-                <w:rFonts w:ascii="Times New Roman" w:eastAsia="SimSun" w:hAnsi="Times New Roman" w:cs="Times New Roman"/>
-                <w:sz w:val="24"/>
-                <w:szCs w:val="24"/>
-              </w:rPr>
-              <w:t>sieu</w:t>
-            </w:r>
-            <w:proofErr w:type="spellEnd"/>
-            <w:r>
-              <w:rPr>
-                <w:rFonts w:ascii="Times New Roman" w:eastAsia="SimSun" w:hAnsi="Times New Roman" w:cs="Times New Roman"/>
-                <w:sz w:val="24"/>
-                <w:szCs w:val="24"/>
-              </w:rPr>
-              <w:t xml:space="preserve"> ‘</w:t>
-            </w:r>
-            <w:proofErr w:type="spellStart"/>
-            <w:r>
-              <w:rPr>
-                <w:rFonts w:ascii="Times New Roman" w:eastAsia="SimSun" w:hAnsi="Times New Roman" w:cs="Times New Roman"/>
-                <w:sz w:val="24"/>
-                <w:szCs w:val="24"/>
-              </w:rPr>
-              <w:t>t’sz</w:t>
-            </w:r>
-            <w:proofErr w:type="spellEnd"/>
-            <w:r>
-              <w:rPr>
-                <w:rFonts w:ascii="Times New Roman" w:eastAsia="SimSun" w:hAnsi="Times New Roman" w:cs="Times New Roman"/>
-                <w:sz w:val="24"/>
-                <w:szCs w:val="24"/>
-              </w:rPr>
-              <w:t xml:space="preserve">, </w:t>
-            </w:r>
-            <w:r>
-              <w:rPr>
-                <w:rFonts w:ascii="Times New Roman" w:eastAsia="SimSun" w:hAnsi="Times New Roman" w:cs="Times New Roman" w:hint="eastAsia"/>
-                <w:sz w:val="24"/>
-                <w:szCs w:val="24"/>
-              </w:rPr>
-              <w:t>忝</w:t>
-            </w:r>
-            <w:r>
-              <w:rPr>
-                <w:rFonts w:ascii="Times New Roman" w:eastAsia="SimSun" w:hAnsi="Times New Roman" w:cs="Times New Roman"/>
-                <w:sz w:val="24"/>
-                <w:szCs w:val="24"/>
-                <w:lang w:eastAsia="zh-CN"/>
-              </w:rPr>
-              <w:t>辱</w:t>
-            </w:r>
-            <w:r>
-              <w:rPr>
-                <w:rFonts w:ascii="Times New Roman" w:eastAsia="SimSun" w:hAnsi="Times New Roman" w:cs="Times New Roman" w:hint="eastAsia"/>
-                <w:sz w:val="24"/>
-                <w:szCs w:val="24"/>
-                <w:lang w:eastAsia="zh-CN"/>
-              </w:rPr>
-              <w:t xml:space="preserve">, </w:t>
-            </w:r>
-            <w:r>
-              <w:rPr>
-                <w:rFonts w:ascii="Times New Roman" w:eastAsia="SimSun" w:hAnsi="Times New Roman" w:cs="Times New Roman"/>
-                <w:sz w:val="24"/>
-                <w:szCs w:val="24"/>
-              </w:rPr>
-              <w:t>‘</w:t>
-            </w:r>
-            <w:proofErr w:type="spellStart"/>
-            <w:r>
-              <w:rPr>
-                <w:rFonts w:ascii="Times New Roman" w:eastAsia="SimSun" w:hAnsi="Times New Roman" w:cs="Times New Roman"/>
-                <w:sz w:val="24"/>
-                <w:szCs w:val="24"/>
-              </w:rPr>
-              <w:t>t’ien</w:t>
-            </w:r>
-            <w:proofErr w:type="spellEnd"/>
-            <w:r>
-              <w:rPr>
-                <w:rFonts w:ascii="Times New Roman" w:eastAsia="SimSun" w:hAnsi="Times New Roman" w:cs="Times New Roman"/>
-                <w:sz w:val="24"/>
-                <w:szCs w:val="24"/>
-              </w:rPr>
-              <w:t xml:space="preserve"> </w:t>
-            </w:r>
-            <w:proofErr w:type="spellStart"/>
-            <w:r>
-              <w:rPr>
-                <w:rFonts w:ascii="Times New Roman" w:eastAsia="SimSun" w:hAnsi="Times New Roman" w:cs="Times New Roman"/>
-                <w:sz w:val="24"/>
-                <w:szCs w:val="24"/>
-              </w:rPr>
-              <w:t>zó</w:t>
-            </w:r>
-            <w:r>
-              <w:rPr>
-                <w:rFonts w:ascii="Times New Roman" w:eastAsia="SimSun" w:hAnsi="Times New Roman" w:cs="Times New Roman" w:hint="eastAsia"/>
-                <w:sz w:val="24"/>
-                <w:szCs w:val="24"/>
-                <w:lang w:eastAsia="zh-CN"/>
-              </w:rPr>
-              <w:t>h</w:t>
-            </w:r>
-            <w:proofErr w:type="spellEnd"/>
             <w:r>
               <w:rPr>
                 <w:rFonts w:ascii="Times New Roman" w:eastAsia="SimSun" w:hAnsi="Times New Roman" w:cs="Times New Roman"/>
@@ -3068,7 +2058,6 @@
               </w:rPr>
               <w:t>‘</w:t>
             </w:r>
-            <w:proofErr w:type="spellStart"/>
             <w:r>
               <w:rPr>
                 <w:rFonts w:ascii="Times New Roman" w:eastAsia="SimSun" w:hAnsi="Times New Roman" w:cs="Times New Roman"/>
@@ -3085,7 +2074,6 @@
               </w:rPr>
               <w:t>ó</w:t>
             </w:r>
-            <w:proofErr w:type="spellEnd"/>
             <w:r>
               <w:rPr>
                 <w:rFonts w:ascii="Times New Roman" w:eastAsia="SimSun" w:hAnsi="Times New Roman" w:cs="Times New Roman"/>
@@ -3117,16 +2105,7 @@
                 <w:sz w:val="24"/>
                 <w:szCs w:val="24"/>
               </w:rPr>
-              <w:t xml:space="preserve"> </w:t>
-            </w:r>
-            <w:proofErr w:type="spellStart"/>
-            <w:r>
-              <w:rPr>
-                <w:rFonts w:ascii="Times New Roman" w:eastAsia="SimSun" w:hAnsi="Times New Roman" w:cs="Times New Roman"/>
-                <w:sz w:val="24"/>
-                <w:szCs w:val="24"/>
-              </w:rPr>
-              <w:t>k</w:t>
+              <w:t xml:space="preserve"> k</w:t>
             </w:r>
             <w:r>
               <w:rPr>
@@ -3136,7 +2115,6 @@
               </w:rPr>
               <w:t>ú</w:t>
             </w:r>
-            <w:proofErr w:type="spellEnd"/>
             <w:proofErr w:type="gramEnd"/>
             <w:r>
               <w:rPr>
@@ -3194,25 +2172,7 @@
                 <w:sz w:val="24"/>
                 <w:szCs w:val="24"/>
               </w:rPr>
-              <w:t>pun ‘</w:t>
-            </w:r>
-            <w:proofErr w:type="spellStart"/>
-            <w:r>
-              <w:rPr>
-                <w:rFonts w:ascii="Times New Roman" w:eastAsia="SimSun" w:hAnsi="Times New Roman" w:cs="Times New Roman"/>
-                <w:sz w:val="24"/>
-                <w:szCs w:val="24"/>
-              </w:rPr>
-              <w:t>tsz</w:t>
-            </w:r>
-            <w:proofErr w:type="spellEnd"/>
-            <w:r>
-              <w:rPr>
-                <w:rFonts w:ascii="Times New Roman" w:eastAsia="SimSun" w:hAnsi="Times New Roman" w:cs="Times New Roman"/>
-                <w:sz w:val="24"/>
-                <w:szCs w:val="24"/>
-              </w:rPr>
-              <w:t>, (</w:t>
+              <w:t>pun ‘tsz, (</w:t>
             </w:r>
             <w:r>
               <w:rPr>
@@ -3263,23 +2223,13 @@
               </w:rPr>
               <w:t xml:space="preserve"> </w:t>
             </w:r>
-            <w:proofErr w:type="spellStart"/>
-            <w:r>
-              <w:rPr>
-                <w:rFonts w:ascii="Times New Roman" w:eastAsia="SimSun" w:hAnsi="Times New Roman" w:cs="Times New Roman"/>
-                <w:sz w:val="24"/>
-                <w:szCs w:val="24"/>
-              </w:rPr>
-              <w:t>pén</w:t>
-            </w:r>
-            <w:proofErr w:type="spellEnd"/>
-            <w:r>
-              <w:rPr>
-                <w:rFonts w:ascii="Times New Roman" w:eastAsia="SimSun" w:hAnsi="Times New Roman" w:cs="Times New Roman"/>
-                <w:sz w:val="24"/>
-                <w:szCs w:val="24"/>
-              </w:rPr>
-              <w:t xml:space="preserve">. </w:t>
+            <w:r>
+              <w:rPr>
+                <w:rFonts w:ascii="Times New Roman" w:eastAsia="SimSun" w:hAnsi="Times New Roman" w:cs="Times New Roman"/>
+                <w:sz w:val="24"/>
+                <w:szCs w:val="24"/>
+              </w:rPr>
+              <w:t xml:space="preserve">pén. </w:t>
             </w:r>
           </w:p>
         </w:tc>
@@ -3355,18 +2305,8 @@
                 <w:sz w:val="24"/>
                 <w:szCs w:val="24"/>
               </w:rPr>
-              <w:t xml:space="preserve">  </w:t>
-            </w:r>
-            <w:proofErr w:type="spellStart"/>
-            <w:r>
-              <w:rPr>
-                <w:rFonts w:ascii="Times New Roman" w:eastAsia="SimSun" w:hAnsi="Times New Roman" w:cs="Times New Roman"/>
-                <w:sz w:val="24"/>
-                <w:szCs w:val="24"/>
-              </w:rPr>
-              <w:t>kiau</w:t>
-            </w:r>
-            <w:proofErr w:type="spellEnd"/>
+              <w:t xml:space="preserve">  kiau</w:t>
+            </w:r>
             <w:proofErr w:type="gramEnd"/>
             <w:r>
               <w:rPr>
@@ -3382,25 +2322,7 @@
                 <w:sz w:val="24"/>
                 <w:szCs w:val="24"/>
               </w:rPr>
-              <w:t>í ‘tan ‘</w:t>
-            </w:r>
-            <w:proofErr w:type="spellStart"/>
-            <w:r>
-              <w:rPr>
-                <w:rFonts w:ascii="Times New Roman" w:eastAsia="SimSun" w:hAnsi="Times New Roman" w:cs="Times New Roman"/>
-                <w:sz w:val="24"/>
-                <w:szCs w:val="24"/>
-              </w:rPr>
-              <w:t>siau</w:t>
-            </w:r>
-            <w:proofErr w:type="spellEnd"/>
-            <w:r>
-              <w:rPr>
-                <w:rFonts w:ascii="Times New Roman" w:eastAsia="SimSun" w:hAnsi="Times New Roman" w:cs="Times New Roman"/>
-                <w:sz w:val="24"/>
-                <w:szCs w:val="24"/>
-              </w:rPr>
-              <w:t xml:space="preserve">. </w:t>
+              <w:t xml:space="preserve">í ‘tan ‘siau. </w:t>
             </w:r>
           </w:p>
         </w:tc>
@@ -3461,7 +2383,6 @@
               </w:rPr>
               <w:t>勿</w:t>
             </w:r>
-            <w:proofErr w:type="spellStart"/>
             <w:r>
               <w:rPr>
                 <w:rFonts w:ascii="Times New Roman" w:eastAsia="SimSun" w:hAnsi="Times New Roman" w:cs="Times New Roman"/>
@@ -3470,7 +2391,6 @@
               </w:rPr>
               <w:t>牢實</w:t>
             </w:r>
-            <w:proofErr w:type="spellEnd"/>
             <w:r>
               <w:rPr>
                 <w:rFonts w:ascii="Times New Roman" w:eastAsia="SimSun" w:hAnsi="Times New Roman" w:cs="Times New Roman"/>
@@ -3480,59 +2400,13 @@
               </w:rPr>
               <w:t xml:space="preserve">, </w:t>
             </w:r>
-            <w:proofErr w:type="spellStart"/>
-            <w:r>
-              <w:rPr>
-                <w:rFonts w:ascii="Times New Roman" w:eastAsia="SimSun" w:hAnsi="Times New Roman" w:cs="Times New Roman"/>
-                <w:sz w:val="24"/>
-                <w:szCs w:val="24"/>
-              </w:rPr>
-              <w:t>veh</w:t>
-            </w:r>
-            <w:proofErr w:type="spellEnd"/>
-            <w:r>
-              <w:rPr>
-                <w:rFonts w:ascii="Times New Roman" w:eastAsia="SimSun" w:hAnsi="Times New Roman" w:cs="Times New Roman"/>
-                <w:sz w:val="24"/>
-                <w:szCs w:val="24"/>
-              </w:rPr>
-              <w:t xml:space="preserve"> </w:t>
-            </w:r>
-            <w:proofErr w:type="spellStart"/>
-            <w:r>
-              <w:rPr>
-                <w:rFonts w:ascii="Times New Roman" w:eastAsia="SimSun" w:hAnsi="Times New Roman" w:cs="Times New Roman"/>
-                <w:sz w:val="24"/>
-                <w:szCs w:val="24"/>
-              </w:rPr>
-              <w:t>lau</w:t>
-            </w:r>
-            <w:proofErr w:type="spellEnd"/>
-            <w:r>
-              <w:rPr>
-                <w:rFonts w:ascii="Times New Roman" w:eastAsia="SimSun" w:hAnsi="Times New Roman" w:cs="Times New Roman"/>
-                <w:sz w:val="24"/>
-                <w:szCs w:val="24"/>
-              </w:rPr>
-              <w:t xml:space="preserve"> </w:t>
-            </w:r>
-            <w:proofErr w:type="spellStart"/>
-            <w:r>
-              <w:rPr>
-                <w:rFonts w:ascii="Times New Roman" w:eastAsia="SimSun" w:hAnsi="Times New Roman" w:cs="Times New Roman"/>
-                <w:sz w:val="24"/>
-                <w:szCs w:val="24"/>
-              </w:rPr>
-              <w:t>zeh</w:t>
-            </w:r>
-            <w:proofErr w:type="spellEnd"/>
-            <w:r>
-              <w:rPr>
-                <w:rFonts w:ascii="Times New Roman" w:eastAsia="SimSun" w:hAnsi="Times New Roman" w:cs="Times New Roman"/>
-                <w:sz w:val="24"/>
-                <w:szCs w:val="24"/>
-              </w:rPr>
-              <w:t>.</w:t>
+            <w:r>
+              <w:rPr>
+                <w:rFonts w:ascii="Times New Roman" w:eastAsia="SimSun" w:hAnsi="Times New Roman" w:cs="Times New Roman"/>
+                <w:sz w:val="24"/>
+                <w:szCs w:val="24"/>
+              </w:rPr>
+              <w:t>veh lau zeh.</w:t>
             </w:r>
           </w:p>
         </w:tc>
@@ -3550,21 +2424,29 @@
                 <w:szCs w:val="24"/>
               </w:rPr>
             </w:pPr>
-            <w:proofErr w:type="spellStart"/>
-            <w:r>
-              <w:rPr>
-                <w:rFonts w:ascii="Times New Roman" w:eastAsia="SimSun" w:hAnsi="Times New Roman" w:cs="Times New Roman"/>
-                <w:sz w:val="24"/>
-                <w:szCs w:val="24"/>
-              </w:rPr>
-              <w:t>Dishonour</w:t>
-            </w:r>
-            <w:proofErr w:type="spellEnd"/>
-            <w:r>
-              <w:rPr>
-                <w:rFonts w:ascii="Times New Roman" w:eastAsia="SimSun" w:hAnsi="Times New Roman" w:cs="Times New Roman"/>
-                <w:sz w:val="24"/>
-                <w:szCs w:val="24"/>
+            <w:r>
+              <w:rPr>
+                <w:rFonts w:ascii="Times New Roman" w:eastAsia="SimSun" w:hAnsi="Times New Roman" w:cs="Times New Roman"/>
+                <w:sz w:val="24"/>
+                <w:szCs w:val="24"/>
+              </w:rPr>
+              <w:t xml:space="preserve">Dishonour, </w:t>
+            </w:r>
+            <w:r>
+              <w:rPr>
+                <w:rFonts w:ascii="Times New Roman" w:eastAsia="SimSun" w:hAnsi="Times New Roman" w:cs="Times New Roman"/>
+                <w:sz w:val="24"/>
+                <w:szCs w:val="24"/>
+                <w:lang w:eastAsia="zh-CN"/>
+              </w:rPr>
+              <w:t>玷辱</w:t>
+            </w:r>
+            <w:r>
+              <w:rPr>
+                <w:rFonts w:ascii="Times New Roman" w:eastAsia="SimSun" w:hAnsi="Times New Roman" w:cs="Times New Roman"/>
+                <w:sz w:val="24"/>
+                <w:szCs w:val="24"/>
+                <w:lang w:eastAsia="zh-CN"/>
               </w:rPr>
               <w:t xml:space="preserve">, </w:t>
             </w:r>
@@ -3573,10 +2455,70 @@
                 <w:rFonts w:ascii="Times New Roman" w:eastAsia="SimSun" w:hAnsi="Times New Roman" w:cs="Times New Roman"/>
                 <w:sz w:val="24"/>
                 <w:szCs w:val="24"/>
-                <w:lang w:eastAsia="zh-CN"/>
-              </w:rPr>
-              <w:t>玷辱</w:t>
-            </w:r>
+              </w:rPr>
+              <w:t>tien</w:t>
+            </w:r>
+            <w:r>
+              <w:rPr>
+                <w:rFonts w:ascii="Times New Roman" w:eastAsia="SimSun" w:hAnsi="Times New Roman" w:cs="Times New Roman"/>
+                <w:sz w:val="24"/>
+                <w:szCs w:val="24"/>
+                <w:lang w:eastAsia="zh-CN"/>
+              </w:rPr>
+              <w:t>’</w:t>
+            </w:r>
+            <w:r>
+              <w:rPr>
+                <w:rFonts w:ascii="Times New Roman" w:eastAsia="SimSun" w:hAnsi="Times New Roman" w:cs="Times New Roman"/>
+                <w:sz w:val="24"/>
+                <w:szCs w:val="24"/>
+              </w:rPr>
+              <w:t xml:space="preserve"> </w:t>
+            </w:r>
+            <w:proofErr w:type="gramStart"/>
+            <w:r>
+              <w:rPr>
+                <w:rFonts w:ascii="Times New Roman" w:eastAsia="SimSun" w:hAnsi="Times New Roman" w:cs="Times New Roman"/>
+                <w:sz w:val="24"/>
+                <w:szCs w:val="24"/>
+              </w:rPr>
+              <w:t>z</w:t>
+            </w:r>
+            <w:r>
+              <w:rPr>
+                <w:rFonts w:ascii="Times New Roman" w:eastAsia="SimSun" w:hAnsi="Times New Roman" w:cs="Times New Roman"/>
+                <w:sz w:val="24"/>
+                <w:szCs w:val="24"/>
+              </w:rPr>
+              <w:t>ó</w:t>
+            </w:r>
+            <w:r>
+              <w:rPr>
+                <w:rFonts w:ascii="Times New Roman" w:eastAsia="SimSun" w:hAnsi="Times New Roman" w:cs="Times New Roman"/>
+                <w:sz w:val="24"/>
+                <w:szCs w:val="24"/>
+              </w:rPr>
+              <w:t xml:space="preserve">h, </w:t>
+            </w:r>
+            <w:r>
+              <w:rPr>
+                <w:rFonts w:ascii="Times New Roman" w:eastAsia="SimSun" w:hAnsi="Times New Roman" w:cs="Times New Roman"/>
+                <w:sz w:val="24"/>
+                <w:szCs w:val="24"/>
+                <w:lang w:eastAsia="zh-CN"/>
+              </w:rPr>
+              <w:t xml:space="preserve"> </w:t>
+            </w:r>
+            <w:r>
+              <w:rPr>
+                <w:rFonts w:ascii="Times New Roman" w:eastAsia="SimSun" w:hAnsi="Times New Roman" w:cs="Times New Roman"/>
+                <w:sz w:val="24"/>
+                <w:szCs w:val="24"/>
+                <w:lang w:eastAsia="zh-CN"/>
+              </w:rPr>
+              <w:t>待慢</w:t>
+            </w:r>
+            <w:proofErr w:type="gramEnd"/>
             <w:r>
               <w:rPr>
                 <w:rFonts w:ascii="Times New Roman" w:eastAsia="SimSun" w:hAnsi="Times New Roman" w:cs="Times New Roman"/>
@@ -3586,113 +2528,13 @@
               </w:rPr>
               <w:t xml:space="preserve">, </w:t>
             </w:r>
-            <w:proofErr w:type="spellStart"/>
-            <w:r>
-              <w:rPr>
-                <w:rFonts w:ascii="Times New Roman" w:eastAsia="SimSun" w:hAnsi="Times New Roman" w:cs="Times New Roman"/>
-                <w:sz w:val="24"/>
-                <w:szCs w:val="24"/>
-              </w:rPr>
-              <w:t>tien</w:t>
-            </w:r>
-            <w:proofErr w:type="spellEnd"/>
-            <w:r>
-              <w:rPr>
-                <w:rFonts w:ascii="Times New Roman" w:eastAsia="SimSun" w:hAnsi="Times New Roman" w:cs="Times New Roman"/>
-                <w:sz w:val="24"/>
-                <w:szCs w:val="24"/>
-                <w:lang w:eastAsia="zh-CN"/>
-              </w:rPr>
-              <w:t>’</w:t>
-            </w:r>
-            <w:r>
-              <w:rPr>
-                <w:rFonts w:ascii="Times New Roman" w:eastAsia="SimSun" w:hAnsi="Times New Roman" w:cs="Times New Roman"/>
-                <w:sz w:val="24"/>
-                <w:szCs w:val="24"/>
-              </w:rPr>
-              <w:t xml:space="preserve"> </w:t>
-            </w:r>
-            <w:proofErr w:type="spellStart"/>
-            <w:proofErr w:type="gramStart"/>
-            <w:r>
-              <w:rPr>
-                <w:rFonts w:ascii="Times New Roman" w:eastAsia="SimSun" w:hAnsi="Times New Roman" w:cs="Times New Roman"/>
-                <w:sz w:val="24"/>
-                <w:szCs w:val="24"/>
-              </w:rPr>
-              <w:t>z</w:t>
-            </w:r>
-            <w:r>
-              <w:rPr>
-                <w:rFonts w:ascii="Times New Roman" w:eastAsia="SimSun" w:hAnsi="Times New Roman" w:cs="Times New Roman"/>
-                <w:sz w:val="24"/>
-                <w:szCs w:val="24"/>
-              </w:rPr>
-              <w:t>ó</w:t>
-            </w:r>
-            <w:r>
-              <w:rPr>
-                <w:rFonts w:ascii="Times New Roman" w:eastAsia="SimSun" w:hAnsi="Times New Roman" w:cs="Times New Roman"/>
-                <w:sz w:val="24"/>
-                <w:szCs w:val="24"/>
-              </w:rPr>
-              <w:t>h</w:t>
-            </w:r>
-            <w:proofErr w:type="spellEnd"/>
-            <w:r>
-              <w:rPr>
-                <w:rFonts w:ascii="Times New Roman" w:eastAsia="SimSun" w:hAnsi="Times New Roman" w:cs="Times New Roman"/>
-                <w:sz w:val="24"/>
-                <w:szCs w:val="24"/>
-              </w:rPr>
-              <w:t xml:space="preserve">, </w:t>
-            </w:r>
-            <w:r>
-              <w:rPr>
-                <w:rFonts w:ascii="Times New Roman" w:eastAsia="SimSun" w:hAnsi="Times New Roman" w:cs="Times New Roman"/>
-                <w:sz w:val="24"/>
-                <w:szCs w:val="24"/>
-                <w:lang w:eastAsia="zh-CN"/>
-              </w:rPr>
-              <w:t xml:space="preserve"> </w:t>
-            </w:r>
-            <w:r>
-              <w:rPr>
-                <w:rFonts w:ascii="Times New Roman" w:eastAsia="SimSun" w:hAnsi="Times New Roman" w:cs="Times New Roman"/>
-                <w:sz w:val="24"/>
-                <w:szCs w:val="24"/>
-                <w:lang w:eastAsia="zh-CN"/>
-              </w:rPr>
-              <w:t>待慢</w:t>
-            </w:r>
-            <w:proofErr w:type="gramEnd"/>
-            <w:r>
-              <w:rPr>
-                <w:rFonts w:ascii="Times New Roman" w:eastAsia="SimSun" w:hAnsi="Times New Roman" w:cs="Times New Roman"/>
-                <w:sz w:val="24"/>
-                <w:szCs w:val="24"/>
-                <w:lang w:eastAsia="zh-CN"/>
-              </w:rPr>
-              <w:t xml:space="preserve">, </w:t>
-            </w:r>
-            <w:proofErr w:type="spellStart"/>
-            <w:r>
-              <w:rPr>
-                <w:rFonts w:ascii="Times New Roman" w:eastAsia="SimSun" w:hAnsi="Times New Roman" w:cs="Times New Roman"/>
-                <w:sz w:val="24"/>
-                <w:szCs w:val="24"/>
-              </w:rPr>
-              <w:t>dé</w:t>
-            </w:r>
-            <w:proofErr w:type="spellEnd"/>
-            <w:r>
-              <w:rPr>
-                <w:rFonts w:ascii="Times New Roman" w:eastAsia="SimSun" w:hAnsi="Times New Roman" w:cs="Times New Roman"/>
-                <w:sz w:val="24"/>
-                <w:szCs w:val="24"/>
-              </w:rPr>
-              <w:t xml:space="preserve">’ man’. </w:t>
+            <w:r>
+              <w:rPr>
+                <w:rFonts w:ascii="Times New Roman" w:eastAsia="SimSun" w:hAnsi="Times New Roman" w:cs="Times New Roman"/>
+                <w:sz w:val="24"/>
+                <w:szCs w:val="24"/>
+              </w:rPr>
+              <w:t xml:space="preserve">dé’ man’. </w:t>
             </w:r>
           </w:p>
         </w:tc>
@@ -3736,7 +2578,6 @@
               </w:rPr>
               <w:t>勿</w:t>
             </w:r>
-            <w:proofErr w:type="spellStart"/>
             <w:r>
               <w:rPr>
                 <w:rFonts w:ascii="Times New Roman" w:eastAsia="SimSun" w:hAnsi="Times New Roman" w:cs="Times New Roman"/>
@@ -3745,7 +2586,6 @@
               </w:rPr>
               <w:t>情願</w:t>
             </w:r>
-            <w:proofErr w:type="spellEnd"/>
             <w:r>
               <w:rPr>
                 <w:rFonts w:ascii="Times New Roman" w:eastAsia="SimSun" w:hAnsi="Times New Roman" w:cs="Times New Roman"/>
@@ -3765,94 +2605,98 @@
               </w:rPr>
               <w:t xml:space="preserve">, </w:t>
             </w:r>
-            <w:proofErr w:type="spellStart"/>
-            <w:r>
-              <w:rPr>
-                <w:rFonts w:ascii="Times New Roman" w:eastAsia="SimSun" w:hAnsi="Times New Roman" w:cs="Times New Roman"/>
-                <w:sz w:val="24"/>
-                <w:szCs w:val="24"/>
-              </w:rPr>
-              <w:t>veh</w:t>
-            </w:r>
-            <w:proofErr w:type="spellEnd"/>
-            <w:r>
-              <w:rPr>
-                <w:rFonts w:ascii="Times New Roman" w:eastAsia="SimSun" w:hAnsi="Times New Roman" w:cs="Times New Roman"/>
-                <w:sz w:val="24"/>
-                <w:szCs w:val="24"/>
+            <w:r>
+              <w:rPr>
+                <w:rFonts w:ascii="Times New Roman" w:eastAsia="SimSun" w:hAnsi="Times New Roman" w:cs="Times New Roman"/>
+                <w:sz w:val="24"/>
+                <w:szCs w:val="24"/>
+              </w:rPr>
+              <w:t>veh dzing</w:t>
+            </w:r>
+            <w:r>
+              <w:rPr>
+                <w:rFonts w:ascii="Times New Roman" w:eastAsia="SimSun" w:hAnsi="Times New Roman" w:cs="Times New Roman"/>
+                <w:sz w:val="24"/>
+                <w:szCs w:val="24"/>
+              </w:rPr>
+              <w:t>’ n</w:t>
+            </w:r>
+            <w:r>
+              <w:rPr>
+                <w:rFonts w:ascii="Times New Roman" w:eastAsia="SimSun" w:hAnsi="Times New Roman" w:cs="Times New Roman"/>
+                <w:sz w:val="24"/>
+                <w:szCs w:val="24"/>
+              </w:rPr>
+              <w:t>iö</w:t>
+            </w:r>
+            <w:r>
+              <w:rPr>
+                <w:rFonts w:ascii="Times New Roman" w:eastAsia="SimSun" w:hAnsi="Times New Roman" w:cs="Times New Roman"/>
+                <w:sz w:val="24"/>
+                <w:szCs w:val="24"/>
+              </w:rPr>
+              <w:t>n’ k</w:t>
+            </w:r>
+            <w:r>
+              <w:rPr>
+                <w:rFonts w:ascii="Times New Roman" w:eastAsia="SimSun" w:hAnsi="Times New Roman" w:cs="Times New Roman"/>
+                <w:sz w:val="24"/>
+                <w:szCs w:val="24"/>
+              </w:rPr>
+              <w:t>ú</w:t>
+            </w:r>
+            <w:r>
+              <w:rPr>
+                <w:rFonts w:ascii="Times New Roman" w:eastAsia="SimSun" w:hAnsi="Times New Roman" w:cs="Times New Roman"/>
+                <w:sz w:val="24"/>
+                <w:szCs w:val="24"/>
+                <w:lang w:eastAsia="zh-CN"/>
+              </w:rPr>
+              <w:t>’</w:t>
+            </w:r>
+            <w:r>
+              <w:rPr>
+                <w:rFonts w:ascii="Times New Roman" w:eastAsia="SimSun" w:hAnsi="Times New Roman" w:cs="Times New Roman"/>
+                <w:sz w:val="24"/>
+                <w:szCs w:val="24"/>
+              </w:rPr>
+              <w:t>,</w:t>
+            </w:r>
+            <w:r>
+              <w:rPr>
+                <w:rFonts w:ascii="Times New Roman" w:eastAsia="SimSun" w:hAnsi="Times New Roman" w:cs="Times New Roman" w:hint="eastAsia"/>
+                <w:sz w:val="24"/>
+                <w:szCs w:val="24"/>
+                <w:lang w:eastAsia="zh-CN"/>
               </w:rPr>
               <w:t xml:space="preserve"> </w:t>
             </w:r>
-            <w:proofErr w:type="spellStart"/>
-            <w:r>
-              <w:rPr>
-                <w:rFonts w:ascii="Times New Roman" w:eastAsia="SimSun" w:hAnsi="Times New Roman" w:cs="Times New Roman"/>
-                <w:sz w:val="24"/>
-                <w:szCs w:val="24"/>
-              </w:rPr>
-              <w:t>dzing</w:t>
-            </w:r>
-            <w:proofErr w:type="spellEnd"/>
-            <w:r>
-              <w:rPr>
-                <w:rFonts w:ascii="Times New Roman" w:eastAsia="SimSun" w:hAnsi="Times New Roman" w:cs="Times New Roman"/>
-                <w:sz w:val="24"/>
-                <w:szCs w:val="24"/>
-              </w:rPr>
-              <w:t xml:space="preserve">’ </w:t>
-            </w:r>
-            <w:proofErr w:type="spellStart"/>
-            <w:r>
-              <w:rPr>
-                <w:rFonts w:ascii="Times New Roman" w:eastAsia="SimSun" w:hAnsi="Times New Roman" w:cs="Times New Roman"/>
-                <w:sz w:val="24"/>
-                <w:szCs w:val="24"/>
-              </w:rPr>
-              <w:t>n</w:t>
-            </w:r>
-            <w:r>
-              <w:rPr>
-                <w:rFonts w:ascii="Times New Roman" w:eastAsia="SimSun" w:hAnsi="Times New Roman" w:cs="Times New Roman"/>
-                <w:sz w:val="24"/>
-                <w:szCs w:val="24"/>
-              </w:rPr>
-              <w:t>iö</w:t>
-            </w:r>
-            <w:r>
-              <w:rPr>
-                <w:rFonts w:ascii="Times New Roman" w:eastAsia="SimSun" w:hAnsi="Times New Roman" w:cs="Times New Roman"/>
-                <w:sz w:val="24"/>
-                <w:szCs w:val="24"/>
-              </w:rPr>
-              <w:t>n</w:t>
-            </w:r>
-            <w:proofErr w:type="spellEnd"/>
-            <w:r>
-              <w:rPr>
-                <w:rFonts w:ascii="Times New Roman" w:eastAsia="SimSun" w:hAnsi="Times New Roman" w:cs="Times New Roman"/>
-                <w:sz w:val="24"/>
-                <w:szCs w:val="24"/>
-              </w:rPr>
-              <w:t xml:space="preserve">’ </w:t>
-            </w:r>
-            <w:proofErr w:type="spellStart"/>
-            <w:r>
-              <w:rPr>
-                <w:rFonts w:ascii="Times New Roman" w:eastAsia="SimSun" w:hAnsi="Times New Roman" w:cs="Times New Roman"/>
-                <w:sz w:val="24"/>
-                <w:szCs w:val="24"/>
-              </w:rPr>
-              <w:t>k</w:t>
-            </w:r>
-            <w:r>
-              <w:rPr>
-                <w:rFonts w:ascii="Times New Roman" w:eastAsia="SimSun" w:hAnsi="Times New Roman" w:cs="Times New Roman"/>
-                <w:sz w:val="24"/>
-                <w:szCs w:val="24"/>
-              </w:rPr>
-              <w:t>ú</w:t>
-            </w:r>
-            <w:proofErr w:type="spellEnd"/>
+            <w:r>
+              <w:rPr>
+                <w:rFonts w:ascii="Times New Roman" w:eastAsia="SimSun" w:hAnsi="Times New Roman" w:cs="Times New Roman"/>
+                <w:sz w:val="24"/>
+                <w:szCs w:val="24"/>
+                <w:lang w:eastAsia="zh-CN"/>
+              </w:rPr>
+              <w:t>勿肯</w:t>
+            </w:r>
+            <w:r>
+              <w:rPr>
+                <w:rFonts w:ascii="Times New Roman" w:eastAsia="SimSun" w:hAnsi="Times New Roman" w:cs="Times New Roman"/>
+                <w:sz w:val="24"/>
+                <w:szCs w:val="24"/>
+                <w:lang w:eastAsia="zh-CN"/>
+              </w:rPr>
+              <w:t>,</w:t>
+            </w:r>
+            <w:r>
+              <w:rPr>
+                <w:rFonts w:ascii="Times New Roman" w:eastAsia="SimSun" w:hAnsi="Times New Roman" w:cs="Times New Roman"/>
+                <w:sz w:val="24"/>
+                <w:szCs w:val="24"/>
+              </w:rPr>
+              <w:t xml:space="preserve"> veh ‘k</w:t>
+            </w:r>
             <w:r>
               <w:rPr>
                 <w:rFonts w:ascii="Times New Roman" w:eastAsia="SimSun" w:hAnsi="Times New Roman" w:cs="Times New Roman"/>
@@ -3868,86 +2712,7 @@
                 <w:sz w:val="24"/>
                 <w:szCs w:val="24"/>
               </w:rPr>
-              <w:t>,</w:t>
-            </w:r>
-            <w:r>
-              <w:rPr>
-                <w:rFonts w:ascii="Times New Roman" w:eastAsia="SimSun" w:hAnsi="Times New Roman" w:cs="Times New Roman"/>
-                <w:sz w:val="24"/>
-                <w:szCs w:val="24"/>
-                <w:lang w:eastAsia="zh-CN"/>
-              </w:rPr>
-              <w:t>勿肯</w:t>
-            </w:r>
-            <w:r>
-              <w:rPr>
-                <w:rFonts w:ascii="Times New Roman" w:eastAsia="SimSun" w:hAnsi="Times New Roman" w:cs="Times New Roman"/>
-                <w:sz w:val="24"/>
-                <w:szCs w:val="24"/>
-                <w:lang w:eastAsia="zh-CN"/>
-              </w:rPr>
-              <w:t>,</w:t>
-            </w:r>
-            <w:r>
-              <w:rPr>
-                <w:rFonts w:ascii="Times New Roman" w:eastAsia="SimSun" w:hAnsi="Times New Roman" w:cs="Times New Roman"/>
-                <w:sz w:val="24"/>
-                <w:szCs w:val="24"/>
-              </w:rPr>
-              <w:t xml:space="preserve"> </w:t>
-            </w:r>
-            <w:proofErr w:type="spellStart"/>
-            <w:r>
-              <w:rPr>
-                <w:rFonts w:ascii="Times New Roman" w:eastAsia="SimSun" w:hAnsi="Times New Roman" w:cs="Times New Roman"/>
-                <w:sz w:val="24"/>
-                <w:szCs w:val="24"/>
-              </w:rPr>
-              <w:t>veh</w:t>
-            </w:r>
-            <w:proofErr w:type="spellEnd"/>
-            <w:r>
-              <w:rPr>
-                <w:rFonts w:ascii="Times New Roman" w:eastAsia="SimSun" w:hAnsi="Times New Roman" w:cs="Times New Roman"/>
-                <w:sz w:val="24"/>
-                <w:szCs w:val="24"/>
-              </w:rPr>
-              <w:t xml:space="preserve"> ‘</w:t>
-            </w:r>
-            <w:proofErr w:type="spellStart"/>
-            <w:r>
-              <w:rPr>
-                <w:rFonts w:ascii="Times New Roman" w:eastAsia="SimSun" w:hAnsi="Times New Roman" w:cs="Times New Roman"/>
-                <w:sz w:val="24"/>
-                <w:szCs w:val="24"/>
-              </w:rPr>
-              <w:t>k</w:t>
-            </w:r>
-            <w:r>
-              <w:rPr>
-                <w:rFonts w:ascii="Times New Roman" w:eastAsia="SimSun" w:hAnsi="Times New Roman" w:cs="Times New Roman"/>
-                <w:sz w:val="24"/>
-                <w:szCs w:val="24"/>
-                <w:lang w:eastAsia="zh-CN"/>
-              </w:rPr>
-              <w:t>’</w:t>
-            </w:r>
-            <w:r>
-              <w:rPr>
-                <w:rFonts w:ascii="Times New Roman" w:eastAsia="SimSun" w:hAnsi="Times New Roman" w:cs="Times New Roman"/>
-                <w:sz w:val="24"/>
-                <w:szCs w:val="24"/>
-              </w:rPr>
-              <w:t>ung</w:t>
-            </w:r>
-            <w:proofErr w:type="spellEnd"/>
-            <w:r>
-              <w:rPr>
-                <w:rFonts w:ascii="Times New Roman" w:eastAsia="SimSun" w:hAnsi="Times New Roman" w:cs="Times New Roman"/>
-                <w:sz w:val="24"/>
-                <w:szCs w:val="24"/>
-              </w:rPr>
-              <w:t>.</w:t>
+              <w:t>ung.</w:t>
             </w:r>
           </w:p>
         </w:tc>
@@ -4024,7 +2789,6 @@
               </w:rPr>
               <w:t>伊接着</w:t>
             </w:r>
-            <w:proofErr w:type="spellStart"/>
             <w:r>
               <w:rPr>
                 <w:rFonts w:ascii="Times New Roman" w:eastAsia="SimSun" w:hAnsi="Times New Roman" w:cs="Times New Roman"/>
@@ -4033,7 +2797,6 @@
               </w:rPr>
               <w:t>家業</w:t>
             </w:r>
-            <w:proofErr w:type="spellEnd"/>
             <w:proofErr w:type="gramEnd"/>
             <w:r>
               <w:rPr>
@@ -4044,7 +2807,6 @@
               </w:rPr>
               <w:t xml:space="preserve">, </w:t>
             </w:r>
-            <w:proofErr w:type="spellStart"/>
             <w:r>
               <w:rPr>
                 <w:rFonts w:ascii="Times New Roman" w:eastAsia="SimSun" w:hAnsi="Times New Roman" w:cs="Times New Roman"/>
@@ -4053,104 +2815,13 @@
               </w:rPr>
               <w:t>veh</w:t>
             </w:r>
-            <w:proofErr w:type="spellEnd"/>
-            <w:r>
-              <w:rPr>
-                <w:rFonts w:ascii="Times New Roman" w:eastAsia="SimSun" w:hAnsi="Times New Roman" w:cs="Times New Roman"/>
-                <w:sz w:val="24"/>
-                <w:szCs w:val="24"/>
-              </w:rPr>
-              <w:t xml:space="preserve"> </w:t>
-            </w:r>
-            <w:proofErr w:type="spellStart"/>
-            <w:r>
-              <w:rPr>
-                <w:rFonts w:ascii="Times New Roman" w:eastAsia="SimSun" w:hAnsi="Times New Roman" w:cs="Times New Roman"/>
-                <w:sz w:val="24"/>
-                <w:szCs w:val="24"/>
-              </w:rPr>
-              <w:t>peh</w:t>
-            </w:r>
-            <w:proofErr w:type="spellEnd"/>
-            <w:r>
-              <w:rPr>
-                <w:rFonts w:ascii="Times New Roman" w:eastAsia="SimSun" w:hAnsi="Times New Roman" w:cs="Times New Roman"/>
-                <w:sz w:val="24"/>
-                <w:szCs w:val="24"/>
-              </w:rPr>
-              <w:t xml:space="preserve"> í </w:t>
-            </w:r>
-            <w:proofErr w:type="spellStart"/>
-            <w:r>
-              <w:rPr>
-                <w:rFonts w:ascii="Times New Roman" w:eastAsia="SimSun" w:hAnsi="Times New Roman" w:cs="Times New Roman"/>
-                <w:sz w:val="24"/>
-                <w:szCs w:val="24"/>
-              </w:rPr>
-              <w:t>tsih</w:t>
-            </w:r>
-            <w:proofErr w:type="spellEnd"/>
-            <w:r>
-              <w:rPr>
-                <w:rFonts w:ascii="Times New Roman" w:eastAsia="SimSun" w:hAnsi="Times New Roman" w:cs="Times New Roman"/>
-                <w:sz w:val="24"/>
-                <w:szCs w:val="24"/>
-              </w:rPr>
-              <w:t xml:space="preserve"> </w:t>
-            </w:r>
-            <w:proofErr w:type="spellStart"/>
-            <w:r>
-              <w:rPr>
-                <w:rFonts w:ascii="Times New Roman" w:eastAsia="SimSun" w:hAnsi="Times New Roman" w:cs="Times New Roman"/>
-                <w:sz w:val="24"/>
-                <w:szCs w:val="24"/>
-              </w:rPr>
-              <w:t>záh</w:t>
-            </w:r>
-            <w:proofErr w:type="spellEnd"/>
-            <w:r>
-              <w:rPr>
-                <w:rFonts w:ascii="Times New Roman" w:eastAsia="SimSun" w:hAnsi="Times New Roman" w:cs="Times New Roman"/>
-                <w:sz w:val="24"/>
-                <w:szCs w:val="24"/>
-              </w:rPr>
-              <w:t xml:space="preserve"> </w:t>
-            </w:r>
-            <w:proofErr w:type="spellStart"/>
-            <w:r>
-              <w:rPr>
-                <w:rFonts w:ascii="Times New Roman" w:eastAsia="SimSun" w:hAnsi="Times New Roman" w:cs="Times New Roman"/>
-                <w:sz w:val="24"/>
-                <w:szCs w:val="24"/>
-              </w:rPr>
-              <w:t>ká</w:t>
-            </w:r>
-            <w:proofErr w:type="spellEnd"/>
-            <w:r>
-              <w:rPr>
-                <w:rFonts w:ascii="Times New Roman" w:eastAsia="SimSun" w:hAnsi="Times New Roman" w:cs="Times New Roman"/>
-                <w:sz w:val="24"/>
-                <w:szCs w:val="24"/>
-              </w:rPr>
-              <w:t xml:space="preserve"> </w:t>
-            </w:r>
-            <w:proofErr w:type="spellStart"/>
-            <w:r>
-              <w:rPr>
-                <w:rFonts w:ascii="Times New Roman" w:eastAsia="SimSun" w:hAnsi="Times New Roman" w:cs="Times New Roman"/>
-                <w:sz w:val="24"/>
-                <w:szCs w:val="24"/>
-              </w:rPr>
-              <w:t>nyih</w:t>
-            </w:r>
-            <w:proofErr w:type="spellEnd"/>
-            <w:r>
-              <w:rPr>
-                <w:rFonts w:ascii="Times New Roman" w:eastAsia="SimSun" w:hAnsi="Times New Roman" w:cs="Times New Roman"/>
-                <w:sz w:val="24"/>
-                <w:szCs w:val="24"/>
-              </w:rPr>
-              <w:t xml:space="preserve">. </w:t>
+            <w:r>
+              <w:rPr>
+                <w:rFonts w:ascii="Times New Roman" w:eastAsia="SimSun" w:hAnsi="Times New Roman" w:cs="Times New Roman"/>
+                <w:sz w:val="24"/>
+                <w:szCs w:val="24"/>
+              </w:rPr>
+              <w:t xml:space="preserve"> peh í tsih záh ká nyih. </w:t>
             </w:r>
           </w:p>
         </w:tc>
@@ -4205,16 +2876,22 @@
               </w:rPr>
               <w:t xml:space="preserve"> </w:t>
             </w:r>
-            <w:proofErr w:type="spellStart"/>
-            <w:r>
-              <w:rPr>
-                <w:rFonts w:ascii="Times New Roman" w:eastAsia="SimSun" w:hAnsi="Times New Roman" w:cs="Times New Roman"/>
-                <w:sz w:val="24"/>
-                <w:szCs w:val="24"/>
-              </w:rPr>
-              <w:t>veh</w:t>
-            </w:r>
-            <w:proofErr w:type="spellEnd"/>
+            <w:r>
+              <w:rPr>
+                <w:rFonts w:ascii="Times New Roman" w:eastAsia="SimSun" w:hAnsi="Times New Roman" w:cs="Times New Roman"/>
+                <w:sz w:val="24"/>
+                <w:szCs w:val="24"/>
+              </w:rPr>
+              <w:t>veh sz sing</w:t>
+            </w:r>
+            <w:r>
+              <w:rPr>
+                <w:rFonts w:ascii="Times New Roman" w:eastAsia="SimSun" w:hAnsi="Times New Roman" w:cs="Times New Roman"/>
+                <w:sz w:val="24"/>
+                <w:szCs w:val="24"/>
+              </w:rPr>
+              <w:t>,</w:t>
+            </w:r>
             <w:r>
               <w:rPr>
                 <w:rFonts w:ascii="Times New Roman" w:eastAsia="SimSun" w:hAnsi="Times New Roman" w:cs="Times New Roman"/>
@@ -4223,29 +2900,29 @@
               </w:rPr>
               <w:t xml:space="preserve"> </w:t>
             </w:r>
-            <w:proofErr w:type="spellStart"/>
-            <w:r>
-              <w:rPr>
-                <w:rFonts w:ascii="Times New Roman" w:eastAsia="SimSun" w:hAnsi="Times New Roman" w:cs="Times New Roman"/>
-                <w:sz w:val="24"/>
-                <w:szCs w:val="24"/>
-              </w:rPr>
-              <w:t>sz</w:t>
-            </w:r>
-            <w:proofErr w:type="spellEnd"/>
-            <w:r>
-              <w:rPr>
-                <w:rFonts w:ascii="Times New Roman" w:eastAsia="SimSun" w:hAnsi="Times New Roman" w:cs="Times New Roman"/>
-                <w:sz w:val="24"/>
-                <w:szCs w:val="24"/>
-              </w:rPr>
-              <w:t xml:space="preserve"> sing</w:t>
-            </w:r>
-            <w:r>
-              <w:rPr>
-                <w:rFonts w:ascii="Times New Roman" w:eastAsia="SimSun" w:hAnsi="Times New Roman" w:cs="Times New Roman"/>
-                <w:sz w:val="24"/>
-                <w:szCs w:val="24"/>
+            <w:r>
+              <w:rPr>
+                <w:rFonts w:ascii="Times New Roman" w:eastAsia="SimSun" w:hAnsi="Times New Roman" w:cs="Times New Roman"/>
+                <w:sz w:val="24"/>
+                <w:szCs w:val="24"/>
+                <w:lang w:eastAsia="zh-CN"/>
+              </w:rPr>
+              <w:t>勿</w:t>
+            </w:r>
+            <w:r>
+              <w:rPr>
+                <w:rFonts w:ascii="Times New Roman" w:eastAsia="SimSun" w:hAnsi="Times New Roman" w:cs="Times New Roman"/>
+                <w:sz w:val="24"/>
+                <w:szCs w:val="24"/>
+              </w:rPr>
+              <w:t>偏意</w:t>
+            </w:r>
+            <w:r>
+              <w:rPr>
+                <w:rFonts w:ascii="Times New Roman" w:eastAsia="SimSun" w:hAnsi="Times New Roman" w:cs="Times New Roman"/>
+                <w:sz w:val="24"/>
+                <w:szCs w:val="24"/>
+                <w:lang w:eastAsia="zh-CN"/>
               </w:rPr>
               <w:t>,</w:t>
             </w:r>
@@ -4255,79 +2932,7 @@
                 <w:sz w:val="24"/>
                 <w:szCs w:val="24"/>
               </w:rPr>
-              <w:t xml:space="preserve"> </w:t>
-            </w:r>
-            <w:r>
-              <w:rPr>
-                <w:rFonts w:ascii="Times New Roman" w:eastAsia="SimSun" w:hAnsi="Times New Roman" w:cs="Times New Roman"/>
-                <w:sz w:val="24"/>
-                <w:szCs w:val="24"/>
-                <w:lang w:eastAsia="zh-CN"/>
-              </w:rPr>
-              <w:t>勿</w:t>
-            </w:r>
-            <w:proofErr w:type="spellStart"/>
-            <w:r>
-              <w:rPr>
-                <w:rFonts w:ascii="Times New Roman" w:eastAsia="SimSun" w:hAnsi="Times New Roman" w:cs="Times New Roman"/>
-                <w:sz w:val="24"/>
-                <w:szCs w:val="24"/>
-              </w:rPr>
-              <w:t>偏意</w:t>
-            </w:r>
-            <w:proofErr w:type="spellEnd"/>
-            <w:r>
-              <w:rPr>
-                <w:rFonts w:ascii="Times New Roman" w:eastAsia="SimSun" w:hAnsi="Times New Roman" w:cs="Times New Roman"/>
-                <w:sz w:val="24"/>
-                <w:szCs w:val="24"/>
-                <w:lang w:eastAsia="zh-CN"/>
-              </w:rPr>
-              <w:t>,</w:t>
-            </w:r>
-            <w:r>
-              <w:rPr>
-                <w:rFonts w:ascii="Times New Roman" w:eastAsia="SimSun" w:hAnsi="Times New Roman" w:cs="Times New Roman"/>
-                <w:sz w:val="24"/>
-                <w:szCs w:val="24"/>
-              </w:rPr>
-              <w:t xml:space="preserve"> </w:t>
-            </w:r>
-            <w:proofErr w:type="spellStart"/>
-            <w:r>
-              <w:rPr>
-                <w:rFonts w:ascii="Times New Roman" w:eastAsia="SimSun" w:hAnsi="Times New Roman" w:cs="Times New Roman"/>
-                <w:sz w:val="24"/>
-                <w:szCs w:val="24"/>
-              </w:rPr>
-              <w:t>veh</w:t>
-            </w:r>
-            <w:proofErr w:type="spellEnd"/>
-            <w:r>
-              <w:rPr>
-                <w:rFonts w:ascii="Times New Roman" w:eastAsia="SimSun" w:hAnsi="Times New Roman" w:cs="Times New Roman"/>
-                <w:sz w:val="24"/>
-                <w:szCs w:val="24"/>
-              </w:rPr>
-              <w:t xml:space="preserve"> </w:t>
-            </w:r>
-            <w:proofErr w:type="spellStart"/>
-            <w:r>
-              <w:rPr>
-                <w:rFonts w:ascii="Times New Roman" w:eastAsia="SimSun" w:hAnsi="Times New Roman" w:cs="Times New Roman"/>
-                <w:sz w:val="24"/>
-                <w:szCs w:val="24"/>
-              </w:rPr>
-              <w:t>p’ien</w:t>
-            </w:r>
-            <w:proofErr w:type="spellEnd"/>
-            <w:r>
-              <w:rPr>
-                <w:rFonts w:ascii="Times New Roman" w:eastAsia="SimSun" w:hAnsi="Times New Roman" w:cs="Times New Roman"/>
-                <w:sz w:val="24"/>
-                <w:szCs w:val="24"/>
-              </w:rPr>
-              <w:t xml:space="preserve"> í’.</w:t>
+              <w:t xml:space="preserve"> veh p’ien í’.</w:t>
             </w:r>
           </w:p>
         </w:tc>
@@ -4353,7 +2958,6 @@
               </w:rPr>
               <w:t xml:space="preserve">Dislike, </w:t>
             </w:r>
-            <w:proofErr w:type="spellStart"/>
             <w:r>
               <w:rPr>
                 <w:rFonts w:ascii="Times New Roman" w:eastAsia="SimSun" w:hAnsi="Times New Roman" w:cs="Times New Roman"/>
@@ -4362,7 +2966,6 @@
               </w:rPr>
               <w:t>惱恨</w:t>
             </w:r>
-            <w:proofErr w:type="spellEnd"/>
             <w:r>
               <w:rPr>
                 <w:rFonts w:ascii="Times New Roman" w:eastAsia="SimSun" w:hAnsi="Times New Roman" w:cs="Times New Roman"/>
@@ -4378,18 +2981,67 @@
                 <w:sz w:val="24"/>
                 <w:szCs w:val="24"/>
               </w:rPr>
-              <w:t>‘</w:t>
-            </w:r>
-            <w:proofErr w:type="spellStart"/>
-            <w:r>
-              <w:rPr>
-                <w:rFonts w:ascii="Times New Roman" w:eastAsia="SimSun" w:hAnsi="Times New Roman" w:cs="Times New Roman"/>
-                <w:sz w:val="24"/>
-                <w:szCs w:val="24"/>
-              </w:rPr>
-              <w:t>nau</w:t>
-            </w:r>
-            <w:proofErr w:type="spellEnd"/>
+              <w:t xml:space="preserve">‘nau </w:t>
+            </w:r>
+            <w:r>
+              <w:rPr>
+                <w:rFonts w:ascii="Times New Roman" w:eastAsia="SimSun" w:hAnsi="Times New Roman" w:cs="Times New Roman"/>
+                <w:sz w:val="24"/>
+                <w:szCs w:val="24"/>
+              </w:rPr>
+              <w:t>h</w:t>
+            </w:r>
+            <w:r>
+              <w:rPr>
+                <w:rFonts w:ascii="Times New Roman" w:eastAsia="SimSun" w:hAnsi="Times New Roman" w:cs="Times New Roman"/>
+                <w:sz w:val="24"/>
+                <w:szCs w:val="24"/>
+              </w:rPr>
+              <w:t>ung</w:t>
+            </w:r>
+            <w:r>
+              <w:rPr>
+                <w:rFonts w:ascii="Times New Roman" w:eastAsia="SimSun" w:hAnsi="Times New Roman" w:cs="Times New Roman"/>
+                <w:sz w:val="24"/>
+                <w:szCs w:val="24"/>
+                <w:lang w:eastAsia="zh-CN"/>
+              </w:rPr>
+              <w:t>’</w:t>
+            </w:r>
+            <w:r>
+              <w:rPr>
+                <w:rFonts w:ascii="Times New Roman" w:eastAsia="SimSun" w:hAnsi="Times New Roman" w:cs="Times New Roman"/>
+                <w:sz w:val="24"/>
+                <w:szCs w:val="24"/>
+              </w:rPr>
+              <w:t xml:space="preserve">, </w:t>
+            </w:r>
+            <w:r>
+              <w:rPr>
+                <w:rFonts w:ascii="Times New Roman" w:eastAsia="SimSun" w:hAnsi="Times New Roman" w:cs="Times New Roman"/>
+                <w:sz w:val="24"/>
+                <w:szCs w:val="24"/>
+                <w:lang w:eastAsia="zh-CN"/>
+              </w:rPr>
+              <w:t>怨恨</w:t>
+            </w:r>
+            <w:r>
+              <w:rPr>
+                <w:rFonts w:ascii="Times New Roman" w:eastAsia="SimSun" w:hAnsi="Times New Roman" w:cs="Times New Roman"/>
+                <w:sz w:val="24"/>
+                <w:szCs w:val="24"/>
+                <w:lang w:eastAsia="zh-CN"/>
+              </w:rPr>
+              <w:t>,</w:t>
+            </w:r>
+            <w:r>
+              <w:rPr>
+                <w:rFonts w:ascii="Times New Roman" w:eastAsia="SimSun" w:hAnsi="Times New Roman" w:cs="Times New Roman"/>
+                <w:sz w:val="24"/>
+                <w:szCs w:val="24"/>
+              </w:rPr>
+              <w:t xml:space="preserve"> yön’ hung’,</w:t>
+            </w:r>
             <w:r>
               <w:rPr>
                 <w:rFonts w:ascii="Times New Roman" w:eastAsia="SimSun" w:hAnsi="Times New Roman" w:cs="Times New Roman"/>
@@ -4404,30 +3056,57 @@
                 <w:sz w:val="24"/>
                 <w:szCs w:val="24"/>
               </w:rPr>
-              <w:t>h</w:t>
-            </w:r>
-            <w:r>
-              <w:rPr>
-                <w:rFonts w:ascii="Times New Roman" w:eastAsia="SimSun" w:hAnsi="Times New Roman" w:cs="Times New Roman"/>
-                <w:sz w:val="24"/>
-                <w:szCs w:val="24"/>
-              </w:rPr>
-              <w:t>ung</w:t>
-            </w:r>
-            <w:r>
-              <w:rPr>
-                <w:rFonts w:ascii="Times New Roman" w:eastAsia="SimSun" w:hAnsi="Times New Roman" w:cs="Times New Roman"/>
-                <w:sz w:val="24"/>
-                <w:szCs w:val="24"/>
-                <w:lang w:eastAsia="zh-CN"/>
-              </w:rPr>
-              <w:t>’</w:t>
-            </w:r>
-            <w:r>
-              <w:rPr>
-                <w:rFonts w:ascii="Times New Roman" w:eastAsia="SimSun" w:hAnsi="Times New Roman" w:cs="Times New Roman"/>
-                <w:sz w:val="24"/>
-                <w:szCs w:val="24"/>
+              <w:t>勿愛</w:t>
+            </w:r>
+            <w:r>
+              <w:rPr>
+                <w:rFonts w:ascii="Times New Roman" w:eastAsia="SimSun" w:hAnsi="Times New Roman" w:cs="Times New Roman"/>
+                <w:sz w:val="24"/>
+                <w:szCs w:val="24"/>
+                <w:lang w:eastAsia="zh-CN"/>
+              </w:rPr>
+              <w:t>,</w:t>
+            </w:r>
+            <w:r>
+              <w:rPr>
+                <w:rFonts w:ascii="Times New Roman" w:eastAsia="SimSun" w:hAnsi="Times New Roman" w:cs="Times New Roman"/>
+                <w:sz w:val="24"/>
+                <w:szCs w:val="24"/>
+              </w:rPr>
+              <w:t xml:space="preserve"> veh é</w:t>
+            </w:r>
+            <w:proofErr w:type="gramStart"/>
+            <w:r>
+              <w:rPr>
+                <w:rFonts w:ascii="Times New Roman" w:eastAsia="SimSun" w:hAnsi="Times New Roman" w:cs="Times New Roman"/>
+                <w:sz w:val="24"/>
+                <w:szCs w:val="24"/>
+              </w:rPr>
+              <w:t>’ ,</w:t>
+            </w:r>
+            <w:proofErr w:type="gramEnd"/>
+            <w:r>
+              <w:rPr>
+                <w:rFonts w:ascii="Times New Roman" w:eastAsia="SimSun" w:hAnsi="Times New Roman" w:cs="Times New Roman"/>
+                <w:sz w:val="24"/>
+                <w:szCs w:val="24"/>
+              </w:rPr>
+              <w:t xml:space="preserve"> </w:t>
+            </w:r>
+            <w:r>
+              <w:rPr>
+                <w:rFonts w:ascii="Times New Roman" w:eastAsia="SimSun" w:hAnsi="Times New Roman" w:cs="Times New Roman"/>
+                <w:sz w:val="24"/>
+                <w:szCs w:val="24"/>
+              </w:rPr>
+              <w:t>厭惡</w:t>
+            </w:r>
+            <w:r>
+              <w:rPr>
+                <w:rFonts w:ascii="Times New Roman" w:eastAsia="SimSun" w:hAnsi="Times New Roman" w:cs="Times New Roman"/>
+                <w:sz w:val="24"/>
+                <w:szCs w:val="24"/>
+                <w:lang w:eastAsia="zh-CN"/>
               </w:rPr>
               <w:t xml:space="preserve">, </w:t>
             </w:r>
@@ -4436,152 +3115,8 @@
                 <w:rFonts w:ascii="Times New Roman" w:eastAsia="SimSun" w:hAnsi="Times New Roman" w:cs="Times New Roman"/>
                 <w:sz w:val="24"/>
                 <w:szCs w:val="24"/>
-                <w:lang w:eastAsia="zh-CN"/>
-              </w:rPr>
-              <w:t>怨恨</w:t>
-            </w:r>
-            <w:r>
-              <w:rPr>
-                <w:rFonts w:ascii="Times New Roman" w:eastAsia="SimSun" w:hAnsi="Times New Roman" w:cs="Times New Roman"/>
-                <w:sz w:val="24"/>
-                <w:szCs w:val="24"/>
-                <w:lang w:eastAsia="zh-CN"/>
-              </w:rPr>
-              <w:t>,</w:t>
-            </w:r>
-            <w:r>
-              <w:rPr>
-                <w:rFonts w:ascii="Times New Roman" w:eastAsia="SimSun" w:hAnsi="Times New Roman" w:cs="Times New Roman"/>
-                <w:sz w:val="24"/>
-                <w:szCs w:val="24"/>
-              </w:rPr>
-              <w:t xml:space="preserve"> </w:t>
-            </w:r>
-            <w:proofErr w:type="spellStart"/>
-            <w:r>
-              <w:rPr>
-                <w:rFonts w:ascii="Times New Roman" w:eastAsia="SimSun" w:hAnsi="Times New Roman" w:cs="Times New Roman"/>
-                <w:sz w:val="24"/>
-                <w:szCs w:val="24"/>
-              </w:rPr>
-              <w:t>yön</w:t>
-            </w:r>
-            <w:proofErr w:type="spellEnd"/>
-            <w:r>
-              <w:rPr>
-                <w:rFonts w:ascii="Times New Roman" w:eastAsia="SimSun" w:hAnsi="Times New Roman" w:cs="Times New Roman"/>
-                <w:sz w:val="24"/>
-                <w:szCs w:val="24"/>
-              </w:rPr>
-              <w:t>’ hung’,</w:t>
-            </w:r>
-            <w:r>
-              <w:rPr>
-                <w:rFonts w:ascii="Times New Roman" w:eastAsia="SimSun" w:hAnsi="Times New Roman" w:cs="Times New Roman"/>
-                <w:sz w:val="24"/>
-                <w:szCs w:val="24"/>
-              </w:rPr>
-              <w:t xml:space="preserve"> </w:t>
-            </w:r>
-            <w:proofErr w:type="spellStart"/>
-            <w:r>
-              <w:rPr>
-                <w:rFonts w:ascii="Times New Roman" w:eastAsia="SimSun" w:hAnsi="Times New Roman" w:cs="Times New Roman"/>
-                <w:sz w:val="24"/>
-                <w:szCs w:val="24"/>
-              </w:rPr>
-              <w:t>勿愛</w:t>
-            </w:r>
-            <w:proofErr w:type="spellEnd"/>
-            <w:r>
-              <w:rPr>
-                <w:rFonts w:ascii="Times New Roman" w:eastAsia="SimSun" w:hAnsi="Times New Roman" w:cs="Times New Roman"/>
-                <w:sz w:val="24"/>
-                <w:szCs w:val="24"/>
-                <w:lang w:eastAsia="zh-CN"/>
-              </w:rPr>
-              <w:t>,</w:t>
-            </w:r>
-            <w:r>
-              <w:rPr>
-                <w:rFonts w:ascii="Times New Roman" w:eastAsia="SimSun" w:hAnsi="Times New Roman" w:cs="Times New Roman"/>
-                <w:sz w:val="24"/>
-                <w:szCs w:val="24"/>
-              </w:rPr>
-              <w:t xml:space="preserve"> </w:t>
-            </w:r>
-            <w:proofErr w:type="spellStart"/>
-            <w:r>
-              <w:rPr>
-                <w:rFonts w:ascii="Times New Roman" w:eastAsia="SimSun" w:hAnsi="Times New Roman" w:cs="Times New Roman"/>
-                <w:sz w:val="24"/>
-                <w:szCs w:val="24"/>
-              </w:rPr>
-              <w:t>veh</w:t>
-            </w:r>
-            <w:proofErr w:type="spellEnd"/>
-            <w:r>
-              <w:rPr>
-                <w:rFonts w:ascii="Times New Roman" w:eastAsia="SimSun" w:hAnsi="Times New Roman" w:cs="Times New Roman"/>
-                <w:sz w:val="24"/>
-                <w:szCs w:val="24"/>
-              </w:rPr>
-              <w:t xml:space="preserve"> é</w:t>
-            </w:r>
-            <w:proofErr w:type="gramStart"/>
-            <w:r>
-              <w:rPr>
-                <w:rFonts w:ascii="Times New Roman" w:eastAsia="SimSun" w:hAnsi="Times New Roman" w:cs="Times New Roman"/>
-                <w:sz w:val="24"/>
-                <w:szCs w:val="24"/>
-              </w:rPr>
-              <w:t>’ ,</w:t>
-            </w:r>
-            <w:proofErr w:type="gramEnd"/>
-            <w:r>
-              <w:rPr>
-                <w:rFonts w:ascii="Times New Roman" w:eastAsia="SimSun" w:hAnsi="Times New Roman" w:cs="Times New Roman"/>
-                <w:sz w:val="24"/>
-                <w:szCs w:val="24"/>
-              </w:rPr>
-              <w:t xml:space="preserve"> </w:t>
-            </w:r>
-            <w:proofErr w:type="spellStart"/>
-            <w:r>
-              <w:rPr>
-                <w:rFonts w:ascii="Times New Roman" w:eastAsia="SimSun" w:hAnsi="Times New Roman" w:cs="Times New Roman"/>
-                <w:sz w:val="24"/>
-                <w:szCs w:val="24"/>
-              </w:rPr>
-              <w:t>厭惡</w:t>
-            </w:r>
-            <w:proofErr w:type="spellEnd"/>
-            <w:r>
-              <w:rPr>
-                <w:rFonts w:ascii="Times New Roman" w:eastAsia="SimSun" w:hAnsi="Times New Roman" w:cs="Times New Roman"/>
-                <w:sz w:val="24"/>
-                <w:szCs w:val="24"/>
-                <w:lang w:eastAsia="zh-CN"/>
-              </w:rPr>
-              <w:t xml:space="preserve">, </w:t>
-            </w:r>
-            <w:proofErr w:type="spellStart"/>
-            <w:r>
-              <w:rPr>
-                <w:rFonts w:ascii="Times New Roman" w:eastAsia="SimSun" w:hAnsi="Times New Roman" w:cs="Times New Roman"/>
-                <w:sz w:val="24"/>
-                <w:szCs w:val="24"/>
-              </w:rPr>
-              <w:t>yien</w:t>
-            </w:r>
-            <w:proofErr w:type="spellEnd"/>
-            <w:r>
-              <w:rPr>
-                <w:rFonts w:ascii="Times New Roman" w:eastAsia="SimSun" w:hAnsi="Times New Roman" w:cs="Times New Roman"/>
-                <w:sz w:val="24"/>
-                <w:szCs w:val="24"/>
-              </w:rPr>
-              <w:t xml:space="preserve">’ ú’. </w:t>
+              </w:rPr>
+              <w:t xml:space="preserve">yien’ ú’. </w:t>
             </w:r>
           </w:p>
         </w:tc>
@@ -4652,7 +3187,6 @@
               </w:rPr>
               <w:t xml:space="preserve"> </w:t>
             </w:r>
-            <w:proofErr w:type="spellStart"/>
             <w:r>
               <w:rPr>
                 <w:rFonts w:ascii="Times New Roman" w:eastAsia="SimSun" w:hAnsi="Times New Roman" w:cs="Times New Roman"/>
@@ -4675,25 +3209,7 @@
                 <w:sz w:val="24"/>
                 <w:szCs w:val="24"/>
               </w:rPr>
-              <w:t>h</w:t>
-            </w:r>
-            <w:proofErr w:type="spellEnd"/>
-            <w:r>
-              <w:rPr>
-                <w:rFonts w:ascii="Times New Roman" w:eastAsia="SimSun" w:hAnsi="Times New Roman" w:cs="Times New Roman"/>
-                <w:sz w:val="24"/>
-                <w:szCs w:val="24"/>
-              </w:rPr>
-              <w:t xml:space="preserve"> </w:t>
-            </w:r>
-            <w:proofErr w:type="spellStart"/>
-            <w:r>
-              <w:rPr>
-                <w:rFonts w:ascii="Times New Roman" w:eastAsia="SimSun" w:hAnsi="Times New Roman" w:cs="Times New Roman"/>
-                <w:sz w:val="24"/>
-                <w:szCs w:val="24"/>
-              </w:rPr>
-              <w:t>g</w:t>
+              <w:t>h g</w:t>
             </w:r>
             <w:r>
               <w:rPr>
@@ -4703,7 +3219,6 @@
               </w:rPr>
               <w:t>á</w:t>
             </w:r>
-            <w:proofErr w:type="spellEnd"/>
             <w:r>
               <w:rPr>
                 <w:rFonts w:ascii="Times New Roman" w:eastAsia="SimSun" w:hAnsi="Times New Roman" w:cs="Times New Roman"/>
@@ -4761,18 +3276,8 @@
                 <w:sz w:val="24"/>
                 <w:szCs w:val="24"/>
               </w:rPr>
-              <w:t xml:space="preserve"> </w:t>
-            </w:r>
-            <w:proofErr w:type="spellStart"/>
-            <w:r>
-              <w:rPr>
-                <w:rFonts w:ascii="Times New Roman" w:eastAsia="SimSun" w:hAnsi="Times New Roman" w:cs="Times New Roman"/>
-                <w:sz w:val="24"/>
-                <w:szCs w:val="24"/>
-              </w:rPr>
-              <w:t>veh</w:t>
-            </w:r>
-            <w:proofErr w:type="spellEnd"/>
+              <w:t xml:space="preserve"> veh</w:t>
+            </w:r>
             <w:proofErr w:type="gramEnd"/>
             <w:r>
               <w:rPr>
@@ -4780,16 +3285,7 @@
                 <w:sz w:val="24"/>
                 <w:szCs w:val="24"/>
               </w:rPr>
-              <w:t xml:space="preserve"> </w:t>
-            </w:r>
-            <w:proofErr w:type="spellStart"/>
-            <w:r>
-              <w:rPr>
-                <w:rFonts w:ascii="Times New Roman" w:eastAsia="SimSun" w:hAnsi="Times New Roman" w:cs="Times New Roman"/>
-                <w:sz w:val="24"/>
-                <w:szCs w:val="24"/>
-              </w:rPr>
-              <w:t>ts</w:t>
+              <w:t xml:space="preserve"> ts</w:t>
             </w:r>
             <w:r>
               <w:rPr>
@@ -4805,16 +3301,7 @@
                 <w:sz w:val="24"/>
                 <w:szCs w:val="24"/>
               </w:rPr>
-              <w:t>ng</w:t>
-            </w:r>
-            <w:proofErr w:type="spellEnd"/>
-            <w:r>
-              <w:rPr>
-                <w:rFonts w:ascii="Times New Roman" w:eastAsia="SimSun" w:hAnsi="Times New Roman" w:cs="Times New Roman"/>
-                <w:sz w:val="24"/>
-                <w:szCs w:val="24"/>
-              </w:rPr>
-              <w:t xml:space="preserve"> sing.</w:t>
+              <w:t>ng sing.</w:t>
             </w:r>
           </w:p>
         </w:tc>
@@ -4840,7 +3327,6 @@
               </w:rPr>
               <w:t xml:space="preserve">Dismayed, (to be) </w:t>
             </w:r>
-            <w:proofErr w:type="spellStart"/>
             <w:proofErr w:type="gramStart"/>
             <w:r>
               <w:rPr>
@@ -4850,7 +3336,6 @@
               </w:rPr>
               <w:t>吃驚</w:t>
             </w:r>
-            <w:proofErr w:type="spellEnd"/>
             <w:r>
               <w:rPr>
                 <w:rFonts w:ascii="Times New Roman" w:eastAsia="SimSun" w:hAnsi="Times New Roman" w:cs="Times New Roman"/>
@@ -4866,16 +3351,7 @@
                 <w:sz w:val="24"/>
                 <w:szCs w:val="24"/>
               </w:rPr>
-              <w:t xml:space="preserve"> </w:t>
-            </w:r>
-            <w:proofErr w:type="spellStart"/>
-            <w:r>
-              <w:rPr>
-                <w:rFonts w:ascii="Times New Roman" w:eastAsia="SimSun" w:hAnsi="Times New Roman" w:cs="Times New Roman"/>
-                <w:sz w:val="24"/>
-                <w:szCs w:val="24"/>
-              </w:rPr>
-              <w:t>ch</w:t>
+              <w:t xml:space="preserve"> ch</w:t>
             </w:r>
             <w:r>
               <w:rPr>
@@ -4902,7 +3378,6 @@
               </w:rPr>
               <w:t>h</w:t>
             </w:r>
-            <w:proofErr w:type="spellEnd"/>
             <w:proofErr w:type="gramEnd"/>
             <w:r>
               <w:rPr>
@@ -4910,16 +3385,7 @@
                 <w:sz w:val="24"/>
                 <w:szCs w:val="24"/>
               </w:rPr>
-              <w:t xml:space="preserve"> </w:t>
-            </w:r>
-            <w:proofErr w:type="spellStart"/>
-            <w:r>
-              <w:rPr>
-                <w:rFonts w:ascii="Times New Roman" w:eastAsia="SimSun" w:hAnsi="Times New Roman" w:cs="Times New Roman"/>
-                <w:sz w:val="24"/>
-                <w:szCs w:val="24"/>
-              </w:rPr>
-              <w:t>ki</w:t>
+              <w:t xml:space="preserve"> ki</w:t>
             </w:r>
             <w:r>
               <w:rPr>
@@ -4935,16 +3401,7 @@
                 <w:sz w:val="24"/>
                 <w:szCs w:val="24"/>
               </w:rPr>
-              <w:t>ng</w:t>
-            </w:r>
-            <w:proofErr w:type="spellEnd"/>
-            <w:r>
-              <w:rPr>
-                <w:rFonts w:ascii="Times New Roman" w:eastAsia="SimSun" w:hAnsi="Times New Roman" w:cs="Times New Roman"/>
-                <w:sz w:val="24"/>
-                <w:szCs w:val="24"/>
-              </w:rPr>
-              <w:t>,</w:t>
+              <w:t>ng,</w:t>
             </w:r>
             <w:r>
               <w:rPr>
@@ -4997,95 +3454,13 @@
               </w:rPr>
               <w:t xml:space="preserve">, </w:t>
             </w:r>
-            <w:proofErr w:type="spellStart"/>
-            <w:r>
-              <w:rPr>
-                <w:rFonts w:ascii="Times New Roman" w:eastAsia="SimSun" w:hAnsi="Times New Roman" w:cs="Times New Roman"/>
-                <w:sz w:val="24"/>
-                <w:szCs w:val="24"/>
-              </w:rPr>
-              <w:t>ch’iuh</w:t>
-            </w:r>
-            <w:proofErr w:type="spellEnd"/>
-            <w:r>
-              <w:rPr>
-                <w:rFonts w:ascii="Times New Roman" w:eastAsia="SimSun" w:hAnsi="Times New Roman" w:cs="Times New Roman"/>
-                <w:sz w:val="24"/>
-                <w:szCs w:val="24"/>
-              </w:rPr>
-              <w:t xml:space="preserve"> </w:t>
-            </w:r>
-            <w:proofErr w:type="spellStart"/>
-            <w:r>
-              <w:rPr>
-                <w:rFonts w:ascii="Times New Roman" w:eastAsia="SimSun" w:hAnsi="Times New Roman" w:cs="Times New Roman"/>
-                <w:sz w:val="24"/>
-                <w:szCs w:val="24"/>
-              </w:rPr>
-              <w:t>tsz</w:t>
-            </w:r>
-            <w:proofErr w:type="spellEnd"/>
-            <w:r>
-              <w:rPr>
-                <w:rFonts w:ascii="Times New Roman" w:eastAsia="SimSun" w:hAnsi="Times New Roman" w:cs="Times New Roman"/>
-                <w:sz w:val="24"/>
-                <w:szCs w:val="24"/>
-              </w:rPr>
-              <w:t xml:space="preserve"> </w:t>
-            </w:r>
-            <w:proofErr w:type="spellStart"/>
-            <w:r>
-              <w:rPr>
-                <w:rFonts w:ascii="Times New Roman" w:eastAsia="SimSun" w:hAnsi="Times New Roman" w:cs="Times New Roman"/>
-                <w:sz w:val="24"/>
-                <w:szCs w:val="24"/>
-              </w:rPr>
-              <w:t>ih</w:t>
-            </w:r>
-            <w:proofErr w:type="spellEnd"/>
-            <w:r>
-              <w:rPr>
-                <w:rFonts w:ascii="Times New Roman" w:eastAsia="SimSun" w:hAnsi="Times New Roman" w:cs="Times New Roman"/>
-                <w:sz w:val="24"/>
-                <w:szCs w:val="24"/>
-              </w:rPr>
-              <w:t xml:space="preserve"> </w:t>
-            </w:r>
-            <w:proofErr w:type="spellStart"/>
-            <w:r>
-              <w:rPr>
-                <w:rFonts w:ascii="Times New Roman" w:eastAsia="SimSun" w:hAnsi="Times New Roman" w:cs="Times New Roman"/>
-                <w:sz w:val="24"/>
-                <w:szCs w:val="24"/>
-              </w:rPr>
-              <w:t>kiung</w:t>
-            </w:r>
-            <w:proofErr w:type="spellEnd"/>
-            <w:r>
-              <w:rPr>
-                <w:rFonts w:ascii="Times New Roman" w:eastAsia="SimSun" w:hAnsi="Times New Roman" w:cs="Times New Roman"/>
-                <w:sz w:val="24"/>
-                <w:szCs w:val="24"/>
-              </w:rPr>
-              <w:t xml:space="preserve"> ‘</w:t>
-            </w:r>
-            <w:proofErr w:type="spellStart"/>
-            <w:r>
-              <w:rPr>
-                <w:rFonts w:ascii="Times New Roman" w:eastAsia="SimSun" w:hAnsi="Times New Roman" w:cs="Times New Roman"/>
-                <w:sz w:val="24"/>
-                <w:szCs w:val="24"/>
-              </w:rPr>
-              <w:t>tsé</w:t>
-            </w:r>
-            <w:proofErr w:type="spellEnd"/>
-            <w:r>
-              <w:rPr>
-                <w:rFonts w:ascii="Times New Roman" w:eastAsia="SimSun" w:hAnsi="Times New Roman" w:cs="Times New Roman"/>
-                <w:sz w:val="24"/>
-                <w:szCs w:val="24"/>
-              </w:rPr>
-              <w:t xml:space="preserve">. </w:t>
+            <w:r>
+              <w:rPr>
+                <w:rFonts w:ascii="Times New Roman" w:eastAsia="SimSun" w:hAnsi="Times New Roman" w:cs="Times New Roman"/>
+                <w:sz w:val="24"/>
+                <w:szCs w:val="24"/>
+              </w:rPr>
+              <w:t xml:space="preserve">ch’iuh tsz ih kiung ‘tsé. </w:t>
             </w:r>
           </w:p>
         </w:tc>
@@ -5141,16 +3516,56 @@
               </w:rPr>
               <w:t xml:space="preserve">, </w:t>
             </w:r>
-            <w:proofErr w:type="spellStart"/>
-            <w:r>
-              <w:rPr>
-                <w:rFonts w:ascii="Times New Roman" w:eastAsia="SimSun" w:hAnsi="Times New Roman" w:cs="Times New Roman"/>
-                <w:sz w:val="24"/>
-                <w:szCs w:val="24"/>
-              </w:rPr>
-              <w:t>veh</w:t>
-            </w:r>
-            <w:proofErr w:type="spellEnd"/>
+            <w:r>
+              <w:rPr>
+                <w:rFonts w:ascii="Times New Roman" w:eastAsia="SimSun" w:hAnsi="Times New Roman" w:cs="Times New Roman"/>
+                <w:sz w:val="24"/>
+                <w:szCs w:val="24"/>
+              </w:rPr>
+              <w:t>veh y</w:t>
+            </w:r>
+            <w:r>
+              <w:rPr>
+                <w:rFonts w:ascii="Times New Roman" w:eastAsia="SimSun" w:hAnsi="Times New Roman" w:cs="Times New Roman"/>
+                <w:sz w:val="24"/>
+                <w:szCs w:val="24"/>
+              </w:rPr>
+              <w:t>ú</w:t>
+            </w:r>
+            <w:r>
+              <w:rPr>
+                <w:rFonts w:ascii="Times New Roman" w:eastAsia="SimSun" w:hAnsi="Times New Roman" w:cs="Times New Roman"/>
+                <w:sz w:val="24"/>
+                <w:szCs w:val="24"/>
+              </w:rPr>
+              <w:t>ng</w:t>
+            </w:r>
+            <w:proofErr w:type="gramStart"/>
+            <w:r>
+              <w:rPr>
+                <w:rFonts w:ascii="Times New Roman" w:eastAsia="SimSun" w:hAnsi="Times New Roman" w:cs="Times New Roman"/>
+                <w:sz w:val="24"/>
+                <w:szCs w:val="24"/>
+              </w:rPr>
+              <w:t>’</w:t>
+            </w:r>
+            <w:r>
+              <w:rPr>
+                <w:rFonts w:ascii="Times New Roman" w:eastAsia="SimSun" w:hAnsi="Times New Roman" w:cs="Times New Roman"/>
+                <w:sz w:val="24"/>
+                <w:szCs w:val="24"/>
+              </w:rPr>
+              <w:t xml:space="preserve">  í</w:t>
+            </w:r>
+            <w:proofErr w:type="gramEnd"/>
+            <w:r>
+              <w:rPr>
+                <w:rFonts w:ascii="Times New Roman" w:eastAsia="SimSun" w:hAnsi="Times New Roman" w:cs="Times New Roman"/>
+                <w:sz w:val="24"/>
+                <w:szCs w:val="24"/>
+              </w:rPr>
+              <w:t>, (from office)</w:t>
+            </w:r>
             <w:r>
               <w:rPr>
                 <w:rFonts w:ascii="Times New Roman" w:eastAsia="SimSun" w:hAnsi="Times New Roman" w:cs="Times New Roman"/>
@@ -5159,66 +3574,6 @@
               </w:rPr>
               <w:t xml:space="preserve"> </w:t>
             </w:r>
-            <w:proofErr w:type="spellStart"/>
-            <w:r>
-              <w:rPr>
-                <w:rFonts w:ascii="Times New Roman" w:eastAsia="SimSun" w:hAnsi="Times New Roman" w:cs="Times New Roman"/>
-                <w:sz w:val="24"/>
-                <w:szCs w:val="24"/>
-              </w:rPr>
-              <w:t>y</w:t>
-            </w:r>
-            <w:r>
-              <w:rPr>
-                <w:rFonts w:ascii="Times New Roman" w:eastAsia="SimSun" w:hAnsi="Times New Roman" w:cs="Times New Roman"/>
-                <w:sz w:val="24"/>
-                <w:szCs w:val="24"/>
-              </w:rPr>
-              <w:t>ú</w:t>
-            </w:r>
-            <w:r>
-              <w:rPr>
-                <w:rFonts w:ascii="Times New Roman" w:eastAsia="SimSun" w:hAnsi="Times New Roman" w:cs="Times New Roman"/>
-                <w:sz w:val="24"/>
-                <w:szCs w:val="24"/>
-              </w:rPr>
-              <w:t>ng</w:t>
-            </w:r>
-            <w:proofErr w:type="spellEnd"/>
-            <w:proofErr w:type="gramStart"/>
-            <w:r>
-              <w:rPr>
-                <w:rFonts w:ascii="Times New Roman" w:eastAsia="SimSun" w:hAnsi="Times New Roman" w:cs="Times New Roman"/>
-                <w:sz w:val="24"/>
-                <w:szCs w:val="24"/>
-              </w:rPr>
-              <w:t>’</w:t>
-            </w:r>
-            <w:r>
-              <w:rPr>
-                <w:rFonts w:ascii="Times New Roman" w:eastAsia="SimSun" w:hAnsi="Times New Roman" w:cs="Times New Roman"/>
-                <w:sz w:val="24"/>
-                <w:szCs w:val="24"/>
-              </w:rPr>
-              <w:t xml:space="preserve">  í</w:t>
-            </w:r>
-            <w:proofErr w:type="gramEnd"/>
-            <w:r>
-              <w:rPr>
-                <w:rFonts w:ascii="Times New Roman" w:eastAsia="SimSun" w:hAnsi="Times New Roman" w:cs="Times New Roman"/>
-                <w:sz w:val="24"/>
-                <w:szCs w:val="24"/>
-              </w:rPr>
-              <w:t>, (from office)</w:t>
-            </w:r>
-            <w:r>
-              <w:rPr>
-                <w:rFonts w:ascii="Times New Roman" w:eastAsia="SimSun" w:hAnsi="Times New Roman" w:cs="Times New Roman"/>
-                <w:sz w:val="24"/>
-                <w:szCs w:val="24"/>
-              </w:rPr>
-              <w:t xml:space="preserve"> </w:t>
-            </w:r>
             <w:r>
               <w:rPr>
                 <w:rFonts w:ascii="Times New Roman" w:eastAsia="SimSun" w:hAnsi="Times New Roman" w:cs="Times New Roman"/>
@@ -5236,7 +3591,6 @@
               </w:rPr>
               <w:t>伊個</w:t>
             </w:r>
-            <w:proofErr w:type="spellStart"/>
             <w:r>
               <w:rPr>
                 <w:rFonts w:ascii="Times New Roman" w:eastAsia="SimSun" w:hAnsi="Times New Roman" w:cs="Times New Roman"/>
@@ -5245,7 +3599,6 @@
               </w:rPr>
               <w:t>官爵</w:t>
             </w:r>
-            <w:proofErr w:type="spellEnd"/>
             <w:r>
               <w:rPr>
                 <w:rFonts w:ascii="Times New Roman" w:eastAsia="SimSun" w:hAnsi="Times New Roman" w:cs="Times New Roman"/>
@@ -5261,79 +3614,7 @@
                 <w:sz w:val="24"/>
                 <w:szCs w:val="24"/>
               </w:rPr>
-              <w:t xml:space="preserve"> ‘</w:t>
-            </w:r>
-            <w:proofErr w:type="spellStart"/>
-            <w:r>
-              <w:rPr>
-                <w:rFonts w:ascii="Times New Roman" w:eastAsia="SimSun" w:hAnsi="Times New Roman" w:cs="Times New Roman"/>
-                <w:sz w:val="24"/>
-                <w:szCs w:val="24"/>
-              </w:rPr>
-              <w:t>pá</w:t>
-            </w:r>
-            <w:proofErr w:type="spellEnd"/>
-            <w:r>
-              <w:rPr>
-                <w:rFonts w:ascii="Times New Roman" w:eastAsia="SimSun" w:hAnsi="Times New Roman" w:cs="Times New Roman"/>
-                <w:sz w:val="24"/>
-                <w:szCs w:val="24"/>
-              </w:rPr>
-              <w:t xml:space="preserve"> í </w:t>
-            </w:r>
-            <w:proofErr w:type="spellStart"/>
-            <w:r>
-              <w:rPr>
-                <w:rFonts w:ascii="Times New Roman" w:eastAsia="SimSun" w:hAnsi="Times New Roman" w:cs="Times New Roman"/>
-                <w:sz w:val="24"/>
-                <w:szCs w:val="24"/>
-              </w:rPr>
-              <w:t>kú</w:t>
-            </w:r>
-            <w:proofErr w:type="spellEnd"/>
-            <w:r>
-              <w:rPr>
-                <w:rFonts w:ascii="Times New Roman" w:eastAsia="SimSun" w:hAnsi="Times New Roman" w:cs="Times New Roman"/>
-                <w:sz w:val="24"/>
-                <w:szCs w:val="24"/>
-              </w:rPr>
-              <w:t xml:space="preserve">’ </w:t>
-            </w:r>
-            <w:proofErr w:type="spellStart"/>
-            <w:r>
-              <w:rPr>
-                <w:rFonts w:ascii="Times New Roman" w:eastAsia="SimSun" w:hAnsi="Times New Roman" w:cs="Times New Roman"/>
-                <w:sz w:val="24"/>
-                <w:szCs w:val="24"/>
-              </w:rPr>
-              <w:t>kwén</w:t>
-            </w:r>
-            <w:proofErr w:type="spellEnd"/>
-            <w:r>
-              <w:rPr>
-                <w:rFonts w:ascii="Times New Roman" w:eastAsia="SimSun" w:hAnsi="Times New Roman" w:cs="Times New Roman"/>
-                <w:sz w:val="24"/>
-                <w:szCs w:val="24"/>
-              </w:rPr>
-              <w:t xml:space="preserve"> </w:t>
-            </w:r>
-            <w:proofErr w:type="spellStart"/>
-            <w:r>
-              <w:rPr>
-                <w:rFonts w:ascii="Times New Roman" w:eastAsia="SimSun" w:hAnsi="Times New Roman" w:cs="Times New Roman"/>
-                <w:sz w:val="24"/>
-                <w:szCs w:val="24"/>
-              </w:rPr>
-              <w:t>tsiáh</w:t>
-            </w:r>
-            <w:proofErr w:type="spellEnd"/>
-            <w:r>
-              <w:rPr>
-                <w:rFonts w:ascii="Times New Roman" w:eastAsia="SimSun" w:hAnsi="Times New Roman" w:cs="Times New Roman"/>
-                <w:sz w:val="24"/>
-                <w:szCs w:val="24"/>
-              </w:rPr>
-              <w:t xml:space="preserve">. </w:t>
+              <w:t xml:space="preserve"> ‘pá í kú’ kwén tsiáh. </w:t>
             </w:r>
           </w:p>
         </w:tc>
@@ -5351,21 +3632,29 @@
                 <w:szCs w:val="24"/>
               </w:rPr>
             </w:pPr>
-            <w:proofErr w:type="spellStart"/>
-            <w:r>
-              <w:rPr>
-                <w:rFonts w:ascii="Times New Roman" w:eastAsia="SimSun" w:hAnsi="Times New Roman" w:cs="Times New Roman"/>
-                <w:sz w:val="24"/>
-                <w:szCs w:val="24"/>
-              </w:rPr>
-              <w:t>Dismonnt</w:t>
-            </w:r>
-            <w:proofErr w:type="spellEnd"/>
-            <w:r>
-              <w:rPr>
-                <w:rFonts w:ascii="Times New Roman" w:eastAsia="SimSun" w:hAnsi="Times New Roman" w:cs="Times New Roman"/>
-                <w:sz w:val="24"/>
-                <w:szCs w:val="24"/>
+            <w:r>
+              <w:rPr>
+                <w:rFonts w:ascii="Times New Roman" w:eastAsia="SimSun" w:hAnsi="Times New Roman" w:cs="Times New Roman"/>
+                <w:sz w:val="24"/>
+                <w:szCs w:val="24"/>
+              </w:rPr>
+              <w:t xml:space="preserve">Dismonnt, </w:t>
+            </w:r>
+            <w:r>
+              <w:rPr>
+                <w:rFonts w:ascii="Times New Roman" w:eastAsia="SimSun" w:hAnsi="Times New Roman" w:cs="Times New Roman"/>
+                <w:sz w:val="24"/>
+                <w:szCs w:val="24"/>
+                <w:lang w:eastAsia="zh-CN"/>
+              </w:rPr>
+              <w:t>下馬</w:t>
+            </w:r>
+            <w:r>
+              <w:rPr>
+                <w:rFonts w:ascii="Times New Roman" w:eastAsia="SimSun" w:hAnsi="Times New Roman" w:cs="Times New Roman"/>
+                <w:sz w:val="24"/>
+                <w:szCs w:val="24"/>
+                <w:lang w:eastAsia="zh-CN"/>
               </w:rPr>
               <w:t xml:space="preserve">, </w:t>
             </w:r>
@@ -5374,16 +3663,23 @@
                 <w:rFonts w:ascii="Times New Roman" w:eastAsia="SimSun" w:hAnsi="Times New Roman" w:cs="Times New Roman"/>
                 <w:sz w:val="24"/>
                 <w:szCs w:val="24"/>
-                <w:lang w:eastAsia="zh-CN"/>
-              </w:rPr>
-              <w:t>下馬</w:t>
-            </w:r>
-            <w:r>
-              <w:rPr>
-                <w:rFonts w:ascii="Times New Roman" w:eastAsia="SimSun" w:hAnsi="Times New Roman" w:cs="Times New Roman"/>
-                <w:sz w:val="24"/>
-                <w:szCs w:val="24"/>
-                <w:lang w:eastAsia="zh-CN"/>
+              </w:rPr>
+              <w:t>‘hau ‘</w:t>
+            </w:r>
+            <w:proofErr w:type="gramStart"/>
+            <w:r>
+              <w:rPr>
+                <w:rFonts w:ascii="Times New Roman" w:eastAsia="SimSun" w:hAnsi="Times New Roman" w:cs="Times New Roman"/>
+                <w:sz w:val="24"/>
+                <w:szCs w:val="24"/>
+              </w:rPr>
+              <w:t>mó</w:t>
+            </w:r>
+            <w:r>
+              <w:rPr>
+                <w:rFonts w:ascii="Times New Roman" w:eastAsia="SimSun" w:hAnsi="Times New Roman" w:cs="Times New Roman"/>
+                <w:sz w:val="24"/>
+                <w:szCs w:val="24"/>
               </w:rPr>
               <w:t xml:space="preserve">, </w:t>
             </w:r>
@@ -5393,51 +3689,6 @@
                 <w:sz w:val="24"/>
                 <w:szCs w:val="24"/>
               </w:rPr>
-              <w:t>‘</w:t>
-            </w:r>
-            <w:proofErr w:type="spellStart"/>
-            <w:r>
-              <w:rPr>
-                <w:rFonts w:ascii="Times New Roman" w:eastAsia="SimSun" w:hAnsi="Times New Roman" w:cs="Times New Roman"/>
-                <w:sz w:val="24"/>
-                <w:szCs w:val="24"/>
-              </w:rPr>
-              <w:t>hau</w:t>
-            </w:r>
-            <w:proofErr w:type="spellEnd"/>
-            <w:r>
-              <w:rPr>
-                <w:rFonts w:ascii="Times New Roman" w:eastAsia="SimSun" w:hAnsi="Times New Roman" w:cs="Times New Roman"/>
-                <w:sz w:val="24"/>
-                <w:szCs w:val="24"/>
-              </w:rPr>
-              <w:t xml:space="preserve"> ‘</w:t>
-            </w:r>
-            <w:proofErr w:type="spellStart"/>
-            <w:proofErr w:type="gramStart"/>
-            <w:r>
-              <w:rPr>
-                <w:rFonts w:ascii="Times New Roman" w:eastAsia="SimSun" w:hAnsi="Times New Roman" w:cs="Times New Roman"/>
-                <w:sz w:val="24"/>
-                <w:szCs w:val="24"/>
-              </w:rPr>
-              <w:t>mó</w:t>
-            </w:r>
-            <w:proofErr w:type="spellEnd"/>
-            <w:r>
-              <w:rPr>
-                <w:rFonts w:ascii="Times New Roman" w:eastAsia="SimSun" w:hAnsi="Times New Roman" w:cs="Times New Roman"/>
-                <w:sz w:val="24"/>
-                <w:szCs w:val="24"/>
-              </w:rPr>
-              <w:t xml:space="preserve">, </w:t>
-            </w:r>
-            <w:r>
-              <w:rPr>
-                <w:rFonts w:ascii="Times New Roman" w:eastAsia="SimSun" w:hAnsi="Times New Roman" w:cs="Times New Roman"/>
-                <w:sz w:val="24"/>
-                <w:szCs w:val="24"/>
-              </w:rPr>
               <w:t xml:space="preserve"> </w:t>
             </w:r>
             <w:r>
@@ -5473,43 +3724,15 @@
                 <w:sz w:val="24"/>
                 <w:szCs w:val="24"/>
               </w:rPr>
-              <w:t xml:space="preserve"> </w:t>
-            </w:r>
-            <w:proofErr w:type="spellStart"/>
-            <w:r>
-              <w:rPr>
-                <w:rFonts w:ascii="Times New Roman" w:eastAsia="SimSun" w:hAnsi="Times New Roman" w:cs="Times New Roman"/>
-                <w:sz w:val="24"/>
-                <w:szCs w:val="24"/>
-              </w:rPr>
-              <w:t>veh</w:t>
-            </w:r>
-            <w:proofErr w:type="spellEnd"/>
-            <w:r>
-              <w:rPr>
-                <w:rFonts w:ascii="Times New Roman" w:eastAsia="SimSun" w:hAnsi="Times New Roman" w:cs="Times New Roman"/>
-                <w:sz w:val="24"/>
-                <w:szCs w:val="24"/>
-              </w:rPr>
-              <w:t xml:space="preserve"> </w:t>
-            </w:r>
-            <w:proofErr w:type="spellStart"/>
-            <w:r>
-              <w:rPr>
-                <w:rFonts w:ascii="Times New Roman" w:eastAsia="SimSun" w:hAnsi="Times New Roman" w:cs="Times New Roman"/>
-                <w:sz w:val="24"/>
-                <w:szCs w:val="24"/>
-              </w:rPr>
-              <w:t>gí</w:t>
-            </w:r>
-            <w:proofErr w:type="spellEnd"/>
-            <w:r>
-              <w:rPr>
-                <w:rFonts w:ascii="Times New Roman" w:eastAsia="SimSun" w:hAnsi="Times New Roman" w:cs="Times New Roman"/>
-                <w:sz w:val="24"/>
-                <w:szCs w:val="24"/>
-              </w:rPr>
-              <w:t xml:space="preserve">. </w:t>
+              <w:t xml:space="preserve"> veh</w:t>
+            </w:r>
+            <w:r>
+              <w:rPr>
+                <w:rFonts w:ascii="Times New Roman" w:eastAsia="SimSun" w:hAnsi="Times New Roman" w:cs="Times New Roman"/>
+                <w:sz w:val="24"/>
+                <w:szCs w:val="24"/>
+              </w:rPr>
+              <w:t xml:space="preserve"> gí. </w:t>
             </w:r>
           </w:p>
         </w:tc>
@@ -5535,7 +3758,6 @@
               </w:rPr>
               <w:t xml:space="preserve">Disobedient, (to parents) </w:t>
             </w:r>
-            <w:proofErr w:type="spellStart"/>
             <w:r>
               <w:rPr>
                 <w:rFonts w:ascii="Times New Roman" w:eastAsia="SimSun" w:hAnsi="Times New Roman" w:cs="Times New Roman"/>
@@ -5544,7 +3766,6 @@
               </w:rPr>
               <w:t>悖逆</w:t>
             </w:r>
-            <w:proofErr w:type="spellEnd"/>
             <w:r>
               <w:rPr>
                 <w:rFonts w:ascii="Times New Roman" w:eastAsia="SimSun" w:hAnsi="Times New Roman" w:cs="Times New Roman"/>
@@ -5563,16 +3784,82 @@
               </w:rPr>
               <w:t xml:space="preserve">, </w:t>
             </w:r>
-            <w:proofErr w:type="spellStart"/>
-            <w:r>
-              <w:rPr>
-                <w:rFonts w:ascii="Times New Roman" w:eastAsia="SimSun" w:hAnsi="Times New Roman" w:cs="Times New Roman"/>
-                <w:sz w:val="24"/>
-                <w:szCs w:val="24"/>
-              </w:rPr>
-              <w:t>pé</w:t>
-            </w:r>
-            <w:proofErr w:type="spellEnd"/>
+            <w:r>
+              <w:rPr>
+                <w:rFonts w:ascii="Times New Roman" w:eastAsia="SimSun" w:hAnsi="Times New Roman" w:cs="Times New Roman"/>
+                <w:sz w:val="24"/>
+                <w:szCs w:val="24"/>
+              </w:rPr>
+              <w:t xml:space="preserve">pé niuh ‘vú ‘mú, </w:t>
+            </w:r>
+            <w:r>
+              <w:rPr>
+                <w:rFonts w:ascii="Times New Roman" w:eastAsia="SimSun" w:hAnsi="Times New Roman" w:cs="Times New Roman"/>
+                <w:sz w:val="24"/>
+                <w:szCs w:val="24"/>
+              </w:rPr>
+              <w:t>忤逆</w:t>
+            </w:r>
+            <w:r>
+              <w:rPr>
+                <w:rFonts w:ascii="Times New Roman" w:eastAsia="SimSun" w:hAnsi="Times New Roman" w:cs="Times New Roman"/>
+                <w:sz w:val="24"/>
+                <w:szCs w:val="24"/>
+                <w:lang w:eastAsia="zh-CN"/>
+              </w:rPr>
+              <w:t>父母</w:t>
+            </w:r>
+            <w:r>
+              <w:rPr>
+                <w:rFonts w:ascii="Times New Roman" w:eastAsia="SimSun" w:hAnsi="Times New Roman" w:cs="Times New Roman"/>
+                <w:sz w:val="24"/>
+                <w:szCs w:val="24"/>
+                <w:lang w:eastAsia="zh-CN"/>
+              </w:rPr>
+              <w:t xml:space="preserve">, </w:t>
+            </w:r>
+            <w:r>
+              <w:rPr>
+                <w:rFonts w:ascii="Times New Roman" w:eastAsia="SimSun" w:hAnsi="Times New Roman" w:cs="Times New Roman"/>
+                <w:sz w:val="24"/>
+                <w:szCs w:val="24"/>
+              </w:rPr>
+              <w:t xml:space="preserve">‘ng niuh ‘vú ‘mú, (to heaven’s decree) </w:t>
+            </w:r>
+            <w:r>
+              <w:rPr>
+                <w:rFonts w:ascii="Times New Roman" w:eastAsia="SimSun" w:hAnsi="Times New Roman" w:cs="Times New Roman"/>
+                <w:sz w:val="24"/>
+                <w:szCs w:val="24"/>
+              </w:rPr>
+              <w:t>違孛</w:t>
+            </w:r>
+            <w:r>
+              <w:rPr>
+                <w:rFonts w:ascii="Times New Roman" w:eastAsia="SimSun" w:hAnsi="Times New Roman" w:cs="Times New Roman"/>
+                <w:sz w:val="24"/>
+                <w:szCs w:val="24"/>
+                <w:lang w:eastAsia="zh-CN"/>
+              </w:rPr>
+              <w:t>天命</w:t>
+            </w:r>
+            <w:r>
+              <w:rPr>
+                <w:rFonts w:ascii="Times New Roman" w:eastAsia="SimSun" w:hAnsi="Times New Roman" w:cs="Times New Roman"/>
+                <w:sz w:val="24"/>
+                <w:szCs w:val="24"/>
+                <w:lang w:eastAsia="zh-CN"/>
+              </w:rPr>
+              <w:t xml:space="preserve">, </w:t>
+            </w:r>
+            <w:r>
+              <w:rPr>
+                <w:rFonts w:ascii="Times New Roman" w:eastAsia="SimSun" w:hAnsi="Times New Roman" w:cs="Times New Roman"/>
+                <w:sz w:val="24"/>
+                <w:szCs w:val="24"/>
+              </w:rPr>
+              <w:t>wé bé’ t’ien ming’, (to orders)</w:t>
+            </w:r>
             <w:r>
               <w:rPr>
                 <w:rFonts w:ascii="Times New Roman" w:eastAsia="SimSun" w:hAnsi="Times New Roman" w:cs="Times New Roman"/>
@@ -5581,481 +3868,127 @@
               </w:rPr>
               <w:t xml:space="preserve"> </w:t>
             </w:r>
-            <w:proofErr w:type="spellStart"/>
-            <w:r>
-              <w:rPr>
-                <w:rFonts w:ascii="Times New Roman" w:eastAsia="SimSun" w:hAnsi="Times New Roman" w:cs="Times New Roman"/>
-                <w:sz w:val="24"/>
-                <w:szCs w:val="24"/>
-              </w:rPr>
-              <w:t>niuh</w:t>
-            </w:r>
-            <w:proofErr w:type="spellEnd"/>
-            <w:r>
-              <w:rPr>
-                <w:rFonts w:ascii="Times New Roman" w:eastAsia="SimSun" w:hAnsi="Times New Roman" w:cs="Times New Roman"/>
-                <w:sz w:val="24"/>
-                <w:szCs w:val="24"/>
-              </w:rPr>
-              <w:t xml:space="preserve"> ‘</w:t>
-            </w:r>
-            <w:proofErr w:type="spellStart"/>
-            <w:r>
-              <w:rPr>
-                <w:rFonts w:ascii="Times New Roman" w:eastAsia="SimSun" w:hAnsi="Times New Roman" w:cs="Times New Roman"/>
-                <w:sz w:val="24"/>
-                <w:szCs w:val="24"/>
-              </w:rPr>
-              <w:t>vú</w:t>
-            </w:r>
-            <w:proofErr w:type="spellEnd"/>
-            <w:r>
-              <w:rPr>
-                <w:rFonts w:ascii="Times New Roman" w:eastAsia="SimSun" w:hAnsi="Times New Roman" w:cs="Times New Roman"/>
-                <w:sz w:val="24"/>
-                <w:szCs w:val="24"/>
-              </w:rPr>
-              <w:t xml:space="preserve"> ‘</w:t>
-            </w:r>
-            <w:proofErr w:type="spellStart"/>
-            <w:r>
-              <w:rPr>
-                <w:rFonts w:ascii="Times New Roman" w:eastAsia="SimSun" w:hAnsi="Times New Roman" w:cs="Times New Roman"/>
-                <w:sz w:val="24"/>
-                <w:szCs w:val="24"/>
-              </w:rPr>
-              <w:t>mú</w:t>
-            </w:r>
-            <w:proofErr w:type="spellEnd"/>
-            <w:r>
-              <w:rPr>
-                <w:rFonts w:ascii="Times New Roman" w:eastAsia="SimSun" w:hAnsi="Times New Roman" w:cs="Times New Roman"/>
-                <w:sz w:val="24"/>
-                <w:szCs w:val="24"/>
+            <w:r>
+              <w:rPr>
+                <w:rFonts w:ascii="Times New Roman" w:eastAsia="SimSun" w:hAnsi="Times New Roman" w:cs="Times New Roman"/>
+                <w:sz w:val="24"/>
+                <w:szCs w:val="24"/>
+              </w:rPr>
+              <w:t>違</w:t>
+            </w:r>
+            <w:r>
+              <w:rPr>
+                <w:rFonts w:ascii="Times New Roman" w:eastAsia="SimSun" w:hAnsi="Times New Roman" w:cs="Times New Roman"/>
+                <w:sz w:val="24"/>
+                <w:szCs w:val="24"/>
+                <w:lang w:eastAsia="zh-CN"/>
+              </w:rPr>
+              <w:t>命</w:t>
+            </w:r>
+            <w:r>
+              <w:rPr>
+                <w:rFonts w:ascii="Times New Roman" w:eastAsia="SimSun" w:hAnsi="Times New Roman" w:cs="Times New Roman"/>
+                <w:sz w:val="24"/>
+                <w:szCs w:val="24"/>
+                <w:lang w:eastAsia="zh-CN"/>
+              </w:rPr>
+              <w:t>,</w:t>
+            </w:r>
+            <w:r>
+              <w:rPr>
+                <w:rFonts w:ascii="Times New Roman" w:eastAsia="SimSun" w:hAnsi="Times New Roman" w:cs="Times New Roman"/>
+                <w:sz w:val="24"/>
+                <w:szCs w:val="24"/>
+              </w:rPr>
+              <w:t xml:space="preserve"> wé ming</w:t>
+            </w:r>
+            <w:proofErr w:type="gramStart"/>
+            <w:r>
+              <w:rPr>
+                <w:rFonts w:ascii="Times New Roman" w:eastAsia="SimSun" w:hAnsi="Times New Roman" w:cs="Times New Roman"/>
+                <w:sz w:val="24"/>
+                <w:szCs w:val="24"/>
+              </w:rPr>
+              <w:t xml:space="preserve">’, </w:t>
+            </w:r>
+            <w:r>
+              <w:rPr>
+                <w:rFonts w:ascii="Times New Roman" w:eastAsia="SimSun" w:hAnsi="Times New Roman" w:cs="Times New Roman"/>
+                <w:sz w:val="24"/>
+                <w:szCs w:val="24"/>
+                <w:lang w:eastAsia="zh-CN"/>
+              </w:rPr>
+              <w:t xml:space="preserve"> </w:t>
+            </w:r>
+            <w:r>
+              <w:rPr>
+                <w:rFonts w:ascii="Times New Roman" w:eastAsia="SimSun" w:hAnsi="Times New Roman" w:cs="Times New Roman"/>
+                <w:sz w:val="24"/>
+                <w:szCs w:val="24"/>
+                <w:lang w:eastAsia="zh-CN"/>
+              </w:rPr>
+              <w:t>勿遵命</w:t>
+            </w:r>
+            <w:proofErr w:type="gramEnd"/>
+            <w:r>
+              <w:rPr>
+                <w:rFonts w:ascii="Times New Roman" w:eastAsia="SimSun" w:hAnsi="Times New Roman" w:cs="Times New Roman" w:hint="eastAsia"/>
+                <w:sz w:val="24"/>
+                <w:szCs w:val="24"/>
+                <w:lang w:eastAsia="zh-CN"/>
+              </w:rPr>
+              <w:t>,</w:t>
+            </w:r>
+            <w:r>
+              <w:rPr>
+                <w:rFonts w:ascii="Times New Roman" w:eastAsia="SimSun" w:hAnsi="Times New Roman" w:cs="Times New Roman" w:hint="eastAsia"/>
+                <w:sz w:val="24"/>
+                <w:szCs w:val="24"/>
+                <w:lang w:eastAsia="zh-CN"/>
+              </w:rPr>
+              <w:t xml:space="preserve"> </w:t>
+            </w:r>
+            <w:r>
+              <w:rPr>
+                <w:rFonts w:ascii="Times New Roman" w:eastAsia="SimSun" w:hAnsi="Times New Roman" w:cs="Times New Roman"/>
+                <w:sz w:val="24"/>
+                <w:szCs w:val="24"/>
+              </w:rPr>
+              <w:t xml:space="preserve">veh tsun ming’, (purposely disobey) </w:t>
+            </w:r>
+            <w:r>
+              <w:rPr>
+                <w:rFonts w:ascii="Times New Roman" w:eastAsia="SimSun" w:hAnsi="Times New Roman" w:cs="Times New Roman"/>
+                <w:sz w:val="24"/>
+                <w:szCs w:val="24"/>
+                <w:lang w:eastAsia="zh-CN"/>
+              </w:rPr>
+              <w:t>故</w:t>
+            </w:r>
+            <w:r>
+              <w:rPr>
+                <w:rFonts w:ascii="Times New Roman" w:eastAsia="SimSun" w:hAnsi="Times New Roman" w:cs="Times New Roman"/>
+                <w:sz w:val="24"/>
+                <w:szCs w:val="24"/>
+              </w:rPr>
+              <w:t>違</w:t>
+            </w:r>
+            <w:r>
+              <w:rPr>
+                <w:rFonts w:ascii="Times New Roman" w:eastAsia="SimSun" w:hAnsi="Times New Roman" w:cs="Times New Roman"/>
+                <w:sz w:val="24"/>
+                <w:szCs w:val="24"/>
+                <w:lang w:eastAsia="zh-CN"/>
               </w:rPr>
               <w:t xml:space="preserve">, </w:t>
             </w:r>
-            <w:proofErr w:type="spellStart"/>
-            <w:r>
-              <w:rPr>
-                <w:rFonts w:ascii="Times New Roman" w:eastAsia="SimSun" w:hAnsi="Times New Roman" w:cs="Times New Roman"/>
-                <w:sz w:val="24"/>
-                <w:szCs w:val="24"/>
-              </w:rPr>
-              <w:t>忤逆</w:t>
-            </w:r>
-            <w:proofErr w:type="spellEnd"/>
-            <w:r>
-              <w:rPr>
-                <w:rFonts w:ascii="Times New Roman" w:eastAsia="SimSun" w:hAnsi="Times New Roman" w:cs="Times New Roman"/>
-                <w:sz w:val="24"/>
-                <w:szCs w:val="24"/>
-                <w:lang w:eastAsia="zh-CN"/>
-              </w:rPr>
-              <w:t>父母</w:t>
-            </w:r>
-            <w:r>
-              <w:rPr>
-                <w:rFonts w:ascii="Times New Roman" w:eastAsia="SimSun" w:hAnsi="Times New Roman" w:cs="Times New Roman"/>
-                <w:sz w:val="24"/>
-                <w:szCs w:val="24"/>
-                <w:lang w:eastAsia="zh-CN"/>
-              </w:rPr>
-              <w:t xml:space="preserve">, </w:t>
-            </w:r>
-            <w:r>
-              <w:rPr>
-                <w:rFonts w:ascii="Times New Roman" w:eastAsia="SimSun" w:hAnsi="Times New Roman" w:cs="Times New Roman"/>
-                <w:sz w:val="24"/>
-                <w:szCs w:val="24"/>
-              </w:rPr>
-              <w:t xml:space="preserve">‘ng </w:t>
-            </w:r>
-            <w:proofErr w:type="spellStart"/>
-            <w:r>
-              <w:rPr>
-                <w:rFonts w:ascii="Times New Roman" w:eastAsia="SimSun" w:hAnsi="Times New Roman" w:cs="Times New Roman"/>
-                <w:sz w:val="24"/>
-                <w:szCs w:val="24"/>
-              </w:rPr>
-              <w:t>niuh</w:t>
-            </w:r>
-            <w:proofErr w:type="spellEnd"/>
-            <w:r>
-              <w:rPr>
-                <w:rFonts w:ascii="Times New Roman" w:eastAsia="SimSun" w:hAnsi="Times New Roman" w:cs="Times New Roman"/>
-                <w:sz w:val="24"/>
-                <w:szCs w:val="24"/>
-              </w:rPr>
-              <w:t xml:space="preserve"> ‘</w:t>
-            </w:r>
-            <w:proofErr w:type="spellStart"/>
-            <w:r>
-              <w:rPr>
-                <w:rFonts w:ascii="Times New Roman" w:eastAsia="SimSun" w:hAnsi="Times New Roman" w:cs="Times New Roman"/>
-                <w:sz w:val="24"/>
-                <w:szCs w:val="24"/>
-              </w:rPr>
-              <w:t>vú</w:t>
-            </w:r>
-            <w:proofErr w:type="spellEnd"/>
-            <w:r>
-              <w:rPr>
-                <w:rFonts w:ascii="Times New Roman" w:eastAsia="SimSun" w:hAnsi="Times New Roman" w:cs="Times New Roman"/>
-                <w:sz w:val="24"/>
-                <w:szCs w:val="24"/>
-              </w:rPr>
-              <w:t xml:space="preserve"> ‘</w:t>
-            </w:r>
-            <w:proofErr w:type="spellStart"/>
-            <w:r>
-              <w:rPr>
-                <w:rFonts w:ascii="Times New Roman" w:eastAsia="SimSun" w:hAnsi="Times New Roman" w:cs="Times New Roman"/>
-                <w:sz w:val="24"/>
-                <w:szCs w:val="24"/>
-              </w:rPr>
-              <w:t>mú</w:t>
-            </w:r>
-            <w:proofErr w:type="spellEnd"/>
-            <w:r>
-              <w:rPr>
-                <w:rFonts w:ascii="Times New Roman" w:eastAsia="SimSun" w:hAnsi="Times New Roman" w:cs="Times New Roman"/>
-                <w:sz w:val="24"/>
-                <w:szCs w:val="24"/>
-              </w:rPr>
-              <w:t xml:space="preserve">, (to heaven’s decree) </w:t>
-            </w:r>
-            <w:proofErr w:type="spellStart"/>
-            <w:r>
-              <w:rPr>
-                <w:rFonts w:ascii="Times New Roman" w:eastAsia="SimSun" w:hAnsi="Times New Roman" w:cs="Times New Roman"/>
-                <w:sz w:val="24"/>
-                <w:szCs w:val="24"/>
-              </w:rPr>
-              <w:t>違孛</w:t>
-            </w:r>
-            <w:proofErr w:type="spellEnd"/>
-            <w:r>
-              <w:rPr>
-                <w:rFonts w:ascii="Times New Roman" w:eastAsia="SimSun" w:hAnsi="Times New Roman" w:cs="Times New Roman"/>
-                <w:sz w:val="24"/>
-                <w:szCs w:val="24"/>
-                <w:lang w:eastAsia="zh-CN"/>
-              </w:rPr>
-              <w:t>天命</w:t>
-            </w:r>
-            <w:r>
-              <w:rPr>
-                <w:rFonts w:ascii="Times New Roman" w:eastAsia="SimSun" w:hAnsi="Times New Roman" w:cs="Times New Roman"/>
-                <w:sz w:val="24"/>
-                <w:szCs w:val="24"/>
-                <w:lang w:eastAsia="zh-CN"/>
-              </w:rPr>
-              <w:t xml:space="preserve">, </w:t>
-            </w:r>
-            <w:proofErr w:type="spellStart"/>
-            <w:r>
-              <w:rPr>
-                <w:rFonts w:ascii="Times New Roman" w:eastAsia="SimSun" w:hAnsi="Times New Roman" w:cs="Times New Roman"/>
-                <w:sz w:val="24"/>
-                <w:szCs w:val="24"/>
-              </w:rPr>
-              <w:t>wé</w:t>
-            </w:r>
-            <w:proofErr w:type="spellEnd"/>
-            <w:r>
-              <w:rPr>
-                <w:rFonts w:ascii="Times New Roman" w:eastAsia="SimSun" w:hAnsi="Times New Roman" w:cs="Times New Roman"/>
-                <w:sz w:val="24"/>
-                <w:szCs w:val="24"/>
-              </w:rPr>
-              <w:t xml:space="preserve"> </w:t>
-            </w:r>
-            <w:proofErr w:type="spellStart"/>
-            <w:r>
-              <w:rPr>
-                <w:rFonts w:ascii="Times New Roman" w:eastAsia="SimSun" w:hAnsi="Times New Roman" w:cs="Times New Roman"/>
-                <w:sz w:val="24"/>
-                <w:szCs w:val="24"/>
-              </w:rPr>
-              <w:t>bé</w:t>
-            </w:r>
-            <w:proofErr w:type="spellEnd"/>
-            <w:r>
-              <w:rPr>
-                <w:rFonts w:ascii="Times New Roman" w:eastAsia="SimSun" w:hAnsi="Times New Roman" w:cs="Times New Roman"/>
-                <w:sz w:val="24"/>
-                <w:szCs w:val="24"/>
-              </w:rPr>
-              <w:t xml:space="preserve">’ </w:t>
-            </w:r>
-            <w:proofErr w:type="spellStart"/>
-            <w:r>
-              <w:rPr>
-                <w:rFonts w:ascii="Times New Roman" w:eastAsia="SimSun" w:hAnsi="Times New Roman" w:cs="Times New Roman"/>
-                <w:sz w:val="24"/>
-                <w:szCs w:val="24"/>
-              </w:rPr>
-              <w:t>t’ien</w:t>
-            </w:r>
-            <w:proofErr w:type="spellEnd"/>
-            <w:r>
-              <w:rPr>
-                <w:rFonts w:ascii="Times New Roman" w:eastAsia="SimSun" w:hAnsi="Times New Roman" w:cs="Times New Roman"/>
-                <w:sz w:val="24"/>
-                <w:szCs w:val="24"/>
-              </w:rPr>
-              <w:t xml:space="preserve"> </w:t>
-            </w:r>
-            <w:proofErr w:type="spellStart"/>
-            <w:r>
-              <w:rPr>
-                <w:rFonts w:ascii="Times New Roman" w:eastAsia="SimSun" w:hAnsi="Times New Roman" w:cs="Times New Roman"/>
-                <w:sz w:val="24"/>
-                <w:szCs w:val="24"/>
-              </w:rPr>
-              <w:t>ming</w:t>
-            </w:r>
-            <w:proofErr w:type="spellEnd"/>
-            <w:r>
-              <w:rPr>
-                <w:rFonts w:ascii="Times New Roman" w:eastAsia="SimSun" w:hAnsi="Times New Roman" w:cs="Times New Roman"/>
-                <w:sz w:val="24"/>
-                <w:szCs w:val="24"/>
-              </w:rPr>
-              <w:t>’, (to orders)</w:t>
-            </w:r>
-            <w:r>
-              <w:rPr>
-                <w:rFonts w:ascii="Times New Roman" w:eastAsia="SimSun" w:hAnsi="Times New Roman" w:cs="Times New Roman"/>
-                <w:sz w:val="24"/>
-                <w:szCs w:val="24"/>
-              </w:rPr>
-              <w:t xml:space="preserve"> </w:t>
-            </w:r>
-            <w:r>
-              <w:rPr>
-                <w:rFonts w:ascii="Times New Roman" w:eastAsia="SimSun" w:hAnsi="Times New Roman" w:cs="Times New Roman"/>
-                <w:sz w:val="24"/>
-                <w:szCs w:val="24"/>
-              </w:rPr>
-              <w:t>違</w:t>
-            </w:r>
-            <w:r>
-              <w:rPr>
-                <w:rFonts w:ascii="Times New Roman" w:eastAsia="SimSun" w:hAnsi="Times New Roman" w:cs="Times New Roman"/>
-                <w:sz w:val="24"/>
-                <w:szCs w:val="24"/>
-                <w:lang w:eastAsia="zh-CN"/>
-              </w:rPr>
-              <w:t>命</w:t>
-            </w:r>
-            <w:r>
-              <w:rPr>
-                <w:rFonts w:ascii="Times New Roman" w:eastAsia="SimSun" w:hAnsi="Times New Roman" w:cs="Times New Roman"/>
-                <w:sz w:val="24"/>
-                <w:szCs w:val="24"/>
-                <w:lang w:eastAsia="zh-CN"/>
-              </w:rPr>
-              <w:t>,</w:t>
-            </w:r>
-            <w:r>
-              <w:rPr>
-                <w:rFonts w:ascii="Times New Roman" w:eastAsia="SimSun" w:hAnsi="Times New Roman" w:cs="Times New Roman"/>
-                <w:sz w:val="24"/>
-                <w:szCs w:val="24"/>
-              </w:rPr>
-              <w:t xml:space="preserve"> </w:t>
-            </w:r>
-            <w:proofErr w:type="spellStart"/>
-            <w:r>
-              <w:rPr>
-                <w:rFonts w:ascii="Times New Roman" w:eastAsia="SimSun" w:hAnsi="Times New Roman" w:cs="Times New Roman"/>
-                <w:sz w:val="24"/>
-                <w:szCs w:val="24"/>
-              </w:rPr>
-              <w:t>wé</w:t>
-            </w:r>
-            <w:proofErr w:type="spellEnd"/>
-            <w:r>
-              <w:rPr>
-                <w:rFonts w:ascii="Times New Roman" w:eastAsia="SimSun" w:hAnsi="Times New Roman" w:cs="Times New Roman"/>
-                <w:sz w:val="24"/>
-                <w:szCs w:val="24"/>
-              </w:rPr>
-              <w:t xml:space="preserve"> </w:t>
-            </w:r>
-            <w:proofErr w:type="spellStart"/>
-            <w:r>
-              <w:rPr>
-                <w:rFonts w:ascii="Times New Roman" w:eastAsia="SimSun" w:hAnsi="Times New Roman" w:cs="Times New Roman"/>
-                <w:sz w:val="24"/>
-                <w:szCs w:val="24"/>
-              </w:rPr>
-              <w:t>ming</w:t>
-            </w:r>
-            <w:proofErr w:type="spellEnd"/>
-            <w:proofErr w:type="gramStart"/>
-            <w:r>
-              <w:rPr>
-                <w:rFonts w:ascii="Times New Roman" w:eastAsia="SimSun" w:hAnsi="Times New Roman" w:cs="Times New Roman"/>
-                <w:sz w:val="24"/>
-                <w:szCs w:val="24"/>
-              </w:rPr>
-              <w:t xml:space="preserve">’, </w:t>
-            </w:r>
-            <w:r>
-              <w:rPr>
-                <w:rFonts w:ascii="Times New Roman" w:eastAsia="SimSun" w:hAnsi="Times New Roman" w:cs="Times New Roman"/>
-                <w:sz w:val="24"/>
-                <w:szCs w:val="24"/>
-                <w:lang w:eastAsia="zh-CN"/>
-              </w:rPr>
-              <w:t xml:space="preserve"> </w:t>
-            </w:r>
-            <w:r>
-              <w:rPr>
-                <w:rFonts w:ascii="Times New Roman" w:eastAsia="SimSun" w:hAnsi="Times New Roman" w:cs="Times New Roman"/>
-                <w:sz w:val="24"/>
-                <w:szCs w:val="24"/>
-                <w:lang w:eastAsia="zh-CN"/>
-              </w:rPr>
-              <w:t>勿遵命</w:t>
-            </w:r>
-            <w:proofErr w:type="gramEnd"/>
-            <w:r>
-              <w:rPr>
-                <w:rFonts w:ascii="Times New Roman" w:eastAsia="SimSun" w:hAnsi="Times New Roman" w:cs="Times New Roman" w:hint="eastAsia"/>
-                <w:sz w:val="24"/>
-                <w:szCs w:val="24"/>
-                <w:lang w:eastAsia="zh-CN"/>
-              </w:rPr>
-              <w:t>,</w:t>
-            </w:r>
-            <w:r>
-              <w:rPr>
-                <w:rFonts w:ascii="Times New Roman" w:eastAsia="SimSun" w:hAnsi="Times New Roman" w:cs="Times New Roman" w:hint="eastAsia"/>
-                <w:sz w:val="24"/>
-                <w:szCs w:val="24"/>
-                <w:lang w:eastAsia="zh-CN"/>
-              </w:rPr>
-              <w:t xml:space="preserve"> </w:t>
-            </w:r>
-            <w:proofErr w:type="spellStart"/>
-            <w:r>
-              <w:rPr>
-                <w:rFonts w:ascii="Times New Roman" w:eastAsia="SimSun" w:hAnsi="Times New Roman" w:cs="Times New Roman"/>
-                <w:sz w:val="24"/>
-                <w:szCs w:val="24"/>
-              </w:rPr>
-              <w:t>veh</w:t>
-            </w:r>
-            <w:proofErr w:type="spellEnd"/>
-            <w:r>
-              <w:rPr>
-                <w:rFonts w:ascii="Times New Roman" w:eastAsia="SimSun" w:hAnsi="Times New Roman" w:cs="Times New Roman"/>
-                <w:sz w:val="24"/>
-                <w:szCs w:val="24"/>
-              </w:rPr>
-              <w:t xml:space="preserve"> </w:t>
-            </w:r>
-            <w:proofErr w:type="spellStart"/>
-            <w:r>
-              <w:rPr>
-                <w:rFonts w:ascii="Times New Roman" w:eastAsia="SimSun" w:hAnsi="Times New Roman" w:cs="Times New Roman"/>
-                <w:sz w:val="24"/>
-                <w:szCs w:val="24"/>
-              </w:rPr>
-              <w:t>tsun</w:t>
-            </w:r>
-            <w:proofErr w:type="spellEnd"/>
-            <w:r>
-              <w:rPr>
-                <w:rFonts w:ascii="Times New Roman" w:eastAsia="SimSun" w:hAnsi="Times New Roman" w:cs="Times New Roman"/>
-                <w:sz w:val="24"/>
-                <w:szCs w:val="24"/>
-              </w:rPr>
-              <w:t xml:space="preserve"> </w:t>
-            </w:r>
-            <w:proofErr w:type="spellStart"/>
-            <w:r>
-              <w:rPr>
-                <w:rFonts w:ascii="Times New Roman" w:eastAsia="SimSun" w:hAnsi="Times New Roman" w:cs="Times New Roman"/>
-                <w:sz w:val="24"/>
-                <w:szCs w:val="24"/>
-              </w:rPr>
-              <w:t>ming</w:t>
-            </w:r>
-            <w:proofErr w:type="spellEnd"/>
-            <w:r>
-              <w:rPr>
-                <w:rFonts w:ascii="Times New Roman" w:eastAsia="SimSun" w:hAnsi="Times New Roman" w:cs="Times New Roman"/>
-                <w:sz w:val="24"/>
-                <w:szCs w:val="24"/>
-              </w:rPr>
-              <w:t xml:space="preserve">’, (purposely disobey) </w:t>
-            </w:r>
-            <w:r>
-              <w:rPr>
-                <w:rFonts w:ascii="Times New Roman" w:eastAsia="SimSun" w:hAnsi="Times New Roman" w:cs="Times New Roman"/>
-                <w:sz w:val="24"/>
-                <w:szCs w:val="24"/>
-                <w:lang w:eastAsia="zh-CN"/>
-              </w:rPr>
-              <w:t>故</w:t>
-            </w:r>
-            <w:r>
-              <w:rPr>
-                <w:rFonts w:ascii="Times New Roman" w:eastAsia="SimSun" w:hAnsi="Times New Roman" w:cs="Times New Roman"/>
-                <w:sz w:val="24"/>
-                <w:szCs w:val="24"/>
-              </w:rPr>
-              <w:t>違</w:t>
-            </w:r>
-            <w:r>
-              <w:rPr>
-                <w:rFonts w:ascii="Times New Roman" w:eastAsia="SimSun" w:hAnsi="Times New Roman" w:cs="Times New Roman"/>
-                <w:sz w:val="24"/>
-                <w:szCs w:val="24"/>
-                <w:lang w:eastAsia="zh-CN"/>
-              </w:rPr>
-              <w:t xml:space="preserve">, </w:t>
-            </w:r>
-            <w:proofErr w:type="spellStart"/>
-            <w:r>
-              <w:rPr>
-                <w:rFonts w:ascii="Times New Roman" w:eastAsia="SimSun" w:hAnsi="Times New Roman" w:cs="Times New Roman"/>
-                <w:sz w:val="24"/>
-                <w:szCs w:val="24"/>
-              </w:rPr>
-              <w:t>kú</w:t>
-            </w:r>
-            <w:proofErr w:type="spellEnd"/>
-            <w:r>
-              <w:rPr>
-                <w:rFonts w:ascii="Times New Roman" w:eastAsia="SimSun" w:hAnsi="Times New Roman" w:cs="Times New Roman"/>
-                <w:sz w:val="24"/>
-                <w:szCs w:val="24"/>
-              </w:rPr>
-              <w:t xml:space="preserve">’ </w:t>
-            </w:r>
-            <w:proofErr w:type="spellStart"/>
-            <w:r>
-              <w:rPr>
-                <w:rFonts w:ascii="Times New Roman" w:eastAsia="SimSun" w:hAnsi="Times New Roman" w:cs="Times New Roman"/>
-                <w:sz w:val="24"/>
-                <w:szCs w:val="24"/>
-              </w:rPr>
-              <w:t>wé</w:t>
-            </w:r>
-            <w:proofErr w:type="spellEnd"/>
-            <w:r>
-              <w:rPr>
-                <w:rFonts w:ascii="Times New Roman" w:eastAsia="SimSun" w:hAnsi="Times New Roman" w:cs="Times New Roman"/>
-                <w:sz w:val="24"/>
-                <w:szCs w:val="24"/>
-              </w:rPr>
-              <w:t xml:space="preserve">. </w:t>
+            <w:r>
+              <w:rPr>
+                <w:rFonts w:ascii="Times New Roman" w:eastAsia="SimSun" w:hAnsi="Times New Roman" w:cs="Times New Roman"/>
+                <w:sz w:val="24"/>
+                <w:szCs w:val="24"/>
+              </w:rPr>
+              <w:t xml:space="preserve">kú’ wé. </w:t>
             </w:r>
           </w:p>
         </w:tc>
@@ -6089,7 +4022,6 @@
               </w:rPr>
               <w:t xml:space="preserve"> </w:t>
             </w:r>
-            <w:proofErr w:type="spellStart"/>
             <w:proofErr w:type="gramStart"/>
             <w:r>
               <w:rPr>
@@ -6099,7 +4031,6 @@
               </w:rPr>
               <w:t>擾亂</w:t>
             </w:r>
-            <w:proofErr w:type="spellEnd"/>
             <w:r>
               <w:rPr>
                 <w:rFonts w:ascii="Times New Roman" w:eastAsia="SimSun" w:hAnsi="Times New Roman" w:cs="Times New Roman"/>
@@ -6126,7 +4057,6 @@
               </w:rPr>
               <w:t>‘</w:t>
             </w:r>
-            <w:proofErr w:type="spellStart"/>
             <w:proofErr w:type="gramEnd"/>
             <w:r>
               <w:rPr>
@@ -6134,9 +4064,41 @@
                 <w:sz w:val="24"/>
                 <w:szCs w:val="24"/>
               </w:rPr>
-              <w:t>zau</w:t>
-            </w:r>
-            <w:proofErr w:type="spellEnd"/>
+              <w:t>zau l</w:t>
+            </w:r>
+            <w:r>
+              <w:rPr>
+                <w:rFonts w:ascii="Times New Roman" w:eastAsia="SimSun" w:hAnsi="Times New Roman" w:cs="Times New Roman"/>
+                <w:sz w:val="24"/>
+                <w:szCs w:val="24"/>
+              </w:rPr>
+              <w:t>ö</w:t>
+            </w:r>
+            <w:r>
+              <w:rPr>
+                <w:rFonts w:ascii="Times New Roman" w:eastAsia="SimSun" w:hAnsi="Times New Roman" w:cs="Times New Roman"/>
+                <w:sz w:val="24"/>
+                <w:szCs w:val="24"/>
+              </w:rPr>
+              <w:t xml:space="preserve">n’, </w:t>
+            </w:r>
+            <w:r>
+              <w:rPr>
+                <w:rFonts w:ascii="Times New Roman" w:eastAsia="SimSun" w:hAnsi="Times New Roman" w:cs="Times New Roman"/>
+                <w:sz w:val="24"/>
+                <w:szCs w:val="24"/>
+              </w:rPr>
+              <w:t>攪亂</w:t>
+            </w:r>
+            <w:r>
+              <w:rPr>
+                <w:rFonts w:ascii="Times New Roman" w:eastAsia="SimSun" w:hAnsi="Times New Roman" w:cs="Times New Roman"/>
+                <w:sz w:val="24"/>
+                <w:szCs w:val="24"/>
+                <w:lang w:eastAsia="zh-CN"/>
+              </w:rPr>
+              <w:t>,</w:t>
+            </w:r>
             <w:r>
               <w:rPr>
                 <w:rFonts w:ascii="Times New Roman" w:eastAsia="SimSun" w:hAnsi="Times New Roman" w:cs="Times New Roman"/>
@@ -6145,110 +4107,13 @@
               </w:rPr>
               <w:t xml:space="preserve"> </w:t>
             </w:r>
-            <w:proofErr w:type="spellStart"/>
-            <w:r>
-              <w:rPr>
-                <w:rFonts w:ascii="Times New Roman" w:eastAsia="SimSun" w:hAnsi="Times New Roman" w:cs="Times New Roman"/>
-                <w:sz w:val="24"/>
-                <w:szCs w:val="24"/>
-              </w:rPr>
-              <w:t>l</w:t>
-            </w:r>
-            <w:r>
-              <w:rPr>
-                <w:rFonts w:ascii="Times New Roman" w:eastAsia="SimSun" w:hAnsi="Times New Roman" w:cs="Times New Roman"/>
-                <w:sz w:val="24"/>
-                <w:szCs w:val="24"/>
-              </w:rPr>
-              <w:t>ö</w:t>
-            </w:r>
-            <w:r>
-              <w:rPr>
-                <w:rFonts w:ascii="Times New Roman" w:eastAsia="SimSun" w:hAnsi="Times New Roman" w:cs="Times New Roman"/>
-                <w:sz w:val="24"/>
-                <w:szCs w:val="24"/>
-              </w:rPr>
-              <w:t>n</w:t>
-            </w:r>
-            <w:proofErr w:type="spellEnd"/>
-            <w:r>
-              <w:rPr>
-                <w:rFonts w:ascii="Times New Roman" w:eastAsia="SimSun" w:hAnsi="Times New Roman" w:cs="Times New Roman"/>
-                <w:sz w:val="24"/>
-                <w:szCs w:val="24"/>
-              </w:rPr>
-              <w:t xml:space="preserve">’, </w:t>
-            </w:r>
-            <w:proofErr w:type="spellStart"/>
-            <w:r>
-              <w:rPr>
-                <w:rFonts w:ascii="Times New Roman" w:eastAsia="SimSun" w:hAnsi="Times New Roman" w:cs="Times New Roman"/>
-                <w:sz w:val="24"/>
-                <w:szCs w:val="24"/>
-              </w:rPr>
-              <w:t>攪亂</w:t>
-            </w:r>
-            <w:proofErr w:type="spellEnd"/>
-            <w:r>
-              <w:rPr>
-                <w:rFonts w:ascii="Times New Roman" w:eastAsia="SimSun" w:hAnsi="Times New Roman" w:cs="Times New Roman"/>
-                <w:sz w:val="24"/>
-                <w:szCs w:val="24"/>
-                <w:lang w:eastAsia="zh-CN"/>
-              </w:rPr>
-              <w:t>,</w:t>
-            </w:r>
-            <w:r>
-              <w:rPr>
-                <w:rFonts w:ascii="Times New Roman" w:eastAsia="SimSun" w:hAnsi="Times New Roman" w:cs="Times New Roman"/>
-                <w:sz w:val="24"/>
-                <w:szCs w:val="24"/>
-              </w:rPr>
-              <w:t xml:space="preserve"> </w:t>
-            </w:r>
-            <w:r>
-              <w:rPr>
-                <w:rFonts w:ascii="Times New Roman" w:eastAsia="SimSun" w:hAnsi="Times New Roman" w:cs="Times New Roman"/>
-                <w:sz w:val="24"/>
-                <w:szCs w:val="24"/>
-              </w:rPr>
-              <w:t xml:space="preserve"> ‘</w:t>
-            </w:r>
-            <w:proofErr w:type="spellStart"/>
-            <w:r>
-              <w:rPr>
-                <w:rFonts w:ascii="Times New Roman" w:eastAsia="SimSun" w:hAnsi="Times New Roman" w:cs="Times New Roman"/>
-                <w:sz w:val="24"/>
-                <w:szCs w:val="24"/>
-              </w:rPr>
-              <w:t>kiau</w:t>
-            </w:r>
-            <w:proofErr w:type="spellEnd"/>
-            <w:r>
-              <w:rPr>
-                <w:rFonts w:ascii="Times New Roman" w:eastAsia="SimSun" w:hAnsi="Times New Roman" w:cs="Times New Roman"/>
-                <w:sz w:val="24"/>
-                <w:szCs w:val="24"/>
-              </w:rPr>
-              <w:t xml:space="preserve"> </w:t>
-            </w:r>
-            <w:proofErr w:type="spellStart"/>
-            <w:r>
-              <w:rPr>
-                <w:rFonts w:ascii="Times New Roman" w:eastAsia="SimSun" w:hAnsi="Times New Roman" w:cs="Times New Roman"/>
-                <w:sz w:val="24"/>
-                <w:szCs w:val="24"/>
-              </w:rPr>
-              <w:t>lön</w:t>
-            </w:r>
-            <w:proofErr w:type="spellEnd"/>
-            <w:r>
-              <w:rPr>
-                <w:rFonts w:ascii="Times New Roman" w:eastAsia="SimSun" w:hAnsi="Times New Roman" w:cs="Times New Roman"/>
-                <w:sz w:val="24"/>
-                <w:szCs w:val="24"/>
-              </w:rPr>
-              <w:t xml:space="preserve">’. </w:t>
+            <w:r>
+              <w:rPr>
+                <w:rFonts w:ascii="Times New Roman" w:eastAsia="SimSun" w:hAnsi="Times New Roman" w:cs="Times New Roman"/>
+                <w:sz w:val="24"/>
+                <w:szCs w:val="24"/>
+              </w:rPr>
+              <w:t xml:space="preserve"> ‘kiau lön’. </w:t>
             </w:r>
           </w:p>
         </w:tc>
@@ -6308,16 +4173,47 @@
               </w:rPr>
               <w:t xml:space="preserve"> </w:t>
             </w:r>
-            <w:proofErr w:type="spellStart"/>
-            <w:r>
-              <w:rPr>
-                <w:rFonts w:ascii="Times New Roman" w:eastAsia="SimSun" w:hAnsi="Times New Roman" w:cs="Times New Roman"/>
-                <w:sz w:val="24"/>
-                <w:szCs w:val="24"/>
-              </w:rPr>
-              <w:t>hwun</w:t>
-            </w:r>
-            <w:proofErr w:type="spellEnd"/>
+            <w:r>
+              <w:rPr>
+                <w:rFonts w:ascii="Times New Roman" w:eastAsia="SimSun" w:hAnsi="Times New Roman" w:cs="Times New Roman"/>
+                <w:sz w:val="24"/>
+                <w:szCs w:val="24"/>
+              </w:rPr>
+              <w:t>hwun l</w:t>
+            </w:r>
+            <w:r>
+              <w:rPr>
+                <w:rFonts w:ascii="Times New Roman" w:eastAsia="SimSun" w:hAnsi="Times New Roman" w:cs="Times New Roman"/>
+                <w:sz w:val="24"/>
+                <w:szCs w:val="24"/>
+              </w:rPr>
+              <w:t>ö</w:t>
+            </w:r>
+            <w:r>
+              <w:rPr>
+                <w:rFonts w:ascii="Times New Roman" w:eastAsia="SimSun" w:hAnsi="Times New Roman" w:cs="Times New Roman"/>
+                <w:sz w:val="24"/>
+                <w:szCs w:val="24"/>
+              </w:rPr>
+              <w:t>n</w:t>
+            </w:r>
+            <w:r>
+              <w:rPr>
+                <w:rFonts w:ascii="Times New Roman" w:eastAsia="SimSun" w:hAnsi="Times New Roman" w:cs="Times New Roman"/>
+                <w:sz w:val="24"/>
+                <w:szCs w:val="24"/>
+                <w:lang w:eastAsia="zh-CN"/>
+              </w:rPr>
+              <w:t>’</w:t>
+            </w:r>
+            <w:r>
+              <w:rPr>
+                <w:rFonts w:ascii="Times New Roman" w:eastAsia="SimSun" w:hAnsi="Times New Roman" w:cs="Times New Roman"/>
+                <w:sz w:val="24"/>
+                <w:szCs w:val="24"/>
+              </w:rPr>
+              <w:t>,</w:t>
+            </w:r>
             <w:r>
               <w:rPr>
                 <w:rFonts w:ascii="Times New Roman" w:eastAsia="SimSun" w:hAnsi="Times New Roman" w:cs="Times New Roman"/>
@@ -6326,54 +4222,30 @@
               </w:rPr>
               <w:t xml:space="preserve"> </w:t>
             </w:r>
-            <w:proofErr w:type="spellStart"/>
-            <w:r>
-              <w:rPr>
-                <w:rFonts w:ascii="Times New Roman" w:eastAsia="SimSun" w:hAnsi="Times New Roman" w:cs="Times New Roman"/>
-                <w:sz w:val="24"/>
-                <w:szCs w:val="24"/>
-              </w:rPr>
-              <w:t>l</w:t>
-            </w:r>
-            <w:r>
-              <w:rPr>
-                <w:rFonts w:ascii="Times New Roman" w:eastAsia="SimSun" w:hAnsi="Times New Roman" w:cs="Times New Roman"/>
-                <w:sz w:val="24"/>
-                <w:szCs w:val="24"/>
-              </w:rPr>
-              <w:t>ö</w:t>
-            </w:r>
-            <w:r>
-              <w:rPr>
-                <w:rFonts w:ascii="Times New Roman" w:eastAsia="SimSun" w:hAnsi="Times New Roman" w:cs="Times New Roman"/>
-                <w:sz w:val="24"/>
-                <w:szCs w:val="24"/>
-              </w:rPr>
-              <w:t>n</w:t>
-            </w:r>
-            <w:proofErr w:type="spellEnd"/>
-            <w:r>
-              <w:rPr>
-                <w:rFonts w:ascii="Times New Roman" w:eastAsia="SimSun" w:hAnsi="Times New Roman" w:cs="Times New Roman"/>
-                <w:sz w:val="24"/>
-                <w:szCs w:val="24"/>
-                <w:lang w:eastAsia="zh-CN"/>
-              </w:rPr>
-              <w:t>’</w:t>
-            </w:r>
-            <w:r>
-              <w:rPr>
-                <w:rFonts w:ascii="Times New Roman" w:eastAsia="SimSun" w:hAnsi="Times New Roman" w:cs="Times New Roman"/>
-                <w:sz w:val="24"/>
-                <w:szCs w:val="24"/>
+            <w:r>
+              <w:rPr>
+                <w:rFonts w:ascii="Times New Roman" w:eastAsia="SimSun" w:hAnsi="Times New Roman" w:cs="Times New Roman"/>
+                <w:sz w:val="24"/>
+                <w:szCs w:val="24"/>
+                <w:lang w:eastAsia="zh-CN"/>
+              </w:rPr>
+              <w:t>昏沌</w:t>
+            </w:r>
+            <w:r>
+              <w:rPr>
+                <w:rFonts w:ascii="Times New Roman" w:eastAsia="SimSun" w:hAnsi="Times New Roman" w:cs="Times New Roman"/>
+                <w:sz w:val="24"/>
+                <w:szCs w:val="24"/>
+                <w:lang w:eastAsia="zh-CN"/>
               </w:rPr>
               <w:t>,</w:t>
             </w:r>
             <w:r>
               <w:rPr>
-                <w:rFonts w:ascii="Times New Roman" w:eastAsia="SimSun" w:hAnsi="Times New Roman" w:cs="Times New Roman"/>
-                <w:sz w:val="24"/>
-                <w:szCs w:val="24"/>
+                <w:rFonts w:ascii="Times New Roman" w:eastAsia="SimSun" w:hAnsi="Times New Roman" w:cs="Times New Roman" w:hint="eastAsia"/>
+                <w:sz w:val="24"/>
+                <w:szCs w:val="24"/>
+                <w:lang w:eastAsia="zh-CN"/>
               </w:rPr>
               <w:t xml:space="preserve"> </w:t>
             </w:r>
@@ -6382,9 +4254,24 @@
                 <w:rFonts w:ascii="Times New Roman" w:eastAsia="SimSun" w:hAnsi="Times New Roman" w:cs="Times New Roman"/>
                 <w:sz w:val="24"/>
                 <w:szCs w:val="24"/>
-                <w:lang w:eastAsia="zh-CN"/>
-              </w:rPr>
-              <w:t>昏沌</w:t>
+              </w:rPr>
+              <w:t>hwun dun,</w:t>
+            </w:r>
+            <w:r>
+              <w:rPr>
+                <w:rFonts w:ascii="Times New Roman" w:eastAsia="SimSun" w:hAnsi="Times New Roman" w:cs="Times New Roman"/>
+                <w:sz w:val="24"/>
+                <w:szCs w:val="24"/>
+              </w:rPr>
+              <w:t xml:space="preserve"> </w:t>
+            </w:r>
+            <w:r>
+              <w:rPr>
+                <w:rFonts w:ascii="Times New Roman" w:eastAsia="SimSun" w:hAnsi="Times New Roman" w:cs="Times New Roman"/>
+                <w:sz w:val="24"/>
+                <w:szCs w:val="24"/>
+              </w:rPr>
+              <w:t>紛亂</w:t>
             </w:r>
             <w:r>
               <w:rPr>
@@ -6397,6 +4284,32 @@
             </w:r>
             <w:r>
               <w:rPr>
+                <w:rFonts w:ascii="Times New Roman" w:eastAsia="SimSun" w:hAnsi="Times New Roman" w:cs="Times New Roman"/>
+                <w:sz w:val="24"/>
+                <w:szCs w:val="24"/>
+              </w:rPr>
+              <w:t xml:space="preserve"> fun lön’, (in mind) </w:t>
+            </w:r>
+            <w:r>
+              <w:rPr>
+                <w:rFonts w:ascii="Times New Roman" w:eastAsia="SimSun" w:hAnsi="Times New Roman" w:cs="Times New Roman"/>
+                <w:sz w:val="24"/>
+                <w:szCs w:val="24"/>
+                <w:lang w:eastAsia="zh-CN"/>
+              </w:rPr>
+              <w:t>心昏意亂</w:t>
+            </w:r>
+            <w:r>
+              <w:rPr>
+                <w:rFonts w:ascii="Times New Roman" w:eastAsia="SimSun" w:hAnsi="Times New Roman" w:cs="Times New Roman"/>
+                <w:sz w:val="24"/>
+                <w:szCs w:val="24"/>
+                <w:lang w:eastAsia="zh-CN"/>
+              </w:rPr>
+              <w:t>,</w:t>
+            </w:r>
+            <w:r>
+              <w:rPr>
                 <w:rFonts w:ascii="Times New Roman" w:eastAsia="SimSun" w:hAnsi="Times New Roman" w:cs="Times New Roman" w:hint="eastAsia"/>
                 <w:sz w:val="24"/>
                 <w:szCs w:val="24"/>
@@ -6404,147 +4317,13 @@
               </w:rPr>
               <w:t xml:space="preserve"> </w:t>
             </w:r>
-            <w:proofErr w:type="spellStart"/>
-            <w:r>
-              <w:rPr>
-                <w:rFonts w:ascii="Times New Roman" w:eastAsia="SimSun" w:hAnsi="Times New Roman" w:cs="Times New Roman"/>
-                <w:sz w:val="24"/>
-                <w:szCs w:val="24"/>
-              </w:rPr>
-              <w:t>hwun</w:t>
-            </w:r>
-            <w:proofErr w:type="spellEnd"/>
-            <w:r>
-              <w:rPr>
-                <w:rFonts w:ascii="Times New Roman" w:eastAsia="SimSun" w:hAnsi="Times New Roman" w:cs="Times New Roman"/>
-                <w:sz w:val="24"/>
-                <w:szCs w:val="24"/>
-              </w:rPr>
-              <w:t xml:space="preserve"> dun,</w:t>
-            </w:r>
-            <w:r>
-              <w:rPr>
-                <w:rFonts w:ascii="Times New Roman" w:eastAsia="SimSun" w:hAnsi="Times New Roman" w:cs="Times New Roman"/>
-                <w:sz w:val="24"/>
-                <w:szCs w:val="24"/>
-              </w:rPr>
-              <w:t xml:space="preserve"> </w:t>
-            </w:r>
-            <w:proofErr w:type="spellStart"/>
-            <w:r>
-              <w:rPr>
-                <w:rFonts w:ascii="Times New Roman" w:eastAsia="SimSun" w:hAnsi="Times New Roman" w:cs="Times New Roman"/>
-                <w:sz w:val="24"/>
-                <w:szCs w:val="24"/>
-              </w:rPr>
-              <w:t>紛亂</w:t>
-            </w:r>
-            <w:proofErr w:type="spellEnd"/>
-            <w:r>
-              <w:rPr>
-                <w:rFonts w:ascii="Times New Roman" w:eastAsia="SimSun" w:hAnsi="Times New Roman" w:cs="Times New Roman"/>
-                <w:sz w:val="24"/>
-                <w:szCs w:val="24"/>
-                <w:lang w:eastAsia="zh-CN"/>
-              </w:rPr>
-              <w:t>,</w:t>
-            </w:r>
-            <w:r>
-              <w:rPr>
-                <w:rFonts w:ascii="Times New Roman" w:eastAsia="SimSun" w:hAnsi="Times New Roman" w:cs="Times New Roman"/>
-                <w:sz w:val="24"/>
-                <w:szCs w:val="24"/>
-              </w:rPr>
-              <w:t xml:space="preserve"> fun </w:t>
-            </w:r>
-            <w:proofErr w:type="spellStart"/>
-            <w:r>
-              <w:rPr>
-                <w:rFonts w:ascii="Times New Roman" w:eastAsia="SimSun" w:hAnsi="Times New Roman" w:cs="Times New Roman"/>
-                <w:sz w:val="24"/>
-                <w:szCs w:val="24"/>
-              </w:rPr>
-              <w:t>lön</w:t>
-            </w:r>
-            <w:proofErr w:type="spellEnd"/>
-            <w:r>
-              <w:rPr>
-                <w:rFonts w:ascii="Times New Roman" w:eastAsia="SimSun" w:hAnsi="Times New Roman" w:cs="Times New Roman"/>
-                <w:sz w:val="24"/>
-                <w:szCs w:val="24"/>
-              </w:rPr>
-              <w:t xml:space="preserve">’, (in mind) </w:t>
-            </w:r>
-            <w:r>
-              <w:rPr>
-                <w:rFonts w:ascii="Times New Roman" w:eastAsia="SimSun" w:hAnsi="Times New Roman" w:cs="Times New Roman"/>
-                <w:sz w:val="24"/>
-                <w:szCs w:val="24"/>
-                <w:lang w:eastAsia="zh-CN"/>
-              </w:rPr>
-              <w:t>心昏意亂</w:t>
-            </w:r>
-            <w:r>
-              <w:rPr>
-                <w:rFonts w:ascii="Times New Roman" w:eastAsia="SimSun" w:hAnsi="Times New Roman" w:cs="Times New Roman"/>
-                <w:sz w:val="24"/>
-                <w:szCs w:val="24"/>
-                <w:lang w:eastAsia="zh-CN"/>
-              </w:rPr>
-              <w:t>,</w:t>
-            </w:r>
-            <w:r>
-              <w:rPr>
-                <w:rFonts w:ascii="Times New Roman" w:eastAsia="SimSun" w:hAnsi="Times New Roman" w:cs="Times New Roman" w:hint="eastAsia"/>
-                <w:sz w:val="24"/>
-                <w:szCs w:val="24"/>
-                <w:lang w:eastAsia="zh-CN"/>
-              </w:rPr>
-              <w:t xml:space="preserve"> </w:t>
-            </w:r>
-            <w:r>
-              <w:rPr>
-                <w:rFonts w:ascii="Times New Roman" w:eastAsia="SimSun" w:hAnsi="Times New Roman" w:cs="Times New Roman"/>
-                <w:sz w:val="24"/>
-                <w:szCs w:val="24"/>
-              </w:rPr>
-              <w:t xml:space="preserve">sing </w:t>
-            </w:r>
-            <w:proofErr w:type="spellStart"/>
-            <w:r>
-              <w:rPr>
-                <w:rFonts w:ascii="Times New Roman" w:eastAsia="SimSun" w:hAnsi="Times New Roman" w:cs="Times New Roman"/>
-                <w:sz w:val="24"/>
-                <w:szCs w:val="24"/>
-              </w:rPr>
-              <w:t>hwun</w:t>
-            </w:r>
-            <w:proofErr w:type="spellEnd"/>
-            <w:r>
-              <w:rPr>
-                <w:rFonts w:ascii="Times New Roman" w:eastAsia="SimSun" w:hAnsi="Times New Roman" w:cs="Times New Roman"/>
-                <w:sz w:val="24"/>
-                <w:szCs w:val="24"/>
-              </w:rPr>
-              <w:t xml:space="preserve"> í’ </w:t>
-            </w:r>
-            <w:proofErr w:type="spellStart"/>
-            <w:r>
-              <w:rPr>
-                <w:rFonts w:ascii="Times New Roman" w:eastAsia="SimSun" w:hAnsi="Times New Roman" w:cs="Times New Roman"/>
-                <w:sz w:val="24"/>
-                <w:szCs w:val="24"/>
-              </w:rPr>
-              <w:t>lön</w:t>
-            </w:r>
-            <w:proofErr w:type="spellEnd"/>
-            <w:r>
-              <w:rPr>
-                <w:rFonts w:ascii="Times New Roman" w:eastAsia="SimSun" w:hAnsi="Times New Roman" w:cs="Times New Roman"/>
-                <w:sz w:val="24"/>
-                <w:szCs w:val="24"/>
-              </w:rPr>
-              <w:t xml:space="preserve">’. </w:t>
+            <w:r>
+              <w:rPr>
+                <w:rFonts w:ascii="Times New Roman" w:eastAsia="SimSun" w:hAnsi="Times New Roman" w:cs="Times New Roman"/>
+                <w:sz w:val="24"/>
+                <w:szCs w:val="24"/>
+              </w:rPr>
+              <w:t xml:space="preserve">sing hwun í’ lön’. </w:t>
             </w:r>
           </w:p>
         </w:tc>
@@ -6602,43 +4381,7 @@
                 <w:sz w:val="24"/>
                 <w:szCs w:val="24"/>
               </w:rPr>
-              <w:t xml:space="preserve"> </w:t>
-            </w:r>
-            <w:proofErr w:type="spellStart"/>
-            <w:r>
-              <w:rPr>
-                <w:rFonts w:ascii="Times New Roman" w:eastAsia="SimSun" w:hAnsi="Times New Roman" w:cs="Times New Roman"/>
-                <w:sz w:val="24"/>
-                <w:szCs w:val="24"/>
-              </w:rPr>
-              <w:t>vong</w:t>
-            </w:r>
-            <w:proofErr w:type="spellEnd"/>
-            <w:r>
-              <w:rPr>
-                <w:rFonts w:ascii="Times New Roman" w:eastAsia="SimSun" w:hAnsi="Times New Roman" w:cs="Times New Roman"/>
-                <w:sz w:val="24"/>
-                <w:szCs w:val="24"/>
-              </w:rPr>
-              <w:t xml:space="preserve"> </w:t>
-            </w:r>
-            <w:proofErr w:type="spellStart"/>
-            <w:r>
-              <w:rPr>
-                <w:rFonts w:ascii="Times New Roman" w:eastAsia="SimSun" w:hAnsi="Times New Roman" w:cs="Times New Roman"/>
-                <w:sz w:val="24"/>
-                <w:szCs w:val="24"/>
-              </w:rPr>
-              <w:t>wé</w:t>
-            </w:r>
-            <w:proofErr w:type="spellEnd"/>
-            <w:r>
-              <w:rPr>
-                <w:rFonts w:ascii="Times New Roman" w:eastAsia="SimSun" w:hAnsi="Times New Roman" w:cs="Times New Roman"/>
-                <w:sz w:val="24"/>
-                <w:szCs w:val="24"/>
-              </w:rPr>
-              <w:t>,</w:t>
+              <w:t xml:space="preserve"> vong wé,</w:t>
             </w:r>
             <w:r>
               <w:rPr>
@@ -6666,41 +4409,13 @@
               </w:rPr>
               <w:t xml:space="preserve">, </w:t>
             </w:r>
-            <w:proofErr w:type="spellStart"/>
-            <w:r>
-              <w:rPr>
-                <w:rFonts w:ascii="Times New Roman" w:eastAsia="SimSun" w:hAnsi="Times New Roman" w:cs="Times New Roman"/>
-                <w:sz w:val="24"/>
-                <w:szCs w:val="24"/>
-              </w:rPr>
-              <w:t>vong</w:t>
-            </w:r>
-            <w:proofErr w:type="spellEnd"/>
-            <w:r>
-              <w:rPr>
-                <w:rFonts w:ascii="Times New Roman" w:eastAsia="SimSun" w:hAnsi="Times New Roman" w:cs="Times New Roman"/>
-                <w:sz w:val="24"/>
-                <w:szCs w:val="24"/>
-              </w:rPr>
-              <w:t xml:space="preserve"> ‘</w:t>
-            </w:r>
-            <w:proofErr w:type="spellStart"/>
-            <w:r>
-              <w:rPr>
-                <w:rFonts w:ascii="Times New Roman" w:eastAsia="SimSun" w:hAnsi="Times New Roman" w:cs="Times New Roman"/>
-                <w:sz w:val="24"/>
-                <w:szCs w:val="24"/>
-              </w:rPr>
-              <w:t>siang</w:t>
-            </w:r>
-            <w:proofErr w:type="spellEnd"/>
-            <w:r>
-              <w:rPr>
-                <w:rFonts w:ascii="Times New Roman" w:eastAsia="SimSun" w:hAnsi="Times New Roman" w:cs="Times New Roman"/>
-                <w:sz w:val="24"/>
-                <w:szCs w:val="24"/>
-              </w:rPr>
-              <w:t xml:space="preserve">. </w:t>
+            <w:r>
+              <w:rPr>
+                <w:rFonts w:ascii="Times New Roman" w:eastAsia="SimSun" w:hAnsi="Times New Roman" w:cs="Times New Roman"/>
+                <w:sz w:val="24"/>
+                <w:szCs w:val="24"/>
+              </w:rPr>
+              <w:t xml:space="preserve">vong ‘siang. </w:t>
             </w:r>
           </w:p>
         </w:tc>
@@ -6752,7 +4467,6 @@
               </w:rPr>
               <w:t xml:space="preserve">, </w:t>
             </w:r>
-            <w:proofErr w:type="spellStart"/>
             <w:r>
               <w:rPr>
                 <w:rFonts w:ascii="Times New Roman" w:eastAsia="SimSun" w:hAnsi="Times New Roman" w:cs="Times New Roman"/>
@@ -6767,27 +4481,8 @@
                 <w:sz w:val="24"/>
                 <w:szCs w:val="24"/>
               </w:rPr>
-              <w:t>eh</w:t>
-            </w:r>
-            <w:proofErr w:type="spellEnd"/>
-            <w:r>
-              <w:rPr>
-                <w:rFonts w:ascii="Times New Roman" w:eastAsia="SimSun" w:hAnsi="Times New Roman" w:cs="Times New Roman"/>
-                <w:sz w:val="24"/>
-                <w:szCs w:val="24"/>
-              </w:rPr>
-              <w:t xml:space="preserve"> </w:t>
-            </w:r>
-            <w:proofErr w:type="spellStart"/>
-            <w:r>
-              <w:rPr>
-                <w:rFonts w:ascii="Times New Roman" w:eastAsia="SimSun" w:hAnsi="Times New Roman" w:cs="Times New Roman"/>
-                <w:sz w:val="24"/>
-                <w:szCs w:val="24"/>
-              </w:rPr>
-              <w:t>niun</w:t>
-            </w:r>
-            <w:proofErr w:type="spellEnd"/>
+              <w:t>eh niun</w:t>
+            </w:r>
             <w:r>
               <w:rPr>
                 <w:rFonts w:ascii="Times New Roman" w:eastAsia="SimSun" w:hAnsi="Times New Roman" w:cs="Times New Roman"/>
@@ -6828,7 +4523,6 @@
               </w:rPr>
               <w:t xml:space="preserve">Dispensary, </w:t>
             </w:r>
-            <w:proofErr w:type="spellStart"/>
             <w:r>
               <w:rPr>
                 <w:rFonts w:ascii="Times New Roman" w:eastAsia="SimSun" w:hAnsi="Times New Roman" w:cs="Times New Roman"/>
@@ -6837,7 +4531,6 @@
               </w:rPr>
               <w:t>藥房</w:t>
             </w:r>
-            <w:proofErr w:type="spellEnd"/>
             <w:r>
               <w:rPr>
                 <w:rFonts w:ascii="Times New Roman" w:eastAsia="SimSun" w:hAnsi="Times New Roman" w:cs="Times New Roman"/>
@@ -6847,7 +4540,6 @@
               </w:rPr>
               <w:t xml:space="preserve">, </w:t>
             </w:r>
-            <w:proofErr w:type="spellStart"/>
             <w:r>
               <w:rPr>
                 <w:rFonts w:ascii="Times New Roman" w:eastAsia="SimSun" w:hAnsi="Times New Roman" w:cs="Times New Roman"/>
@@ -6870,36 +4562,8 @@
                 <w:sz w:val="24"/>
                 <w:szCs w:val="24"/>
               </w:rPr>
-              <w:t>h</w:t>
-            </w:r>
-            <w:proofErr w:type="spellEnd"/>
-            <w:r>
-              <w:rPr>
-                <w:rFonts w:ascii="Times New Roman" w:eastAsia="SimSun" w:hAnsi="Times New Roman" w:cs="Times New Roman"/>
-                <w:sz w:val="24"/>
-                <w:szCs w:val="24"/>
-              </w:rPr>
-              <w:t xml:space="preserve"> </w:t>
-            </w:r>
-            <w:proofErr w:type="spellStart"/>
-            <w:r>
-              <w:rPr>
-                <w:rFonts w:ascii="Times New Roman" w:eastAsia="SimSun" w:hAnsi="Times New Roman" w:cs="Times New Roman"/>
-                <w:sz w:val="24"/>
-                <w:szCs w:val="24"/>
-              </w:rPr>
-              <w:t>vong</w:t>
-            </w:r>
-            <w:proofErr w:type="spellEnd"/>
-            <w:r>
-              <w:rPr>
-                <w:rFonts w:ascii="Times New Roman" w:eastAsia="SimSun" w:hAnsi="Times New Roman" w:cs="Times New Roman"/>
-                <w:sz w:val="24"/>
-                <w:szCs w:val="24"/>
-              </w:rPr>
-              <w:t xml:space="preserve">, </w:t>
-            </w:r>
-            <w:proofErr w:type="spellStart"/>
+              <w:t xml:space="preserve">h vong, </w:t>
+            </w:r>
             <w:r>
               <w:rPr>
                 <w:rFonts w:ascii="Times New Roman" w:eastAsia="SimSun" w:hAnsi="Times New Roman" w:cs="Times New Roman"/>
@@ -6908,7 +4572,6 @@
               </w:rPr>
               <w:t>施藥</w:t>
             </w:r>
-            <w:proofErr w:type="spellEnd"/>
             <w:r>
               <w:rPr>
                 <w:rFonts w:ascii="Times New Roman" w:eastAsia="SimSun" w:hAnsi="Times New Roman" w:cs="Times New Roman"/>
@@ -6933,61 +4596,7 @@
                 <w:sz w:val="24"/>
                 <w:szCs w:val="24"/>
               </w:rPr>
-              <w:t xml:space="preserve"> </w:t>
-            </w:r>
-            <w:proofErr w:type="spellStart"/>
-            <w:r>
-              <w:rPr>
-                <w:rFonts w:ascii="Times New Roman" w:eastAsia="SimSun" w:hAnsi="Times New Roman" w:cs="Times New Roman"/>
-                <w:sz w:val="24"/>
-                <w:szCs w:val="24"/>
-              </w:rPr>
-              <w:t>sz</w:t>
-            </w:r>
-            <w:proofErr w:type="spellEnd"/>
-            <w:r>
-              <w:rPr>
-                <w:rFonts w:ascii="Times New Roman" w:eastAsia="SimSun" w:hAnsi="Times New Roman" w:cs="Times New Roman"/>
-                <w:sz w:val="24"/>
-                <w:szCs w:val="24"/>
-              </w:rPr>
-              <w:t xml:space="preserve"> </w:t>
-            </w:r>
-            <w:proofErr w:type="spellStart"/>
-            <w:r>
-              <w:rPr>
-                <w:rFonts w:ascii="Times New Roman" w:eastAsia="SimSun" w:hAnsi="Times New Roman" w:cs="Times New Roman"/>
-                <w:sz w:val="24"/>
-                <w:szCs w:val="24"/>
-              </w:rPr>
-              <w:t>yáh</w:t>
-            </w:r>
-            <w:proofErr w:type="spellEnd"/>
-            <w:r>
-              <w:rPr>
-                <w:rFonts w:ascii="Times New Roman" w:eastAsia="SimSun" w:hAnsi="Times New Roman" w:cs="Times New Roman"/>
-                <w:sz w:val="24"/>
-                <w:szCs w:val="24"/>
-              </w:rPr>
-              <w:t xml:space="preserve"> </w:t>
-            </w:r>
-            <w:proofErr w:type="spellStart"/>
-            <w:r>
-              <w:rPr>
-                <w:rFonts w:ascii="Times New Roman" w:eastAsia="SimSun" w:hAnsi="Times New Roman" w:cs="Times New Roman"/>
-                <w:sz w:val="24"/>
-                <w:szCs w:val="24"/>
-              </w:rPr>
-              <w:t>gióh</w:t>
-            </w:r>
-            <w:proofErr w:type="spellEnd"/>
-            <w:r>
-              <w:rPr>
-                <w:rFonts w:ascii="Times New Roman" w:eastAsia="SimSun" w:hAnsi="Times New Roman" w:cs="Times New Roman"/>
-                <w:sz w:val="24"/>
-                <w:szCs w:val="24"/>
-              </w:rPr>
-              <w:t xml:space="preserve">. </w:t>
+              <w:t xml:space="preserve"> sz yáh gióh. </w:t>
             </w:r>
           </w:p>
         </w:tc>
